--- a/G3_actors_echXXXX/output/G3_actors_echXXXX.docx
+++ b/G3_actors_echXXXX/output/G3_actors_echXXXX.docx
@@ -433,7 +433,7 @@
               <w:jc w:val="left"/>
             </w:pPr>
             <w:r>
-              <w:t xml:space="preserve">Fachgruppe politische Geschäfte: Laurence Brandenberger, Daniela Koller, Thomas Roth, Stefan Oderbolz, Fabian Davolio, Orhan Saeedi</w:t>
+              <w:t xml:space="preserve">Fachgruppe politische Geschäfte: Silberstein Julie, Laurence Brandenberger, Daniela Koller, Thomas Roth, Stefan Oderbolz, Fabian Davolio, Orhan Saeedi</w:t>
             </w:r>
           </w:p>
         </w:tc>

--- a/G3_actors_echXXXX/output/G3_actors_echXXXX.docx
+++ b/G3_actors_echXXXX/output/G3_actors_echXXXX.docx
@@ -524,13 +524,13 @@
         <w:t xml:space="preserve">Person</w:t>
       </w:r>
     </w:p>
-    <w:bookmarkStart w:id="30" w:name="meeting-22.05.2025"/>
+    <w:bookmarkStart w:id="30" w:name="meeting-22.05.2025-28.06.2025-11.06.2025"/>
     <w:p>
       <w:pPr>
         <w:pStyle w:val="Heading2"/>
       </w:pPr>
       <w:r>
-        <w:t xml:space="preserve">Meeting 22.05.2025</w:t>
+        <w:t xml:space="preserve">Meeting 22.05.2025 / 28.06.2025 / 11.06.2025</w:t>
       </w:r>
     </w:p>
     <w:p>

--- a/G3_actors_echXXXX/output/G3_actors_echXXXX.docx
+++ b/G3_actors_echXXXX/output/G3_actors_echXXXX.docx
@@ -742,7 +742,7 @@
         <w:pStyle w:val="Compact"/>
       </w:pPr>
       <w:r>
-        <w:t xml:space="preserve">Externe Identifikatoren</w:t>
+        <w:t xml:space="preserve">Election:</w:t>
       </w:r>
     </w:p>
     <w:p>
@@ -754,18 +754,42 @@
         <w:pStyle w:val="Compact"/>
       </w:pPr>
       <w:r>
-        <w:t xml:space="preserve">Wikidata? ( Italienisches Parlament )</w:t>
+        <w:t xml:space="preserve">Listennummer / Kandidatennummer</w:t>
       </w:r>
     </w:p>
     <w:p>
       <w:pPr>
         <w:numPr>
-          <w:ilvl w:val="3"/>
+          <w:ilvl w:val="1"/>
+          <w:numId w:val="1003"/>
+        </w:numPr>
+        <w:pStyle w:val="Compact"/>
+      </w:pPr>
+      <w:r>
+        <w:t xml:space="preserve">Externe Identifikatoren</w:t>
+      </w:r>
+    </w:p>
+    <w:p>
+      <w:pPr>
+        <w:numPr>
+          <w:ilvl w:val="2"/>
           <w:numId w:val="1006"/>
         </w:numPr>
         <w:pStyle w:val="Compact"/>
       </w:pPr>
       <w:r>
+        <w:t xml:space="preserve">Wikidata? ( Italienisches Parlament )</w:t>
+      </w:r>
+    </w:p>
+    <w:p>
+      <w:pPr>
+        <w:numPr>
+          <w:ilvl w:val="3"/>
+          <w:numId w:val="1007"/>
+        </w:numPr>
+        <w:pStyle w:val="Compact"/>
+      </w:pPr>
+      <w:r>
         <w:t xml:space="preserve">Wikidata; z.B. Swiss Parlament ID: https://www.wikidata.org/wiki/Property:P1307</w:t>
       </w:r>
     </w:p>
@@ -773,7 +797,7 @@
       <w:pPr>
         <w:numPr>
           <w:ilvl w:val="4"/>
-          <w:numId w:val="1007"/>
+          <w:numId w:val="1008"/>
         </w:numPr>
         <w:pStyle w:val="Compact"/>
       </w:pPr>
@@ -790,67 +814,67 @@
       <w:pPr>
         <w:numPr>
           <w:ilvl w:val="3"/>
+          <w:numId w:val="1007"/>
+        </w:numPr>
+        <w:pStyle w:val="Compact"/>
+      </w:pPr>
+      <w:r>
+        <w:t xml:space="preserve">Wikidata wird der Identifer vom Ratssystem? Problem mit Wikidata als extern organisiert.</w:t>
+      </w:r>
+    </w:p>
+    <w:p>
+      <w:pPr>
+        <w:numPr>
+          <w:ilvl w:val="3"/>
+          <w:numId w:val="1007"/>
+        </w:numPr>
+        <w:pStyle w:val="Compact"/>
+      </w:pPr>
+      <w:r>
+        <w:t xml:space="preserve">Wikidata als prefered secondary Identifier.</w:t>
+      </w:r>
+    </w:p>
+    <w:p>
+      <w:pPr>
+        <w:numPr>
+          <w:ilvl w:val="2"/>
           <w:numId w:val="1006"/>
         </w:numPr>
         <w:pStyle w:val="Compact"/>
       </w:pPr>
       <w:r>
-        <w:t xml:space="preserve">Wikidata wird der Identifer vom Ratssystem? Problem mit Wikidata als extern organisiert.</w:t>
+        <w:t xml:space="preserve">https://metagrid.ch/</w:t>
       </w:r>
     </w:p>
     <w:p>
       <w:pPr>
         <w:numPr>
-          <w:ilvl w:val="3"/>
+          <w:ilvl w:val="2"/>
           <w:numId w:val="1006"/>
         </w:numPr>
         <w:pStyle w:val="Compact"/>
       </w:pPr>
       <w:r>
-        <w:t xml:space="preserve">Wikidata als prefered secondary Identifier.</w:t>
+        <w:t xml:space="preserve">GND / VIAF</w:t>
       </w:r>
     </w:p>
     <w:p>
       <w:pPr>
         <w:numPr>
           <w:ilvl w:val="2"/>
-          <w:numId w:val="1005"/>
+          <w:numId w:val="1006"/>
         </w:numPr>
         <w:pStyle w:val="Compact"/>
       </w:pPr>
       <w:r>
-        <w:t xml:space="preserve">https://metagrid.ch/</w:t>
+        <w:t xml:space="preserve">SmartVote</w:t>
       </w:r>
     </w:p>
     <w:p>
       <w:pPr>
         <w:numPr>
           <w:ilvl w:val="2"/>
-          <w:numId w:val="1005"/>
-        </w:numPr>
-        <w:pStyle w:val="Compact"/>
-      </w:pPr>
-      <w:r>
-        <w:t xml:space="preserve">GND / VIAF</w:t>
-      </w:r>
-    </w:p>
-    <w:p>
-      <w:pPr>
-        <w:numPr>
-          <w:ilvl w:val="2"/>
-          <w:numId w:val="1005"/>
-        </w:numPr>
-        <w:pStyle w:val="Compact"/>
-      </w:pPr>
-      <w:r>
-        <w:t xml:space="preserve">SmartVote</w:t>
-      </w:r>
-    </w:p>
-    <w:p>
-      <w:pPr>
-        <w:numPr>
-          <w:ilvl w:val="2"/>
-          <w:numId w:val="1005"/>
+          <w:numId w:val="1006"/>
         </w:numPr>
         <w:pStyle w:val="Compact"/>
       </w:pPr>
@@ -873,23 +897,23 @@
       <w:pPr>
         <w:numPr>
           <w:ilvl w:val="1"/>
-          <w:numId w:val="1008"/>
-        </w:numPr>
-        <w:pStyle w:val="Compact"/>
-      </w:pPr>
-      <w:r>
-        <w:t xml:space="preserve">Alle mögliche Anzeige und offizielen Namen (für Websites)</w:t>
-      </w:r>
-    </w:p>
-    <w:p>
-      <w:pPr>
-        <w:numPr>
-          <w:ilvl w:val="2"/>
           <w:numId w:val="1009"/>
         </w:numPr>
         <w:pStyle w:val="Compact"/>
       </w:pPr>
       <w:r>
+        <w:t xml:space="preserve">Alle mögliche Anzeige und offizielen Namen (für Websites)</w:t>
+      </w:r>
+    </w:p>
+    <w:p>
+      <w:pPr>
+        <w:numPr>
+          <w:ilvl w:val="2"/>
+          <w:numId w:val="1010"/>
+        </w:numPr>
+        <w:pStyle w:val="Compact"/>
+      </w:pPr>
+      <w:r>
         <w:t xml:space="preserve">Beispiele:</w:t>
       </w:r>
     </w:p>
@@ -897,7 +921,7 @@
       <w:pPr>
         <w:numPr>
           <w:ilvl w:val="3"/>
-          <w:numId w:val="1010"/>
+          <w:numId w:val="1011"/>
         </w:numPr>
         <w:pStyle w:val="Compact"/>
       </w:pPr>
@@ -920,7 +944,7 @@
       <w:pPr>
         <w:numPr>
           <w:ilvl w:val="3"/>
-          <w:numId w:val="1010"/>
+          <w:numId w:val="1011"/>
         </w:numPr>
         <w:pStyle w:val="Compact"/>
       </w:pPr>
@@ -943,7 +967,7 @@
       <w:pPr>
         <w:numPr>
           <w:ilvl w:val="3"/>
-          <w:numId w:val="1010"/>
+          <w:numId w:val="1011"/>
         </w:numPr>
         <w:pStyle w:val="Compact"/>
       </w:pPr>
@@ -1002,7 +1026,7 @@
       <w:pPr>
         <w:numPr>
           <w:ilvl w:val="1"/>
-          <w:numId w:val="1008"/>
+          <w:numId w:val="1009"/>
         </w:numPr>
         <w:pStyle w:val="Compact"/>
       </w:pPr>
@@ -1014,7 +1038,7 @@
       <w:pPr>
         <w:numPr>
           <w:ilvl w:val="1"/>
-          <w:numId w:val="1008"/>
+          <w:numId w:val="1009"/>
         </w:numPr>
         <w:pStyle w:val="Compact"/>
       </w:pPr>
@@ -1026,7 +1050,7 @@
       <w:pPr>
         <w:numPr>
           <w:ilvl w:val="1"/>
-          <w:numId w:val="1008"/>
+          <w:numId w:val="1009"/>
         </w:numPr>
         <w:pStyle w:val="Compact"/>
       </w:pPr>
@@ -1043,7 +1067,7 @@
       <w:pPr>
         <w:numPr>
           <w:ilvl w:val="1"/>
-          <w:numId w:val="1008"/>
+          <w:numId w:val="1009"/>
         </w:numPr>
         <w:pStyle w:val="Compact"/>
       </w:pPr>
@@ -1060,7 +1084,7 @@
       <w:pPr>
         <w:numPr>
           <w:ilvl w:val="1"/>
-          <w:numId w:val="1008"/>
+          <w:numId w:val="1009"/>
         </w:numPr>
         <w:pStyle w:val="Compact"/>
       </w:pPr>
@@ -2504,6 +2528,9 @@
     <w:abstractNumId w:val="991"/>
   </w:num>
   <w:num w:numId="1010">
+    <w:abstractNumId w:val="991"/>
+  </w:num>
+  <w:num w:numId="1011">
     <w:abstractNumId w:val="991"/>
   </w:num>
 </w:numbering>

--- a/G3_actors_echXXXX/output/G3_actors_echXXXX.docx
+++ b/G3_actors_echXXXX/output/G3_actors_echXXXX.docx
@@ -588,6 +588,17 @@
         <w:t xml:space="preserve">offizieler Name (eindeutig in der Zeit, für apel)</w:t>
       </w:r>
     </w:p>
+    <w:p>
+      <w:pPr>
+        <w:numPr>
+          <w:ilvl w:val="0"/>
+          <w:numId w:val="1001"/>
+        </w:numPr>
+      </w:pPr>
+      <w:r>
+        <w:t xml:space="preserve">Geburtsdatum</w:t>
+      </w:r>
+    </w:p>
     <w:bookmarkStart w:id="29" w:name="namenstypen-basierend-nach-ech11"/>
     <w:p>
       <w:pPr>
@@ -884,36 +895,463 @@
     </w:p>
     <w:p>
       <w:pPr>
+        <w:pStyle w:val="SourceCode"/>
+      </w:pPr>
+      <w:r>
+        <w:rPr>
+          <w:rStyle w:val="VerbatimChar"/>
+        </w:rPr>
+        <w:t xml:space="preserve">Person1: {</w:t>
+      </w:r>
+      <w:r>
+        <w:br/>
+      </w:r>
+      <w:r>
+        <w:rPr>
+          <w:rStyle w:val="VerbatimChar"/>
+        </w:rPr>
+        <w:t xml:space="preserve">ID: ???</w:t>
+      </w:r>
+      <w:r>
+        <w:br/>
+      </w:r>
+      <w:r>
+        <w:br/>
+      </w:r>
+      <w:r>
+        <w:rPr>
+          <w:rStyle w:val="VerbatimChar"/>
+        </w:rPr>
+        <w:t xml:space="preserve">label: "Michael Luggen", (mandatory)</w:t>
+      </w:r>
+      <w:r>
+        <w:br/>
+      </w:r>
+      <w:r>
+        <w:rPr>
+          <w:rStyle w:val="VerbatimChar"/>
+        </w:rPr>
+        <w:t xml:space="preserve">birthyear: "", (preference but optional)</w:t>
+      </w:r>
+      <w:r>
+        <w:br/>
+      </w:r>
+      <w:r>
+        <w:rPr>
+          <w:rStyle w:val="VerbatimChar"/>
+        </w:rPr>
+        <w:t xml:space="preserve">birthdate: "", (optional)</w:t>
+      </w:r>
+      <w:r>
+        <w:br/>
+      </w:r>
+      <w:r>
+        <w:rPr>
+          <w:rStyle w:val="VerbatimChar"/>
+        </w:rPr>
+        <w:t xml:space="preserve">names: </w:t>
+      </w:r>
+      <w:r>
+        <w:br/>
+      </w:r>
+      <w:r>
+        <w:rPr>
+          <w:rStyle w:val="VerbatimChar"/>
+        </w:rPr>
+        <w:t xml:space="preserve">[</w:t>
+      </w:r>
+      <w:r>
+        <w:br/>
+      </w:r>
+      <w:r>
+        <w:rPr>
+          <w:rStyle w:val="VerbatimChar"/>
+        </w:rPr>
+        <w:t xml:space="preserve">  { nameType: familyNameOnForeignPassport , </w:t>
+      </w:r>
+      <w:r>
+        <w:br/>
+      </w:r>
+      <w:r>
+        <w:rPr>
+          <w:rStyle w:val="VerbatimChar"/>
+        </w:rPr>
+        <w:t xml:space="preserve">    value: "",</w:t>
+      </w:r>
+      <w:r>
+        <w:br/>
+      </w:r>
+      <w:r>
+        <w:rPr>
+          <w:rStyle w:val="VerbatimChar"/>
+        </w:rPr>
+        <w:t xml:space="preserve">    validFrom: "",</w:t>
+      </w:r>
+      <w:r>
+        <w:br/>
+      </w:r>
+      <w:r>
+        <w:rPr>
+          <w:rStyle w:val="VerbatimChar"/>
+        </w:rPr>
+        <w:t xml:space="preserve">    validUntil: "",</w:t>
+      </w:r>
+      <w:r>
+        <w:br/>
+      </w:r>
+      <w:r>
+        <w:rPr>
+          <w:rStyle w:val="VerbatimChar"/>
+        </w:rPr>
+        <w:t xml:space="preserve">  },</w:t>
+      </w:r>
+      <w:r>
+        <w:br/>
+      </w:r>
+      <w:r>
+        <w:rPr>
+          <w:rStyle w:val="VerbatimChar"/>
+        </w:rPr>
+        <w:t xml:space="preserve">  { nameType: callName,</w:t>
+      </w:r>
+      <w:r>
+        <w:br/>
+      </w:r>
+      <w:r>
+        <w:rPr>
+          <w:rStyle w:val="VerbatimChar"/>
+        </w:rPr>
+        <w:t xml:space="preserve">    value: "luggi",</w:t>
+      </w:r>
+      <w:r>
+        <w:br/>
+      </w:r>
+      <w:r>
+        <w:rPr>
+          <w:rStyle w:val="VerbatimChar"/>
+        </w:rPr>
+        <w:t xml:space="preserve">  },</w:t>
+      </w:r>
+      <w:r>
+        <w:br/>
+      </w:r>
+      <w:r>
+        <w:rPr>
+          <w:rStyle w:val="VerbatimChar"/>
+        </w:rPr>
+        <w:t xml:space="preserve">]</w:t>
+      </w:r>
+      <w:r>
+        <w:br/>
+      </w:r>
+      <w:r>
+        <w:rPr>
+          <w:rStyle w:val="VerbatimChar"/>
+        </w:rPr>
+        <w:t xml:space="preserve">}</w:t>
+      </w:r>
+    </w:p>
+    <w:p>
+      <w:pPr>
+        <w:pStyle w:val="SourceCode"/>
+      </w:pPr>
+      <w:r>
+        <w:rPr>
+          <w:rStyle w:val="VerbatimChar"/>
+        </w:rPr>
+        <w:t xml:space="preserve">Person1: {</w:t>
+      </w:r>
+      <w:r>
+        <w:br/>
+      </w:r>
+      <w:r>
+        <w:rPr>
+          <w:rStyle w:val="VerbatimChar"/>
+        </w:rPr>
+        <w:t xml:space="preserve">ID: ???</w:t>
+      </w:r>
+      <w:r>
+        <w:br/>
+      </w:r>
+      <w:r>
+        <w:br/>
+      </w:r>
+      <w:r>
+        <w:rPr>
+          <w:rStyle w:val="VerbatimChar"/>
+        </w:rPr>
+        <w:t xml:space="preserve">label: "Alois (1920) Arnold", (mandatory)</w:t>
+      </w:r>
+      <w:r>
+        <w:br/>
+      </w:r>
+      <w:r>
+        <w:rPr>
+          <w:rStyle w:val="VerbatimChar"/>
+        </w:rPr>
+        <w:t xml:space="preserve">birthyear: "1920", (preference but optional)</w:t>
+      </w:r>
+      <w:r>
+        <w:br/>
+      </w:r>
+      <w:r>
+        <w:rPr>
+          <w:rStyle w:val="VerbatimChar"/>
+        </w:rPr>
+        <w:t xml:space="preserve">birthdate: "", (optional)</w:t>
+      </w:r>
+      <w:r>
+        <w:br/>
+      </w:r>
+      <w:r>
+        <w:rPr>
+          <w:rStyle w:val="VerbatimChar"/>
+        </w:rPr>
+        <w:t xml:space="preserve">deathdate: "", (optional)</w:t>
+      </w:r>
+      <w:r>
+        <w:br/>
+      </w:r>
+      <w:r>
+        <w:rPr>
+          <w:rStyle w:val="VerbatimChar"/>
+        </w:rPr>
+        <w:t xml:space="preserve">names: </w:t>
+      </w:r>
+      <w:r>
+        <w:br/>
+      </w:r>
+      <w:r>
+        <w:rPr>
+          <w:rStyle w:val="VerbatimChar"/>
+        </w:rPr>
+        <w:t xml:space="preserve">[</w:t>
+      </w:r>
+      <w:r>
+        <w:br/>
+      </w:r>
+      <w:r>
+        <w:rPr>
+          <w:rStyle w:val="VerbatimChar"/>
+        </w:rPr>
+        <w:t xml:space="preserve">  { nameType: officialLastName , </w:t>
+      </w:r>
+      <w:r>
+        <w:br/>
+      </w:r>
+      <w:r>
+        <w:rPr>
+          <w:rStyle w:val="VerbatimChar"/>
+        </w:rPr>
+        <w:t xml:space="preserve">    value: "Arnold",</w:t>
+      </w:r>
+      <w:r>
+        <w:br/>
+      </w:r>
+      <w:r>
+        <w:rPr>
+          <w:rStyle w:val="VerbatimChar"/>
+        </w:rPr>
+        <w:t xml:space="preserve">    validFrom: "05-07-1920", (optional)</w:t>
+      </w:r>
+      <w:r>
+        <w:br/>
+      </w:r>
+      <w:r>
+        <w:rPr>
+          <w:rStyle w:val="VerbatimChar"/>
+        </w:rPr>
+        <w:t xml:space="preserve">    validUntil: "01-01-2020",</w:t>
+      </w:r>
+      <w:r>
+        <w:br/>
+      </w:r>
+      <w:r>
+        <w:rPr>
+          <w:rStyle w:val="VerbatimChar"/>
+        </w:rPr>
+        <w:t xml:space="preserve">  },</w:t>
+      </w:r>
+      <w:r>
+        <w:br/>
+      </w:r>
+      <w:r>
+        <w:rPr>
+          <w:rStyle w:val="VerbatimChar"/>
+        </w:rPr>
+        <w:t xml:space="preserve">  { nameType: officialLastName , </w:t>
+      </w:r>
+      <w:r>
+        <w:br/>
+      </w:r>
+      <w:r>
+        <w:rPr>
+          <w:rStyle w:val="VerbatimChar"/>
+        </w:rPr>
+        <w:t xml:space="preserve">    value: "Meier",</w:t>
+      </w:r>
+      <w:r>
+        <w:br/>
+      </w:r>
+      <w:r>
+        <w:rPr>
+          <w:rStyle w:val="VerbatimChar"/>
+        </w:rPr>
+        <w:t xml:space="preserve">    validFrom: "01-01-2020", (optional)</w:t>
+      </w:r>
+      <w:r>
+        <w:br/>
+      </w:r>
+      <w:r>
+        <w:rPr>
+          <w:rStyle w:val="VerbatimChar"/>
+        </w:rPr>
+        <w:t xml:space="preserve">  },</w:t>
+      </w:r>
+      <w:r>
+        <w:br/>
+      </w:r>
+      <w:r>
+        <w:rPr>
+          <w:rStyle w:val="VerbatimChar"/>
+        </w:rPr>
+        <w:t xml:space="preserve">  { nameType: officialGivenName , </w:t>
+      </w:r>
+      <w:r>
+        <w:br/>
+      </w:r>
+      <w:r>
+        <w:rPr>
+          <w:rStyle w:val="VerbatimChar"/>
+        </w:rPr>
+        <w:t xml:space="preserve">    value: "Alois",</w:t>
+      </w:r>
+      <w:r>
+        <w:br/>
+      </w:r>
+      <w:r>
+        <w:rPr>
+          <w:rStyle w:val="VerbatimChar"/>
+        </w:rPr>
+        <w:t xml:space="preserve">    validFrom: "1920",</w:t>
+      </w:r>
+      <w:r>
+        <w:br/>
+      </w:r>
+      <w:r>
+        <w:rPr>
+          <w:rStyle w:val="VerbatimChar"/>
+        </w:rPr>
+        <w:t xml:space="preserve">    validUntil: "",</w:t>
+      </w:r>
+      <w:r>
+        <w:br/>
+      </w:r>
+      <w:r>
+        <w:rPr>
+          <w:rStyle w:val="VerbatimChar"/>
+        </w:rPr>
+        <w:t xml:space="preserve">  },</w:t>
+      </w:r>
+      <w:r>
+        <w:br/>
+      </w:r>
+      <w:r>
+        <w:rPr>
+          <w:rStyle w:val="VerbatimChar"/>
+        </w:rPr>
+        <w:t xml:space="preserve">  { nameType: callName,</w:t>
+      </w:r>
+      <w:r>
+        <w:br/>
+      </w:r>
+      <w:r>
+        <w:rPr>
+          <w:rStyle w:val="VerbatimChar"/>
+        </w:rPr>
+        <w:t xml:space="preserve">    value: "luggi",</w:t>
+      </w:r>
+      <w:r>
+        <w:br/>
+      </w:r>
+      <w:r>
+        <w:rPr>
+          <w:rStyle w:val="VerbatimChar"/>
+        </w:rPr>
+        <w:t xml:space="preserve">  },</w:t>
+      </w:r>
+      <w:r>
+        <w:br/>
+      </w:r>
+      <w:r>
+        <w:rPr>
+          <w:rStyle w:val="VerbatimChar"/>
+        </w:rPr>
+        <w:t xml:space="preserve">]</w:t>
+      </w:r>
+      <w:r>
+        <w:br/>
+      </w:r>
+      <w:r>
+        <w:rPr>
+          <w:rStyle w:val="VerbatimChar"/>
+        </w:rPr>
+        <w:t xml:space="preserve">}</w:t>
+      </w:r>
+    </w:p>
+    <w:p>
+      <w:pPr>
+        <w:pStyle w:val="FirstParagraph"/>
+      </w:pPr>
+      <w:r>
+        <w:t xml:space="preserve"># Use Case</w:t>
+      </w:r>
+    </w:p>
+    <w:p>
+      <w:pPr>
         <w:numPr>
           <w:ilvl w:val="0"/>
-          <w:numId w:val="1002"/>
-        </w:numPr>
-      </w:pPr>
-      <w:r>
-        <w:t xml:space="preserve">Use Case</w:t>
-      </w:r>
-    </w:p>
-    <w:p>
-      <w:pPr>
-        <w:numPr>
-          <w:ilvl w:val="1"/>
           <w:numId w:val="1009"/>
         </w:numPr>
         <w:pStyle w:val="Compact"/>
       </w:pPr>
       <w:r>
-        <w:t xml:space="preserve">Alle mögliche Anzeige und offizielen Namen (für Websites)</w:t>
+        <w:t xml:space="preserve">Use Case</w:t>
       </w:r>
     </w:p>
     <w:p>
       <w:pPr>
         <w:numPr>
-          <w:ilvl w:val="2"/>
+          <w:ilvl w:val="1"/>
           <w:numId w:val="1010"/>
         </w:numPr>
         <w:pStyle w:val="Compact"/>
       </w:pPr>
       <w:r>
+        <w:t xml:space="preserve">Alle mögliche Anzeige und offizielen Namen (für Websites) (besonders bei gleichnamigen)</w:t>
+      </w:r>
+    </w:p>
+    <w:p>
+      <w:pPr>
+        <w:numPr>
+          <w:ilvl w:val="2"/>
+          <w:numId w:val="1011"/>
+        </w:numPr>
+        <w:pStyle w:val="Compact"/>
+      </w:pPr>
+      <w:r>
+        <w:t xml:space="preserve">Gleiche Namen im Parlament: https://www.parlament.ch/centers/documents/de/gleichnamige-ratsmitglieder.pdf</w:t>
+      </w:r>
+    </w:p>
+    <w:p>
+      <w:pPr>
+        <w:numPr>
+          <w:ilvl w:val="2"/>
+          <w:numId w:val="1011"/>
+        </w:numPr>
+        <w:pStyle w:val="Compact"/>
+      </w:pPr>
+      <w:r>
         <w:t xml:space="preserve">Beispiele:</w:t>
       </w:r>
     </w:p>
@@ -921,7 +1359,7 @@
       <w:pPr>
         <w:numPr>
           <w:ilvl w:val="3"/>
-          <w:numId w:val="1011"/>
+          <w:numId w:val="1012"/>
         </w:numPr>
         <w:pStyle w:val="Compact"/>
       </w:pPr>
@@ -944,7 +1382,7 @@
       <w:pPr>
         <w:numPr>
           <w:ilvl w:val="3"/>
-          <w:numId w:val="1011"/>
+          <w:numId w:val="1012"/>
         </w:numPr>
         <w:pStyle w:val="Compact"/>
       </w:pPr>
@@ -967,7 +1405,7 @@
       <w:pPr>
         <w:numPr>
           <w:ilvl w:val="3"/>
-          <w:numId w:val="1011"/>
+          <w:numId w:val="1012"/>
         </w:numPr>
         <w:pStyle w:val="Compact"/>
       </w:pPr>
@@ -1026,7 +1464,7 @@
       <w:pPr>
         <w:numPr>
           <w:ilvl w:val="1"/>
-          <w:numId w:val="1009"/>
+          <w:numId w:val="1010"/>
         </w:numPr>
         <w:pStyle w:val="Compact"/>
       </w:pPr>
@@ -1037,20 +1475,20 @@
     <w:p>
       <w:pPr>
         <w:numPr>
-          <w:ilvl w:val="1"/>
-          <w:numId w:val="1009"/>
+          <w:ilvl w:val="2"/>
+          <w:numId w:val="1013"/>
         </w:numPr>
         <w:pStyle w:val="Compact"/>
       </w:pPr>
       <w:r>
-        <w:t xml:space="preserve">Überlegungen zu Datenschutz / Öffentlichkeitsrecht -&gt; ein Kapitel mit Analyse des IST Zustands / Rechtsgrundlage oder Toolkit ?</w:t>
+        <w:t xml:space="preserve">officialName (mandatory) / rufnamen werden bei der BK gesammelt</w:t>
       </w:r>
     </w:p>
     <w:p>
       <w:pPr>
         <w:numPr>
           <w:ilvl w:val="1"/>
-          <w:numId w:val="1009"/>
+          <w:numId w:val="1010"/>
         </w:numPr>
         <w:pStyle w:val="Compact"/>
       </w:pPr>
@@ -1067,7 +1505,7 @@
       <w:pPr>
         <w:numPr>
           <w:ilvl w:val="1"/>
-          <w:numId w:val="1009"/>
+          <w:numId w:val="1010"/>
         </w:numPr>
         <w:pStyle w:val="Compact"/>
       </w:pPr>
@@ -1079,174 +1517,6 @@
           <w:t xml:space="preserve">Verhinderung der Pflicht zur Veröffentlichung der Wohnadressen von Parlamentsmitgliedern</w:t>
         </w:r>
       </w:hyperlink>
-    </w:p>
-    <w:p>
-      <w:pPr>
-        <w:numPr>
-          <w:ilvl w:val="1"/>
-          <w:numId w:val="1009"/>
-        </w:numPr>
-        <w:pStyle w:val="Compact"/>
-      </w:pPr>
-      <w:r>
-        <w:t xml:space="preserve">Gleiche Namen im Parlament: https://www.parlament.ch/centers/documents/de/gleichnamige-ratsmitglieder.pdf</w:t>
-      </w:r>
-    </w:p>
-    <w:p>
-      <w:pPr>
-        <w:pStyle w:val="SourceCode"/>
-      </w:pPr>
-      <w:r>
-        <w:rPr>
-          <w:rStyle w:val="VerbatimChar"/>
-        </w:rPr>
-        <w:t xml:space="preserve">Person1: {</w:t>
-      </w:r>
-      <w:r>
-        <w:br/>
-      </w:r>
-      <w:r>
-        <w:rPr>
-          <w:rStyle w:val="VerbatimChar"/>
-        </w:rPr>
-        <w:t xml:space="preserve">ID: ???</w:t>
-      </w:r>
-      <w:r>
-        <w:br/>
-      </w:r>
-      <w:r>
-        <w:br/>
-      </w:r>
-      <w:r>
-        <w:rPr>
-          <w:rStyle w:val="VerbatimChar"/>
-        </w:rPr>
-        <w:t xml:space="preserve">label: "Michael Luggen",</w:t>
-      </w:r>
-      <w:r>
-        <w:br/>
-      </w:r>
-      <w:r>
-        <w:rPr>
-          <w:rStyle w:val="VerbatimChar"/>
-        </w:rPr>
-        <w:t xml:space="preserve">names: </w:t>
-      </w:r>
-      <w:r>
-        <w:br/>
-      </w:r>
-      <w:r>
-        <w:rPr>
-          <w:rStyle w:val="VerbatimChar"/>
-        </w:rPr>
-        <w:t xml:space="preserve">[</w:t>
-      </w:r>
-      <w:r>
-        <w:br/>
-      </w:r>
-      <w:r>
-        <w:rPr>
-          <w:rStyle w:val="VerbatimChar"/>
-        </w:rPr>
-        <w:t xml:space="preserve">  { nameType: familyNameOnForeignPassport , </w:t>
-      </w:r>
-      <w:r>
-        <w:br/>
-      </w:r>
-      <w:r>
-        <w:rPr>
-          <w:rStyle w:val="VerbatimChar"/>
-        </w:rPr>
-        <w:t xml:space="preserve">    value: "",</w:t>
-      </w:r>
-      <w:r>
-        <w:br/>
-      </w:r>
-      <w:r>
-        <w:rPr>
-          <w:rStyle w:val="VerbatimChar"/>
-        </w:rPr>
-        <w:t xml:space="preserve">    validFrom: "",</w:t>
-      </w:r>
-      <w:r>
-        <w:br/>
-      </w:r>
-      <w:r>
-        <w:rPr>
-          <w:rStyle w:val="VerbatimChar"/>
-        </w:rPr>
-        <w:t xml:space="preserve">    validUntil: "",</w:t>
-      </w:r>
-      <w:r>
-        <w:br/>
-      </w:r>
-      <w:r>
-        <w:rPr>
-          <w:rStyle w:val="VerbatimChar"/>
-        </w:rPr>
-        <w:t xml:space="preserve">  },</w:t>
-      </w:r>
-      <w:r>
-        <w:br/>
-      </w:r>
-      <w:r>
-        <w:rPr>
-          <w:rStyle w:val="VerbatimChar"/>
-        </w:rPr>
-        <w:t xml:space="preserve">  { nameType: callName,</w:t>
-      </w:r>
-      <w:r>
-        <w:br/>
-      </w:r>
-      <w:r>
-        <w:rPr>
-          <w:rStyle w:val="VerbatimChar"/>
-        </w:rPr>
-        <w:t xml:space="preserve">    value: "luggi",</w:t>
-      </w:r>
-      <w:r>
-        <w:br/>
-      </w:r>
-      <w:r>
-        <w:rPr>
-          <w:rStyle w:val="VerbatimChar"/>
-        </w:rPr>
-        <w:t xml:space="preserve">  },</w:t>
-      </w:r>
-      <w:r>
-        <w:br/>
-      </w:r>
-      <w:r>
-        <w:rPr>
-          <w:rStyle w:val="VerbatimChar"/>
-        </w:rPr>
-        <w:t xml:space="preserve">]</w:t>
-      </w:r>
-      <w:r>
-        <w:br/>
-      </w:r>
-      <w:r>
-        <w:rPr>
-          <w:rStyle w:val="VerbatimChar"/>
-        </w:rPr>
-        <w:t xml:space="preserve">}</w:t>
-      </w:r>
-    </w:p>
-    <w:p>
-      <w:pPr>
-        <w:pStyle w:val="FirstParagraph"/>
-      </w:pPr>
-      <w:r>
-        <w:t xml:space="preserve"># Use Case</w:t>
-      </w:r>
-    </w:p>
-    <w:p>
-      <w:pPr>
-        <w:pStyle w:val="BodyText"/>
-      </w:pPr>
-      <w:r>
-        <w:t xml:space="preserve">-&gt; UseCase 1:</w:t>
-      </w:r>
     </w:p>
     <w:bookmarkEnd w:id="29"/>
     <w:bookmarkEnd w:id="30"/>
@@ -2531,6 +2801,12 @@
     <w:abstractNumId w:val="991"/>
   </w:num>
   <w:num w:numId="1011">
+    <w:abstractNumId w:val="991"/>
+  </w:num>
+  <w:num w:numId="1012">
+    <w:abstractNumId w:val="991"/>
+  </w:num>
+  <w:num w:numId="1013">
     <w:abstractNumId w:val="991"/>
   </w:num>
 </w:numbering>

--- a/G3_actors_echXXXX/output/G3_actors_echXXXX.docx
+++ b/G3_actors_echXXXX/output/G3_actors_echXXXX.docx
@@ -1518,6 +1518,66 @@
         </w:r>
       </w:hyperlink>
     </w:p>
+    <w:p>
+      <w:pPr>
+        <w:numPr>
+          <w:ilvl w:val="0"/>
+          <w:numId w:val="1009"/>
+        </w:numPr>
+        <w:pStyle w:val="Compact"/>
+      </w:pPr>
+      <w:r>
+        <w:t xml:space="preserve">Überlegungen zu Datenschutz / Öffentlichkeitsrecht (Christian schaut sich das an).</w:t>
+      </w:r>
+    </w:p>
+    <w:p>
+      <w:pPr>
+        <w:numPr>
+          <w:ilvl w:val="1"/>
+          <w:numId w:val="1014"/>
+        </w:numPr>
+        <w:pStyle w:val="Compact"/>
+      </w:pPr>
+      <w:r>
+        <w:t xml:space="preserve">ein Kapitel mit Analyse des IST Zustands / Rechtsgrundlage oder Toolkit ?</w:t>
+      </w:r>
+    </w:p>
+    <w:p>
+      <w:pPr>
+        <w:numPr>
+          <w:ilvl w:val="1"/>
+          <w:numId w:val="1014"/>
+        </w:numPr>
+        <w:pStyle w:val="Compact"/>
+      </w:pPr>
+      <w:r>
+        <w:t xml:space="preserve">Abklärung was ist rechtlich erlaubt.</w:t>
+      </w:r>
+    </w:p>
+    <w:p>
+      <w:pPr>
+        <w:numPr>
+          <w:ilvl w:val="1"/>
+          <w:numId w:val="1014"/>
+        </w:numPr>
+        <w:pStyle w:val="Compact"/>
+      </w:pPr>
+      <w:r>
+        <w:t xml:space="preserve">Was wäre ethisch verantwortbar.</w:t>
+      </w:r>
+    </w:p>
+    <w:p>
+      <w:pPr>
+        <w:numPr>
+          <w:ilvl w:val="1"/>
+          <w:numId w:val="1014"/>
+        </w:numPr>
+        <w:pStyle w:val="Compact"/>
+      </w:pPr>
+      <w:r>
+        <w:t xml:space="preserve">Personen des öffentlichen Interesses.</w:t>
+      </w:r>
+    </w:p>
     <w:bookmarkEnd w:id="29"/>
     <w:bookmarkEnd w:id="30"/>
     <w:bookmarkEnd w:id="31"/>
@@ -2807,6 +2867,9 @@
     <w:abstractNumId w:val="991"/>
   </w:num>
   <w:num w:numId="1013">
+    <w:abstractNumId w:val="991"/>
+  </w:num>
+  <w:num w:numId="1014">
     <w:abstractNumId w:val="991"/>
   </w:num>
 </w:numbering>

--- a/G3_actors_echXXXX/output/G3_actors_echXXXX.docx
+++ b/G3_actors_echXXXX/output/G3_actors_echXXXX.docx
@@ -599,6 +599,17 @@
         <w:t xml:space="preserve">Geburtsdatum</w:t>
       </w:r>
     </w:p>
+    <w:p>
+      <w:pPr>
+        <w:numPr>
+          <w:ilvl w:val="0"/>
+          <w:numId w:val="1001"/>
+        </w:numPr>
+      </w:pPr>
+      <w:r>
+        <w:t xml:space="preserve">Adresse</w:t>
+      </w:r>
+    </w:p>
     <w:bookmarkStart w:id="29" w:name="namenstypen-basierend-nach-ech11"/>
     <w:p>
       <w:pPr>
@@ -1049,6 +1060,69 @@
           <w:rStyle w:val="VerbatimChar"/>
         </w:rPr>
         <w:t xml:space="preserve">}</w:t>
+      </w:r>
+      <w:r>
+        <w:br/>
+      </w:r>
+      <w:r>
+        <w:rPr>
+          <w:rStyle w:val="VerbatimChar"/>
+        </w:rPr>
+        <w:t xml:space="preserve">address: [</w:t>
+      </w:r>
+      <w:r>
+        <w:br/>
+      </w:r>
+      <w:r>
+        <w:rPr>
+          <w:rStyle w:val="VerbatimChar"/>
+        </w:rPr>
+        <w:t xml:space="preserve">    addressType: enum ? -&gt; privateAddress, businessAddress, localAddress,</w:t>
+      </w:r>
+      <w:r>
+        <w:br/>
+      </w:r>
+      <w:r>
+        <w:rPr>
+          <w:rStyle w:val="VerbatimChar"/>
+        </w:rPr>
+        <w:t xml:space="preserve">    addressURI: , (super präferenziert)</w:t>
+      </w:r>
+      <w:r>
+        <w:br/>
+      </w:r>
+      <w:r>
+        <w:rPr>
+          <w:rStyle w:val="VerbatimChar"/>
+        </w:rPr>
+        <w:t xml:space="preserve">    streetAddress: ,</w:t>
+      </w:r>
+      <w:r>
+        <w:br/>
+      </w:r>
+      <w:r>
+        <w:rPr>
+          <w:rStyle w:val="VerbatimChar"/>
+        </w:rPr>
+        <w:t xml:space="preserve">    postalCode: ,</w:t>
+      </w:r>
+      <w:r>
+        <w:br/>
+      </w:r>
+      <w:r>
+        <w:rPr>
+          <w:rStyle w:val="VerbatimChar"/>
+        </w:rPr>
+        <w:t xml:space="preserve">    postalLocality: , </w:t>
+      </w:r>
+      <w:r>
+        <w:br/>
+      </w:r>
+      <w:r>
+        <w:rPr>
+          <w:rStyle w:val="VerbatimChar"/>
+        </w:rPr>
+        <w:t xml:space="preserve">]</w:t>
       </w:r>
     </w:p>
     <w:p>
@@ -1487,10 +1561,65 @@
     <w:p>
       <w:pPr>
         <w:numPr>
-          <w:ilvl w:val="1"/>
-          <w:numId w:val="1010"/>
+          <w:ilvl w:val="0"/>
+          <w:numId w:val="1009"/>
         </w:numPr>
         <w:pStyle w:val="Compact"/>
+      </w:pPr>
+      <w:r>
+        <w:t xml:space="preserve">Überlegungen zu Datenschutz / Öffentlichkeitsrecht (Christian schaut sich das an).</w:t>
+      </w:r>
+    </w:p>
+    <w:p>
+      <w:pPr>
+        <w:numPr>
+          <w:ilvl w:val="1"/>
+          <w:numId w:val="1014"/>
+        </w:numPr>
+      </w:pPr>
+      <w:r>
+        <w:t xml:space="preserve">ein Kapitel mit Analyse des IST Zustands / Rechtsgrundlage oder Toolkit ?</w:t>
+      </w:r>
+    </w:p>
+    <w:p>
+      <w:pPr>
+        <w:numPr>
+          <w:ilvl w:val="1"/>
+          <w:numId w:val="1014"/>
+        </w:numPr>
+      </w:pPr>
+      <w:r>
+        <w:t xml:space="preserve">Abklärung was ist rechtlich erlaubt.</w:t>
+      </w:r>
+    </w:p>
+    <w:p>
+      <w:pPr>
+        <w:numPr>
+          <w:ilvl w:val="1"/>
+          <w:numId w:val="1014"/>
+        </w:numPr>
+      </w:pPr>
+      <w:r>
+        <w:t xml:space="preserve">Was wäre ethisch verantwortbar.</w:t>
+      </w:r>
+    </w:p>
+    <w:p>
+      <w:pPr>
+        <w:numPr>
+          <w:ilvl w:val="1"/>
+          <w:numId w:val="1014"/>
+        </w:numPr>
+      </w:pPr>
+      <w:r>
+        <w:t xml:space="preserve">Personen des öffentlichen Interesses.</w:t>
+      </w:r>
+    </w:p>
+    <w:p>
+      <w:pPr>
+        <w:numPr>
+          <w:ilvl w:val="1"/>
+          <w:numId w:val="1014"/>
+        </w:numPr>
       </w:pPr>
       <w:hyperlink r:id="rId27">
         <w:r>
@@ -1505,9 +1634,8 @@
       <w:pPr>
         <w:numPr>
           <w:ilvl w:val="1"/>
-          <w:numId w:val="1010"/>
+          <w:numId w:val="1014"/>
         </w:numPr>
-        <w:pStyle w:val="Compact"/>
       </w:pPr>
       <w:hyperlink r:id="rId28">
         <w:r>
@@ -1517,66 +1645,6 @@
           <w:t xml:space="preserve">Verhinderung der Pflicht zur Veröffentlichung der Wohnadressen von Parlamentsmitgliedern</w:t>
         </w:r>
       </w:hyperlink>
-    </w:p>
-    <w:p>
-      <w:pPr>
-        <w:numPr>
-          <w:ilvl w:val="0"/>
-          <w:numId w:val="1009"/>
-        </w:numPr>
-        <w:pStyle w:val="Compact"/>
-      </w:pPr>
-      <w:r>
-        <w:t xml:space="preserve">Überlegungen zu Datenschutz / Öffentlichkeitsrecht (Christian schaut sich das an).</w:t>
-      </w:r>
-    </w:p>
-    <w:p>
-      <w:pPr>
-        <w:numPr>
-          <w:ilvl w:val="1"/>
-          <w:numId w:val="1014"/>
-        </w:numPr>
-        <w:pStyle w:val="Compact"/>
-      </w:pPr>
-      <w:r>
-        <w:t xml:space="preserve">ein Kapitel mit Analyse des IST Zustands / Rechtsgrundlage oder Toolkit ?</w:t>
-      </w:r>
-    </w:p>
-    <w:p>
-      <w:pPr>
-        <w:numPr>
-          <w:ilvl w:val="1"/>
-          <w:numId w:val="1014"/>
-        </w:numPr>
-        <w:pStyle w:val="Compact"/>
-      </w:pPr>
-      <w:r>
-        <w:t xml:space="preserve">Abklärung was ist rechtlich erlaubt.</w:t>
-      </w:r>
-    </w:p>
-    <w:p>
-      <w:pPr>
-        <w:numPr>
-          <w:ilvl w:val="1"/>
-          <w:numId w:val="1014"/>
-        </w:numPr>
-        <w:pStyle w:val="Compact"/>
-      </w:pPr>
-      <w:r>
-        <w:t xml:space="preserve">Was wäre ethisch verantwortbar.</w:t>
-      </w:r>
-    </w:p>
-    <w:p>
-      <w:pPr>
-        <w:numPr>
-          <w:ilvl w:val="1"/>
-          <w:numId w:val="1014"/>
-        </w:numPr>
-        <w:pStyle w:val="Compact"/>
-      </w:pPr>
-      <w:r>
-        <w:t xml:space="preserve">Personen des öffentlichen Interesses.</w:t>
-      </w:r>
     </w:p>
     <w:bookmarkEnd w:id="29"/>
     <w:bookmarkEnd w:id="30"/>

--- a/G3_actors_echXXXX/output/G3_actors_echXXXX.docx
+++ b/G3_actors_echXXXX/output/G3_actors_echXXXX.docx
@@ -607,7 +607,108 @@
         </w:numPr>
       </w:pPr>
       <w:r>
-        <w:t xml:space="preserve">Adresse</w:t>
+        <w:t xml:space="preserve">Addresse</w:t>
+      </w:r>
+    </w:p>
+    <w:p>
+      <w:pPr>
+        <w:numPr>
+          <w:ilvl w:val="0"/>
+          <w:numId w:val="1001"/>
+        </w:numPr>
+      </w:pPr>
+      <w:r>
+        <w:t xml:space="preserve">Sprachen</w:t>
+      </w:r>
+    </w:p>
+    <w:p>
+      <w:pPr>
+        <w:numPr>
+          <w:ilvl w:val="0"/>
+          <w:numId w:val="1001"/>
+        </w:numPr>
+      </w:pPr>
+      <w:r>
+        <w:t xml:space="preserve">Staatsbürgerschaften</w:t>
+      </w:r>
+    </w:p>
+    <w:p>
+      <w:pPr>
+        <w:numPr>
+          <w:ilvl w:val="0"/>
+          <w:numId w:val="1001"/>
+        </w:numPr>
+      </w:pPr>
+      <w:r>
+        <w:t xml:space="preserve">Geschlecht (genders) mfd</w:t>
+      </w:r>
+    </w:p>
+    <w:p>
+      <w:pPr>
+        <w:numPr>
+          <w:ilvl w:val="0"/>
+          <w:numId w:val="1001"/>
+        </w:numPr>
+      </w:pPr>
+      <w:r>
+        <w:t xml:space="preserve">persönliche Website (optional)</w:t>
+      </w:r>
+    </w:p>
+    <w:p>
+      <w:pPr>
+        <w:numPr>
+          <w:ilvl w:val="0"/>
+          <w:numId w:val="1001"/>
+        </w:numPr>
+      </w:pPr>
+      <w:r>
+        <w:t xml:space="preserve">Anzahl Kinder -&gt; offspring</w:t>
+      </w:r>
+    </w:p>
+    <w:p>
+      <w:pPr>
+        <w:numPr>
+          <w:ilvl w:val="0"/>
+          <w:numId w:val="1001"/>
+        </w:numPr>
+      </w:pPr>
+      <w:r>
+        <w:t xml:space="preserve">Zivilstand -&gt; ech44?</w:t>
+      </w:r>
+    </w:p>
+    <w:p>
+      <w:pPr>
+        <w:numPr>
+          <w:ilvl w:val="0"/>
+          <w:numId w:val="1001"/>
+        </w:numPr>
+      </w:pPr>
+      <w:r>
+        <w:t xml:space="preserve">Beschäftigung (experience / occupation)</w:t>
+      </w:r>
+    </w:p>
+    <w:p>
+      <w:pPr>
+        <w:numPr>
+          <w:ilvl w:val="1"/>
+          <w:numId w:val="1002"/>
+        </w:numPr>
+        <w:pStyle w:val="Compact"/>
+      </w:pPr>
+      <w:r>
+        <w:t xml:space="preserve">Beruf / Arbeitsgeber (Interessenbindungen?)</w:t>
+      </w:r>
+    </w:p>
+    <w:p>
+      <w:pPr>
+        <w:numPr>
+          <w:ilvl w:val="1"/>
+          <w:numId w:val="1002"/>
+        </w:numPr>
+        <w:pStyle w:val="Compact"/>
+      </w:pPr>
+      <w:r>
+        <w:t xml:space="preserve">Armeerang / Zivildienst / Zivilschutz</w:t>
       </w:r>
     </w:p>
     <w:bookmarkStart w:id="29" w:name="namenstypen-basierend-nach-ech11"/>
@@ -637,7 +738,7 @@
       <w:pPr>
         <w:numPr>
           <w:ilvl w:val="0"/>
-          <w:numId w:val="1002"/>
+          <w:numId w:val="1003"/>
         </w:numPr>
       </w:pPr>
       <w:r>
@@ -648,7 +749,7 @@
       <w:pPr>
         <w:numPr>
           <w:ilvl w:val="0"/>
-          <w:numId w:val="1002"/>
+          <w:numId w:val="1003"/>
         </w:numPr>
       </w:pPr>
       <w:r>
@@ -659,7 +760,7 @@
       <w:pPr>
         <w:numPr>
           <w:ilvl w:val="0"/>
-          <w:numId w:val="1002"/>
+          <w:numId w:val="1003"/>
         </w:numPr>
       </w:pPr>
       <w:r>
@@ -670,7 +771,7 @@
       <w:pPr>
         <w:numPr>
           <w:ilvl w:val="0"/>
-          <w:numId w:val="1002"/>
+          <w:numId w:val="1003"/>
         </w:numPr>
       </w:pPr>
       <w:r>
@@ -681,7 +782,7 @@
       <w:pPr>
         <w:numPr>
           <w:ilvl w:val="1"/>
-          <w:numId w:val="1003"/>
+          <w:numId w:val="1004"/>
         </w:numPr>
         <w:pStyle w:val="Compact"/>
       </w:pPr>
@@ -693,78 +794,12 @@
       <w:pPr>
         <w:numPr>
           <w:ilvl w:val="1"/>
-          <w:numId w:val="1003"/>
+          <w:numId w:val="1004"/>
         </w:numPr>
         <w:pStyle w:val="Compact"/>
       </w:pPr>
       <w:r>
         <w:t xml:space="preserve">Ratsinformationssystem -&gt; Möglichkeit (an CH44 orientiert)</w:t>
-      </w:r>
-    </w:p>
-    <w:p>
-      <w:pPr>
-        <w:numPr>
-          <w:ilvl w:val="2"/>
-          <w:numId w:val="1004"/>
-        </w:numPr>
-        <w:pStyle w:val="Compact"/>
-      </w:pPr>
-      <w:r>
-        <w:t xml:space="preserve">Legislaturbasierend? verschiedene Ratssystemids vom selben Rat?</w:t>
-      </w:r>
-    </w:p>
-    <w:p>
-      <w:pPr>
-        <w:numPr>
-          <w:ilvl w:val="2"/>
-          <w:numId w:val="1004"/>
-        </w:numPr>
-        <w:pStyle w:val="Compact"/>
-      </w:pPr>
-      <w:r>
-        <w:t xml:space="preserve">Rückwirkend IDs vergeben? -&gt; Wikidata -</w:t>
-      </w:r>
-      <w:r>
-        <w:t xml:space="preserve"> </w:t>
-      </w:r>
-      <w:r>
-        <w:t xml:space="preserve">“</w:t>
-      </w:r>
-      <w:r>
-        <w:t xml:space="preserve">Datenraum Politik</w:t>
-      </w:r>
-      <w:r>
-        <w:t xml:space="preserve">”</w:t>
-      </w:r>
-      <w:r>
-        <w:t xml:space="preserve"> </w:t>
-      </w:r>
-      <w:r>
-        <w:t xml:space="preserve">/ ähnlich Metagrid</w:t>
-      </w:r>
-    </w:p>
-    <w:p>
-      <w:pPr>
-        <w:numPr>
-          <w:ilvl w:val="1"/>
-          <w:numId w:val="1003"/>
-        </w:numPr>
-        <w:pStyle w:val="Compact"/>
-      </w:pPr>
-      <w:r>
-        <w:t xml:space="preserve">Staatskalender (?)</w:t>
-      </w:r>
-    </w:p>
-    <w:p>
-      <w:pPr>
-        <w:numPr>
-          <w:ilvl w:val="1"/>
-          <w:numId w:val="1003"/>
-        </w:numPr>
-        <w:pStyle w:val="Compact"/>
-      </w:pPr>
-      <w:r>
-        <w:t xml:space="preserve">Election:</w:t>
       </w:r>
     </w:p>
     <w:p>
@@ -776,19 +811,61 @@
         <w:pStyle w:val="Compact"/>
       </w:pPr>
       <w:r>
-        <w:t xml:space="preserve">Listennummer / Kandidatennummer</w:t>
+        <w:t xml:space="preserve">Legislaturbasierend? verschiedene Ratssystemids vom selben Rat?</w:t>
+      </w:r>
+    </w:p>
+    <w:p>
+      <w:pPr>
+        <w:numPr>
+          <w:ilvl w:val="2"/>
+          <w:numId w:val="1005"/>
+        </w:numPr>
+        <w:pStyle w:val="Compact"/>
+      </w:pPr>
+      <w:r>
+        <w:t xml:space="preserve">Rückwirkend IDs vergeben? -&gt; Wikidata -</w:t>
+      </w:r>
+      <w:r>
+        <w:t xml:space="preserve"> </w:t>
+      </w:r>
+      <w:r>
+        <w:t xml:space="preserve">“</w:t>
+      </w:r>
+      <w:r>
+        <w:t xml:space="preserve">Datenraum Politik</w:t>
+      </w:r>
+      <w:r>
+        <w:t xml:space="preserve">”</w:t>
+      </w:r>
+      <w:r>
+        <w:t xml:space="preserve"> </w:t>
+      </w:r>
+      <w:r>
+        <w:t xml:space="preserve">/ ähnlich Metagrid</w:t>
       </w:r>
     </w:p>
     <w:p>
       <w:pPr>
         <w:numPr>
           <w:ilvl w:val="1"/>
-          <w:numId w:val="1003"/>
+          <w:numId w:val="1004"/>
         </w:numPr>
         <w:pStyle w:val="Compact"/>
       </w:pPr>
       <w:r>
-        <w:t xml:space="preserve">Externe Identifikatoren</w:t>
+        <w:t xml:space="preserve">Staatskalender (?)</w:t>
+      </w:r>
+    </w:p>
+    <w:p>
+      <w:pPr>
+        <w:numPr>
+          <w:ilvl w:val="1"/>
+          <w:numId w:val="1004"/>
+        </w:numPr>
+        <w:pStyle w:val="Compact"/>
+      </w:pPr>
+      <w:r>
+        <w:t xml:space="preserve">Election:</w:t>
       </w:r>
     </w:p>
     <w:p>
@@ -800,6 +877,30 @@
         <w:pStyle w:val="Compact"/>
       </w:pPr>
       <w:r>
+        <w:t xml:space="preserve">Listennummer / Kandidatennummer</w:t>
+      </w:r>
+    </w:p>
+    <w:p>
+      <w:pPr>
+        <w:numPr>
+          <w:ilvl w:val="1"/>
+          <w:numId w:val="1004"/>
+        </w:numPr>
+        <w:pStyle w:val="Compact"/>
+      </w:pPr>
+      <w:r>
+        <w:t xml:space="preserve">Externe Identifikatoren</w:t>
+      </w:r>
+    </w:p>
+    <w:p>
+      <w:pPr>
+        <w:numPr>
+          <w:ilvl w:val="2"/>
+          <w:numId w:val="1007"/>
+        </w:numPr>
+        <w:pStyle w:val="Compact"/>
+      </w:pPr>
+      <w:r>
         <w:t xml:space="preserve">Wikidata? ( Italienisches Parlament )</w:t>
       </w:r>
     </w:p>
@@ -807,7 +908,7 @@
       <w:pPr>
         <w:numPr>
           <w:ilvl w:val="3"/>
-          <w:numId w:val="1007"/>
+          <w:numId w:val="1008"/>
         </w:numPr>
         <w:pStyle w:val="Compact"/>
       </w:pPr>
@@ -819,7 +920,7 @@
       <w:pPr>
         <w:numPr>
           <w:ilvl w:val="4"/>
-          <w:numId w:val="1008"/>
+          <w:numId w:val="1009"/>
         </w:numPr>
         <w:pStyle w:val="Compact"/>
       </w:pPr>
@@ -836,604 +937,604 @@
       <w:pPr>
         <w:numPr>
           <w:ilvl w:val="3"/>
+          <w:numId w:val="1008"/>
+        </w:numPr>
+        <w:pStyle w:val="Compact"/>
+      </w:pPr>
+      <w:r>
+        <w:t xml:space="preserve">Wikidata wird der Identifer vom Ratssystem? Problem mit Wikidata als extern organisiert.</w:t>
+      </w:r>
+    </w:p>
+    <w:p>
+      <w:pPr>
+        <w:numPr>
+          <w:ilvl w:val="3"/>
+          <w:numId w:val="1008"/>
+        </w:numPr>
+        <w:pStyle w:val="Compact"/>
+      </w:pPr>
+      <w:r>
+        <w:t xml:space="preserve">Wikidata als prefered secondary Identifier.</w:t>
+      </w:r>
+    </w:p>
+    <w:p>
+      <w:pPr>
+        <w:numPr>
+          <w:ilvl w:val="2"/>
           <w:numId w:val="1007"/>
         </w:numPr>
         <w:pStyle w:val="Compact"/>
       </w:pPr>
       <w:r>
-        <w:t xml:space="preserve">Wikidata wird der Identifer vom Ratssystem? Problem mit Wikidata als extern organisiert.</w:t>
+        <w:t xml:space="preserve">https://metagrid.ch/</w:t>
+      </w:r>
+    </w:p>
+    <w:p>
+      <w:pPr>
+        <w:numPr>
+          <w:ilvl w:val="2"/>
+          <w:numId w:val="1007"/>
+        </w:numPr>
+        <w:pStyle w:val="Compact"/>
+      </w:pPr>
+      <w:r>
+        <w:t xml:space="preserve">GND / VIAF</w:t>
+      </w:r>
+    </w:p>
+    <w:p>
+      <w:pPr>
+        <w:numPr>
+          <w:ilvl w:val="2"/>
+          <w:numId w:val="1007"/>
+        </w:numPr>
+        <w:pStyle w:val="Compact"/>
+      </w:pPr>
+      <w:r>
+        <w:t xml:space="preserve">SmartVote</w:t>
+      </w:r>
+    </w:p>
+    <w:p>
+      <w:pPr>
+        <w:numPr>
+          <w:ilvl w:val="2"/>
+          <w:numId w:val="1007"/>
+        </w:numPr>
+        <w:pStyle w:val="Compact"/>
+      </w:pPr>
+      <w:r>
+        <w:t xml:space="preserve">SelectCandidateSurvey</w:t>
+      </w:r>
+    </w:p>
+    <w:p>
+      <w:pPr>
+        <w:pStyle w:val="SourceCode"/>
+      </w:pPr>
+      <w:r>
+        <w:rPr>
+          <w:rStyle w:val="VerbatimChar"/>
+        </w:rPr>
+        <w:t xml:space="preserve">Person1: {</w:t>
+      </w:r>
+      <w:r>
+        <w:br/>
+      </w:r>
+      <w:r>
+        <w:rPr>
+          <w:rStyle w:val="VerbatimChar"/>
+        </w:rPr>
+        <w:t xml:space="preserve">ID: ???</w:t>
+      </w:r>
+      <w:r>
+        <w:br/>
+      </w:r>
+      <w:r>
+        <w:br/>
+      </w:r>
+      <w:r>
+        <w:rPr>
+          <w:rStyle w:val="VerbatimChar"/>
+        </w:rPr>
+        <w:t xml:space="preserve">label: "Michael Luggen", (mandatory)</w:t>
+      </w:r>
+      <w:r>
+        <w:br/>
+      </w:r>
+      <w:r>
+        <w:rPr>
+          <w:rStyle w:val="VerbatimChar"/>
+        </w:rPr>
+        <w:t xml:space="preserve">birthyear: "", (preference but optional)</w:t>
+      </w:r>
+      <w:r>
+        <w:br/>
+      </w:r>
+      <w:r>
+        <w:rPr>
+          <w:rStyle w:val="VerbatimChar"/>
+        </w:rPr>
+        <w:t xml:space="preserve">birthdate: "", (optional)</w:t>
+      </w:r>
+      <w:r>
+        <w:br/>
+      </w:r>
+      <w:r>
+        <w:rPr>
+          <w:rStyle w:val="VerbatimChar"/>
+        </w:rPr>
+        <w:t xml:space="preserve">names: </w:t>
+      </w:r>
+      <w:r>
+        <w:br/>
+      </w:r>
+      <w:r>
+        <w:rPr>
+          <w:rStyle w:val="VerbatimChar"/>
+        </w:rPr>
+        <w:t xml:space="preserve">[</w:t>
+      </w:r>
+      <w:r>
+        <w:br/>
+      </w:r>
+      <w:r>
+        <w:rPr>
+          <w:rStyle w:val="VerbatimChar"/>
+        </w:rPr>
+        <w:t xml:space="preserve">  { nameType: familyNameOnForeignPassport , </w:t>
+      </w:r>
+      <w:r>
+        <w:br/>
+      </w:r>
+      <w:r>
+        <w:rPr>
+          <w:rStyle w:val="VerbatimChar"/>
+        </w:rPr>
+        <w:t xml:space="preserve">    value: "",</w:t>
+      </w:r>
+      <w:r>
+        <w:br/>
+      </w:r>
+      <w:r>
+        <w:rPr>
+          <w:rStyle w:val="VerbatimChar"/>
+        </w:rPr>
+        <w:t xml:space="preserve">    validFrom: "",</w:t>
+      </w:r>
+      <w:r>
+        <w:br/>
+      </w:r>
+      <w:r>
+        <w:rPr>
+          <w:rStyle w:val="VerbatimChar"/>
+        </w:rPr>
+        <w:t xml:space="preserve">    validUntil: "",</w:t>
+      </w:r>
+      <w:r>
+        <w:br/>
+      </w:r>
+      <w:r>
+        <w:rPr>
+          <w:rStyle w:val="VerbatimChar"/>
+        </w:rPr>
+        <w:t xml:space="preserve">  },</w:t>
+      </w:r>
+      <w:r>
+        <w:br/>
+      </w:r>
+      <w:r>
+        <w:rPr>
+          <w:rStyle w:val="VerbatimChar"/>
+        </w:rPr>
+        <w:t xml:space="preserve">  { nameType: callName,</w:t>
+      </w:r>
+      <w:r>
+        <w:br/>
+      </w:r>
+      <w:r>
+        <w:rPr>
+          <w:rStyle w:val="VerbatimChar"/>
+        </w:rPr>
+        <w:t xml:space="preserve">    value: "luggi",</w:t>
+      </w:r>
+      <w:r>
+        <w:br/>
+      </w:r>
+      <w:r>
+        <w:rPr>
+          <w:rStyle w:val="VerbatimChar"/>
+        </w:rPr>
+        <w:t xml:space="preserve">  },</w:t>
+      </w:r>
+      <w:r>
+        <w:br/>
+      </w:r>
+      <w:r>
+        <w:rPr>
+          <w:rStyle w:val="VerbatimChar"/>
+        </w:rPr>
+        <w:t xml:space="preserve">]</w:t>
+      </w:r>
+      <w:r>
+        <w:br/>
+      </w:r>
+      <w:r>
+        <w:rPr>
+          <w:rStyle w:val="VerbatimChar"/>
+        </w:rPr>
+        <w:t xml:space="preserve">}</w:t>
+      </w:r>
+      <w:r>
+        <w:br/>
+      </w:r>
+      <w:r>
+        <w:rPr>
+          <w:rStyle w:val="VerbatimChar"/>
+        </w:rPr>
+        <w:t xml:space="preserve">address: [</w:t>
+      </w:r>
+      <w:r>
+        <w:br/>
+      </w:r>
+      <w:r>
+        <w:rPr>
+          <w:rStyle w:val="VerbatimChar"/>
+        </w:rPr>
+        <w:t xml:space="preserve">    addressType: enum ? -&gt; privateAddress, businessAddress, localAddress,</w:t>
+      </w:r>
+      <w:r>
+        <w:br/>
+      </w:r>
+      <w:r>
+        <w:rPr>
+          <w:rStyle w:val="VerbatimChar"/>
+        </w:rPr>
+        <w:t xml:space="preserve">    addressURI: , (super präferenziert)</w:t>
+      </w:r>
+      <w:r>
+        <w:br/>
+      </w:r>
+      <w:r>
+        <w:rPr>
+          <w:rStyle w:val="VerbatimChar"/>
+        </w:rPr>
+        <w:t xml:space="preserve">    streetAddress: ,</w:t>
+      </w:r>
+      <w:r>
+        <w:br/>
+      </w:r>
+      <w:r>
+        <w:rPr>
+          <w:rStyle w:val="VerbatimChar"/>
+        </w:rPr>
+        <w:t xml:space="preserve">    postalCode: ,</w:t>
+      </w:r>
+      <w:r>
+        <w:br/>
+      </w:r>
+      <w:r>
+        <w:rPr>
+          <w:rStyle w:val="VerbatimChar"/>
+        </w:rPr>
+        <w:t xml:space="preserve">    postalLocality: , </w:t>
+      </w:r>
+      <w:r>
+        <w:br/>
+      </w:r>
+      <w:r>
+        <w:rPr>
+          <w:rStyle w:val="VerbatimChar"/>
+        </w:rPr>
+        <w:t xml:space="preserve">]</w:t>
+      </w:r>
+    </w:p>
+    <w:p>
+      <w:pPr>
+        <w:pStyle w:val="SourceCode"/>
+      </w:pPr>
+      <w:r>
+        <w:rPr>
+          <w:rStyle w:val="VerbatimChar"/>
+        </w:rPr>
+        <w:t xml:space="preserve">Person1: {</w:t>
+      </w:r>
+      <w:r>
+        <w:br/>
+      </w:r>
+      <w:r>
+        <w:rPr>
+          <w:rStyle w:val="VerbatimChar"/>
+        </w:rPr>
+        <w:t xml:space="preserve">ID: ???</w:t>
+      </w:r>
+      <w:r>
+        <w:br/>
+      </w:r>
+      <w:r>
+        <w:br/>
+      </w:r>
+      <w:r>
+        <w:rPr>
+          <w:rStyle w:val="VerbatimChar"/>
+        </w:rPr>
+        <w:t xml:space="preserve">label: "Alois (1920) Arnold", (mandatory)</w:t>
+      </w:r>
+      <w:r>
+        <w:br/>
+      </w:r>
+      <w:r>
+        <w:rPr>
+          <w:rStyle w:val="VerbatimChar"/>
+        </w:rPr>
+        <w:t xml:space="preserve">birthyear: "1920", (preference but optional)</w:t>
+      </w:r>
+      <w:r>
+        <w:br/>
+      </w:r>
+      <w:r>
+        <w:rPr>
+          <w:rStyle w:val="VerbatimChar"/>
+        </w:rPr>
+        <w:t xml:space="preserve">birthdate: "", (optional)</w:t>
+      </w:r>
+      <w:r>
+        <w:br/>
+      </w:r>
+      <w:r>
+        <w:rPr>
+          <w:rStyle w:val="VerbatimChar"/>
+        </w:rPr>
+        <w:t xml:space="preserve">deathdate: "", (optional)</w:t>
+      </w:r>
+      <w:r>
+        <w:br/>
+      </w:r>
+      <w:r>
+        <w:rPr>
+          <w:rStyle w:val="VerbatimChar"/>
+        </w:rPr>
+        <w:t xml:space="preserve">names: </w:t>
+      </w:r>
+      <w:r>
+        <w:br/>
+      </w:r>
+      <w:r>
+        <w:rPr>
+          <w:rStyle w:val="VerbatimChar"/>
+        </w:rPr>
+        <w:t xml:space="preserve">[</w:t>
+      </w:r>
+      <w:r>
+        <w:br/>
+      </w:r>
+      <w:r>
+        <w:rPr>
+          <w:rStyle w:val="VerbatimChar"/>
+        </w:rPr>
+        <w:t xml:space="preserve">  { nameType: officialLastName , </w:t>
+      </w:r>
+      <w:r>
+        <w:br/>
+      </w:r>
+      <w:r>
+        <w:rPr>
+          <w:rStyle w:val="VerbatimChar"/>
+        </w:rPr>
+        <w:t xml:space="preserve">    value: "Arnold",</w:t>
+      </w:r>
+      <w:r>
+        <w:br/>
+      </w:r>
+      <w:r>
+        <w:rPr>
+          <w:rStyle w:val="VerbatimChar"/>
+        </w:rPr>
+        <w:t xml:space="preserve">    validFrom: "05-07-1920", (optional)</w:t>
+      </w:r>
+      <w:r>
+        <w:br/>
+      </w:r>
+      <w:r>
+        <w:rPr>
+          <w:rStyle w:val="VerbatimChar"/>
+        </w:rPr>
+        <w:t xml:space="preserve">    validUntil: "01-01-2020",</w:t>
+      </w:r>
+      <w:r>
+        <w:br/>
+      </w:r>
+      <w:r>
+        <w:rPr>
+          <w:rStyle w:val="VerbatimChar"/>
+        </w:rPr>
+        <w:t xml:space="preserve">  },</w:t>
+      </w:r>
+      <w:r>
+        <w:br/>
+      </w:r>
+      <w:r>
+        <w:rPr>
+          <w:rStyle w:val="VerbatimChar"/>
+        </w:rPr>
+        <w:t xml:space="preserve">  { nameType: officialLastName , </w:t>
+      </w:r>
+      <w:r>
+        <w:br/>
+      </w:r>
+      <w:r>
+        <w:rPr>
+          <w:rStyle w:val="VerbatimChar"/>
+        </w:rPr>
+        <w:t xml:space="preserve">    value: "Meier",</w:t>
+      </w:r>
+      <w:r>
+        <w:br/>
+      </w:r>
+      <w:r>
+        <w:rPr>
+          <w:rStyle w:val="VerbatimChar"/>
+        </w:rPr>
+        <w:t xml:space="preserve">    validFrom: "01-01-2020", (optional)</w:t>
+      </w:r>
+      <w:r>
+        <w:br/>
+      </w:r>
+      <w:r>
+        <w:rPr>
+          <w:rStyle w:val="VerbatimChar"/>
+        </w:rPr>
+        <w:t xml:space="preserve">  },</w:t>
+      </w:r>
+      <w:r>
+        <w:br/>
+      </w:r>
+      <w:r>
+        <w:rPr>
+          <w:rStyle w:val="VerbatimChar"/>
+        </w:rPr>
+        <w:t xml:space="preserve">  { nameType: officialGivenName , </w:t>
+      </w:r>
+      <w:r>
+        <w:br/>
+      </w:r>
+      <w:r>
+        <w:rPr>
+          <w:rStyle w:val="VerbatimChar"/>
+        </w:rPr>
+        <w:t xml:space="preserve">    value: "Alois",</w:t>
+      </w:r>
+      <w:r>
+        <w:br/>
+      </w:r>
+      <w:r>
+        <w:rPr>
+          <w:rStyle w:val="VerbatimChar"/>
+        </w:rPr>
+        <w:t xml:space="preserve">    validFrom: "1920",</w:t>
+      </w:r>
+      <w:r>
+        <w:br/>
+      </w:r>
+      <w:r>
+        <w:rPr>
+          <w:rStyle w:val="VerbatimChar"/>
+        </w:rPr>
+        <w:t xml:space="preserve">    validUntil: "",</w:t>
+      </w:r>
+      <w:r>
+        <w:br/>
+      </w:r>
+      <w:r>
+        <w:rPr>
+          <w:rStyle w:val="VerbatimChar"/>
+        </w:rPr>
+        <w:t xml:space="preserve">  },</w:t>
+      </w:r>
+      <w:r>
+        <w:br/>
+      </w:r>
+      <w:r>
+        <w:rPr>
+          <w:rStyle w:val="VerbatimChar"/>
+        </w:rPr>
+        <w:t xml:space="preserve">  { nameType: callName,</w:t>
+      </w:r>
+      <w:r>
+        <w:br/>
+      </w:r>
+      <w:r>
+        <w:rPr>
+          <w:rStyle w:val="VerbatimChar"/>
+        </w:rPr>
+        <w:t xml:space="preserve">    value: "luggi",</w:t>
+      </w:r>
+      <w:r>
+        <w:br/>
+      </w:r>
+      <w:r>
+        <w:rPr>
+          <w:rStyle w:val="VerbatimChar"/>
+        </w:rPr>
+        <w:t xml:space="preserve">  },</w:t>
+      </w:r>
+      <w:r>
+        <w:br/>
+      </w:r>
+      <w:r>
+        <w:rPr>
+          <w:rStyle w:val="VerbatimChar"/>
+        </w:rPr>
+        <w:t xml:space="preserve">]</w:t>
+      </w:r>
+      <w:r>
+        <w:br/>
+      </w:r>
+      <w:r>
+        <w:rPr>
+          <w:rStyle w:val="VerbatimChar"/>
+        </w:rPr>
+        <w:t xml:space="preserve">}</w:t>
+      </w:r>
+    </w:p>
+    <w:p>
+      <w:pPr>
+        <w:pStyle w:val="FirstParagraph"/>
+      </w:pPr>
+      <w:r>
+        <w:t xml:space="preserve"># Use Case</w:t>
+      </w:r>
+    </w:p>
+    <w:p>
+      <w:pPr>
+        <w:numPr>
+          <w:ilvl w:val="0"/>
+          <w:numId w:val="1010"/>
+        </w:numPr>
+        <w:pStyle w:val="Compact"/>
+      </w:pPr>
+      <w:r>
+        <w:t xml:space="preserve">Use Case</w:t>
+      </w:r>
+    </w:p>
+    <w:p>
+      <w:pPr>
+        <w:numPr>
+          <w:ilvl w:val="1"/>
+          <w:numId w:val="1011"/>
+        </w:numPr>
+        <w:pStyle w:val="Compact"/>
+      </w:pPr>
+      <w:r>
+        <w:t xml:space="preserve">Alle mögliche Anzeige und offizielen Namen (für Websites) (besonders bei gleichnamigen)</w:t>
+      </w:r>
+    </w:p>
+    <w:p>
+      <w:pPr>
+        <w:numPr>
+          <w:ilvl w:val="2"/>
+          <w:numId w:val="1012"/>
+        </w:numPr>
+        <w:pStyle w:val="Compact"/>
+      </w:pPr>
+      <w:r>
+        <w:t xml:space="preserve">Gleiche Namen im Parlament: https://www.parlament.ch/centers/documents/de/gleichnamige-ratsmitglieder.pdf</w:t>
+      </w:r>
+    </w:p>
+    <w:p>
+      <w:pPr>
+        <w:numPr>
+          <w:ilvl w:val="2"/>
+          <w:numId w:val="1012"/>
+        </w:numPr>
+        <w:pStyle w:val="Compact"/>
+      </w:pPr>
+      <w:r>
+        <w:t xml:space="preserve">Beispiele:</w:t>
       </w:r>
     </w:p>
     <w:p>
       <w:pPr>
         <w:numPr>
           <w:ilvl w:val="3"/>
-          <w:numId w:val="1007"/>
-        </w:numPr>
-        <w:pStyle w:val="Compact"/>
-      </w:pPr>
-      <w:r>
-        <w:t xml:space="preserve">Wikidata als prefered secondary Identifier.</w:t>
-      </w:r>
-    </w:p>
-    <w:p>
-      <w:pPr>
-        <w:numPr>
-          <w:ilvl w:val="2"/>
-          <w:numId w:val="1006"/>
-        </w:numPr>
-        <w:pStyle w:val="Compact"/>
-      </w:pPr>
-      <w:r>
-        <w:t xml:space="preserve">https://metagrid.ch/</w:t>
-      </w:r>
-    </w:p>
-    <w:p>
-      <w:pPr>
-        <w:numPr>
-          <w:ilvl w:val="2"/>
-          <w:numId w:val="1006"/>
-        </w:numPr>
-        <w:pStyle w:val="Compact"/>
-      </w:pPr>
-      <w:r>
-        <w:t xml:space="preserve">GND / VIAF</w:t>
-      </w:r>
-    </w:p>
-    <w:p>
-      <w:pPr>
-        <w:numPr>
-          <w:ilvl w:val="2"/>
-          <w:numId w:val="1006"/>
-        </w:numPr>
-        <w:pStyle w:val="Compact"/>
-      </w:pPr>
-      <w:r>
-        <w:t xml:space="preserve">SmartVote</w:t>
-      </w:r>
-    </w:p>
-    <w:p>
-      <w:pPr>
-        <w:numPr>
-          <w:ilvl w:val="2"/>
-          <w:numId w:val="1006"/>
-        </w:numPr>
-        <w:pStyle w:val="Compact"/>
-      </w:pPr>
-      <w:r>
-        <w:t xml:space="preserve">SelectCandidateSurvey</w:t>
-      </w:r>
-    </w:p>
-    <w:p>
-      <w:pPr>
-        <w:pStyle w:val="SourceCode"/>
-      </w:pPr>
-      <w:r>
-        <w:rPr>
-          <w:rStyle w:val="VerbatimChar"/>
-        </w:rPr>
-        <w:t xml:space="preserve">Person1: {</w:t>
-      </w:r>
-      <w:r>
-        <w:br/>
-      </w:r>
-      <w:r>
-        <w:rPr>
-          <w:rStyle w:val="VerbatimChar"/>
-        </w:rPr>
-        <w:t xml:space="preserve">ID: ???</w:t>
-      </w:r>
-      <w:r>
-        <w:br/>
-      </w:r>
-      <w:r>
-        <w:br/>
-      </w:r>
-      <w:r>
-        <w:rPr>
-          <w:rStyle w:val="VerbatimChar"/>
-        </w:rPr>
-        <w:t xml:space="preserve">label: "Michael Luggen", (mandatory)</w:t>
-      </w:r>
-      <w:r>
-        <w:br/>
-      </w:r>
-      <w:r>
-        <w:rPr>
-          <w:rStyle w:val="VerbatimChar"/>
-        </w:rPr>
-        <w:t xml:space="preserve">birthyear: "", (preference but optional)</w:t>
-      </w:r>
-      <w:r>
-        <w:br/>
-      </w:r>
-      <w:r>
-        <w:rPr>
-          <w:rStyle w:val="VerbatimChar"/>
-        </w:rPr>
-        <w:t xml:space="preserve">birthdate: "", (optional)</w:t>
-      </w:r>
-      <w:r>
-        <w:br/>
-      </w:r>
-      <w:r>
-        <w:rPr>
-          <w:rStyle w:val="VerbatimChar"/>
-        </w:rPr>
-        <w:t xml:space="preserve">names: </w:t>
-      </w:r>
-      <w:r>
-        <w:br/>
-      </w:r>
-      <w:r>
-        <w:rPr>
-          <w:rStyle w:val="VerbatimChar"/>
-        </w:rPr>
-        <w:t xml:space="preserve">[</w:t>
-      </w:r>
-      <w:r>
-        <w:br/>
-      </w:r>
-      <w:r>
-        <w:rPr>
-          <w:rStyle w:val="VerbatimChar"/>
-        </w:rPr>
-        <w:t xml:space="preserve">  { nameType: familyNameOnForeignPassport , </w:t>
-      </w:r>
-      <w:r>
-        <w:br/>
-      </w:r>
-      <w:r>
-        <w:rPr>
-          <w:rStyle w:val="VerbatimChar"/>
-        </w:rPr>
-        <w:t xml:space="preserve">    value: "",</w:t>
-      </w:r>
-      <w:r>
-        <w:br/>
-      </w:r>
-      <w:r>
-        <w:rPr>
-          <w:rStyle w:val="VerbatimChar"/>
-        </w:rPr>
-        <w:t xml:space="preserve">    validFrom: "",</w:t>
-      </w:r>
-      <w:r>
-        <w:br/>
-      </w:r>
-      <w:r>
-        <w:rPr>
-          <w:rStyle w:val="VerbatimChar"/>
-        </w:rPr>
-        <w:t xml:space="preserve">    validUntil: "",</w:t>
-      </w:r>
-      <w:r>
-        <w:br/>
-      </w:r>
-      <w:r>
-        <w:rPr>
-          <w:rStyle w:val="VerbatimChar"/>
-        </w:rPr>
-        <w:t xml:space="preserve">  },</w:t>
-      </w:r>
-      <w:r>
-        <w:br/>
-      </w:r>
-      <w:r>
-        <w:rPr>
-          <w:rStyle w:val="VerbatimChar"/>
-        </w:rPr>
-        <w:t xml:space="preserve">  { nameType: callName,</w:t>
-      </w:r>
-      <w:r>
-        <w:br/>
-      </w:r>
-      <w:r>
-        <w:rPr>
-          <w:rStyle w:val="VerbatimChar"/>
-        </w:rPr>
-        <w:t xml:space="preserve">    value: "luggi",</w:t>
-      </w:r>
-      <w:r>
-        <w:br/>
-      </w:r>
-      <w:r>
-        <w:rPr>
-          <w:rStyle w:val="VerbatimChar"/>
-        </w:rPr>
-        <w:t xml:space="preserve">  },</w:t>
-      </w:r>
-      <w:r>
-        <w:br/>
-      </w:r>
-      <w:r>
-        <w:rPr>
-          <w:rStyle w:val="VerbatimChar"/>
-        </w:rPr>
-        <w:t xml:space="preserve">]</w:t>
-      </w:r>
-      <w:r>
-        <w:br/>
-      </w:r>
-      <w:r>
-        <w:rPr>
-          <w:rStyle w:val="VerbatimChar"/>
-        </w:rPr>
-        <w:t xml:space="preserve">}</w:t>
-      </w:r>
-      <w:r>
-        <w:br/>
-      </w:r>
-      <w:r>
-        <w:rPr>
-          <w:rStyle w:val="VerbatimChar"/>
-        </w:rPr>
-        <w:t xml:space="preserve">address: [</w:t>
-      </w:r>
-      <w:r>
-        <w:br/>
-      </w:r>
-      <w:r>
-        <w:rPr>
-          <w:rStyle w:val="VerbatimChar"/>
-        </w:rPr>
-        <w:t xml:space="preserve">    addressType: enum ? -&gt; privateAddress, businessAddress, localAddress,</w:t>
-      </w:r>
-      <w:r>
-        <w:br/>
-      </w:r>
-      <w:r>
-        <w:rPr>
-          <w:rStyle w:val="VerbatimChar"/>
-        </w:rPr>
-        <w:t xml:space="preserve">    addressURI: , (super präferenziert)</w:t>
-      </w:r>
-      <w:r>
-        <w:br/>
-      </w:r>
-      <w:r>
-        <w:rPr>
-          <w:rStyle w:val="VerbatimChar"/>
-        </w:rPr>
-        <w:t xml:space="preserve">    streetAddress: ,</w:t>
-      </w:r>
-      <w:r>
-        <w:br/>
-      </w:r>
-      <w:r>
-        <w:rPr>
-          <w:rStyle w:val="VerbatimChar"/>
-        </w:rPr>
-        <w:t xml:space="preserve">    postalCode: ,</w:t>
-      </w:r>
-      <w:r>
-        <w:br/>
-      </w:r>
-      <w:r>
-        <w:rPr>
-          <w:rStyle w:val="VerbatimChar"/>
-        </w:rPr>
-        <w:t xml:space="preserve">    postalLocality: , </w:t>
-      </w:r>
-      <w:r>
-        <w:br/>
-      </w:r>
-      <w:r>
-        <w:rPr>
-          <w:rStyle w:val="VerbatimChar"/>
-        </w:rPr>
-        <w:t xml:space="preserve">]</w:t>
-      </w:r>
-    </w:p>
-    <w:p>
-      <w:pPr>
-        <w:pStyle w:val="SourceCode"/>
-      </w:pPr>
-      <w:r>
-        <w:rPr>
-          <w:rStyle w:val="VerbatimChar"/>
-        </w:rPr>
-        <w:t xml:space="preserve">Person1: {</w:t>
-      </w:r>
-      <w:r>
-        <w:br/>
-      </w:r>
-      <w:r>
-        <w:rPr>
-          <w:rStyle w:val="VerbatimChar"/>
-        </w:rPr>
-        <w:t xml:space="preserve">ID: ???</w:t>
-      </w:r>
-      <w:r>
-        <w:br/>
-      </w:r>
-      <w:r>
-        <w:br/>
-      </w:r>
-      <w:r>
-        <w:rPr>
-          <w:rStyle w:val="VerbatimChar"/>
-        </w:rPr>
-        <w:t xml:space="preserve">label: "Alois (1920) Arnold", (mandatory)</w:t>
-      </w:r>
-      <w:r>
-        <w:br/>
-      </w:r>
-      <w:r>
-        <w:rPr>
-          <w:rStyle w:val="VerbatimChar"/>
-        </w:rPr>
-        <w:t xml:space="preserve">birthyear: "1920", (preference but optional)</w:t>
-      </w:r>
-      <w:r>
-        <w:br/>
-      </w:r>
-      <w:r>
-        <w:rPr>
-          <w:rStyle w:val="VerbatimChar"/>
-        </w:rPr>
-        <w:t xml:space="preserve">birthdate: "", (optional)</w:t>
-      </w:r>
-      <w:r>
-        <w:br/>
-      </w:r>
-      <w:r>
-        <w:rPr>
-          <w:rStyle w:val="VerbatimChar"/>
-        </w:rPr>
-        <w:t xml:space="preserve">deathdate: "", (optional)</w:t>
-      </w:r>
-      <w:r>
-        <w:br/>
-      </w:r>
-      <w:r>
-        <w:rPr>
-          <w:rStyle w:val="VerbatimChar"/>
-        </w:rPr>
-        <w:t xml:space="preserve">names: </w:t>
-      </w:r>
-      <w:r>
-        <w:br/>
-      </w:r>
-      <w:r>
-        <w:rPr>
-          <w:rStyle w:val="VerbatimChar"/>
-        </w:rPr>
-        <w:t xml:space="preserve">[</w:t>
-      </w:r>
-      <w:r>
-        <w:br/>
-      </w:r>
-      <w:r>
-        <w:rPr>
-          <w:rStyle w:val="VerbatimChar"/>
-        </w:rPr>
-        <w:t xml:space="preserve">  { nameType: officialLastName , </w:t>
-      </w:r>
-      <w:r>
-        <w:br/>
-      </w:r>
-      <w:r>
-        <w:rPr>
-          <w:rStyle w:val="VerbatimChar"/>
-        </w:rPr>
-        <w:t xml:space="preserve">    value: "Arnold",</w:t>
-      </w:r>
-      <w:r>
-        <w:br/>
-      </w:r>
-      <w:r>
-        <w:rPr>
-          <w:rStyle w:val="VerbatimChar"/>
-        </w:rPr>
-        <w:t xml:space="preserve">    validFrom: "05-07-1920", (optional)</w:t>
-      </w:r>
-      <w:r>
-        <w:br/>
-      </w:r>
-      <w:r>
-        <w:rPr>
-          <w:rStyle w:val="VerbatimChar"/>
-        </w:rPr>
-        <w:t xml:space="preserve">    validUntil: "01-01-2020",</w:t>
-      </w:r>
-      <w:r>
-        <w:br/>
-      </w:r>
-      <w:r>
-        <w:rPr>
-          <w:rStyle w:val="VerbatimChar"/>
-        </w:rPr>
-        <w:t xml:space="preserve">  },</w:t>
-      </w:r>
-      <w:r>
-        <w:br/>
-      </w:r>
-      <w:r>
-        <w:rPr>
-          <w:rStyle w:val="VerbatimChar"/>
-        </w:rPr>
-        <w:t xml:space="preserve">  { nameType: officialLastName , </w:t>
-      </w:r>
-      <w:r>
-        <w:br/>
-      </w:r>
-      <w:r>
-        <w:rPr>
-          <w:rStyle w:val="VerbatimChar"/>
-        </w:rPr>
-        <w:t xml:space="preserve">    value: "Meier",</w:t>
-      </w:r>
-      <w:r>
-        <w:br/>
-      </w:r>
-      <w:r>
-        <w:rPr>
-          <w:rStyle w:val="VerbatimChar"/>
-        </w:rPr>
-        <w:t xml:space="preserve">    validFrom: "01-01-2020", (optional)</w:t>
-      </w:r>
-      <w:r>
-        <w:br/>
-      </w:r>
-      <w:r>
-        <w:rPr>
-          <w:rStyle w:val="VerbatimChar"/>
-        </w:rPr>
-        <w:t xml:space="preserve">  },</w:t>
-      </w:r>
-      <w:r>
-        <w:br/>
-      </w:r>
-      <w:r>
-        <w:rPr>
-          <w:rStyle w:val="VerbatimChar"/>
-        </w:rPr>
-        <w:t xml:space="preserve">  { nameType: officialGivenName , </w:t>
-      </w:r>
-      <w:r>
-        <w:br/>
-      </w:r>
-      <w:r>
-        <w:rPr>
-          <w:rStyle w:val="VerbatimChar"/>
-        </w:rPr>
-        <w:t xml:space="preserve">    value: "Alois",</w:t>
-      </w:r>
-      <w:r>
-        <w:br/>
-      </w:r>
-      <w:r>
-        <w:rPr>
-          <w:rStyle w:val="VerbatimChar"/>
-        </w:rPr>
-        <w:t xml:space="preserve">    validFrom: "1920",</w:t>
-      </w:r>
-      <w:r>
-        <w:br/>
-      </w:r>
-      <w:r>
-        <w:rPr>
-          <w:rStyle w:val="VerbatimChar"/>
-        </w:rPr>
-        <w:t xml:space="preserve">    validUntil: "",</w:t>
-      </w:r>
-      <w:r>
-        <w:br/>
-      </w:r>
-      <w:r>
-        <w:rPr>
-          <w:rStyle w:val="VerbatimChar"/>
-        </w:rPr>
-        <w:t xml:space="preserve">  },</w:t>
-      </w:r>
-      <w:r>
-        <w:br/>
-      </w:r>
-      <w:r>
-        <w:rPr>
-          <w:rStyle w:val="VerbatimChar"/>
-        </w:rPr>
-        <w:t xml:space="preserve">  { nameType: callName,</w:t>
-      </w:r>
-      <w:r>
-        <w:br/>
-      </w:r>
-      <w:r>
-        <w:rPr>
-          <w:rStyle w:val="VerbatimChar"/>
-        </w:rPr>
-        <w:t xml:space="preserve">    value: "luggi",</w:t>
-      </w:r>
-      <w:r>
-        <w:br/>
-      </w:r>
-      <w:r>
-        <w:rPr>
-          <w:rStyle w:val="VerbatimChar"/>
-        </w:rPr>
-        <w:t xml:space="preserve">  },</w:t>
-      </w:r>
-      <w:r>
-        <w:br/>
-      </w:r>
-      <w:r>
-        <w:rPr>
-          <w:rStyle w:val="VerbatimChar"/>
-        </w:rPr>
-        <w:t xml:space="preserve">]</w:t>
-      </w:r>
-      <w:r>
-        <w:br/>
-      </w:r>
-      <w:r>
-        <w:rPr>
-          <w:rStyle w:val="VerbatimChar"/>
-        </w:rPr>
-        <w:t xml:space="preserve">}</w:t>
-      </w:r>
-    </w:p>
-    <w:p>
-      <w:pPr>
-        <w:pStyle w:val="FirstParagraph"/>
-      </w:pPr>
-      <w:r>
-        <w:t xml:space="preserve"># Use Case</w:t>
-      </w:r>
-    </w:p>
-    <w:p>
-      <w:pPr>
-        <w:numPr>
-          <w:ilvl w:val="0"/>
-          <w:numId w:val="1009"/>
-        </w:numPr>
-        <w:pStyle w:val="Compact"/>
-      </w:pPr>
-      <w:r>
-        <w:t xml:space="preserve">Use Case</w:t>
-      </w:r>
-    </w:p>
-    <w:p>
-      <w:pPr>
-        <w:numPr>
-          <w:ilvl w:val="1"/>
-          <w:numId w:val="1010"/>
-        </w:numPr>
-        <w:pStyle w:val="Compact"/>
-      </w:pPr>
-      <w:r>
-        <w:t xml:space="preserve">Alle mögliche Anzeige und offizielen Namen (für Websites) (besonders bei gleichnamigen)</w:t>
-      </w:r>
-    </w:p>
-    <w:p>
-      <w:pPr>
-        <w:numPr>
-          <w:ilvl w:val="2"/>
-          <w:numId w:val="1011"/>
-        </w:numPr>
-        <w:pStyle w:val="Compact"/>
-      </w:pPr>
-      <w:r>
-        <w:t xml:space="preserve">Gleiche Namen im Parlament: https://www.parlament.ch/centers/documents/de/gleichnamige-ratsmitglieder.pdf</w:t>
-      </w:r>
-    </w:p>
-    <w:p>
-      <w:pPr>
-        <w:numPr>
-          <w:ilvl w:val="2"/>
-          <w:numId w:val="1011"/>
-        </w:numPr>
-        <w:pStyle w:val="Compact"/>
-      </w:pPr>
-      <w:r>
-        <w:t xml:space="preserve">Beispiele:</w:t>
-      </w:r>
-    </w:p>
-    <w:p>
-      <w:pPr>
-        <w:numPr>
-          <w:ilvl w:val="3"/>
-          <w:numId w:val="1012"/>
+          <w:numId w:val="1013"/>
         </w:numPr>
         <w:pStyle w:val="Compact"/>
       </w:pPr>
@@ -1456,7 +1557,7 @@
       <w:pPr>
         <w:numPr>
           <w:ilvl w:val="3"/>
-          <w:numId w:val="1012"/>
+          <w:numId w:val="1013"/>
         </w:numPr>
         <w:pStyle w:val="Compact"/>
       </w:pPr>
@@ -1479,7 +1580,7 @@
       <w:pPr>
         <w:numPr>
           <w:ilvl w:val="3"/>
-          <w:numId w:val="1012"/>
+          <w:numId w:val="1013"/>
         </w:numPr>
         <w:pStyle w:val="Compact"/>
       </w:pPr>
@@ -1538,35 +1639,35 @@
       <w:pPr>
         <w:numPr>
           <w:ilvl w:val="1"/>
+          <w:numId w:val="1011"/>
+        </w:numPr>
+        <w:pStyle w:val="Compact"/>
+      </w:pPr>
+      <w:r>
+        <w:t xml:space="preserve">Übernahme von den Wahlsystemen ( Politische Rechte ).</w:t>
+      </w:r>
+    </w:p>
+    <w:p>
+      <w:pPr>
+        <w:numPr>
+          <w:ilvl w:val="2"/>
+          <w:numId w:val="1014"/>
+        </w:numPr>
+        <w:pStyle w:val="Compact"/>
+      </w:pPr>
+      <w:r>
+        <w:t xml:space="preserve">officialName (mandatory) / rufnamen werden bei der BK gesammelt</w:t>
+      </w:r>
+    </w:p>
+    <w:p>
+      <w:pPr>
+        <w:numPr>
+          <w:ilvl w:val="0"/>
           <w:numId w:val="1010"/>
         </w:numPr>
         <w:pStyle w:val="Compact"/>
       </w:pPr>
       <w:r>
-        <w:t xml:space="preserve">Übernahme von den Wahlsystemen ( Politische Rechte ).</w:t>
-      </w:r>
-    </w:p>
-    <w:p>
-      <w:pPr>
-        <w:numPr>
-          <w:ilvl w:val="2"/>
-          <w:numId w:val="1013"/>
-        </w:numPr>
-        <w:pStyle w:val="Compact"/>
-      </w:pPr>
-      <w:r>
-        <w:t xml:space="preserve">officialName (mandatory) / rufnamen werden bei der BK gesammelt</w:t>
-      </w:r>
-    </w:p>
-    <w:p>
-      <w:pPr>
-        <w:numPr>
-          <w:ilvl w:val="0"/>
-          <w:numId w:val="1009"/>
-        </w:numPr>
-        <w:pStyle w:val="Compact"/>
-      </w:pPr>
-      <w:r>
         <w:t xml:space="preserve">Überlegungen zu Datenschutz / Öffentlichkeitsrecht (Christian schaut sich das an).</w:t>
       </w:r>
     </w:p>
@@ -1574,7 +1675,7 @@
       <w:pPr>
         <w:numPr>
           <w:ilvl w:val="1"/>
-          <w:numId w:val="1014"/>
+          <w:numId w:val="1015"/>
         </w:numPr>
       </w:pPr>
       <w:r>
@@ -1585,7 +1686,7 @@
       <w:pPr>
         <w:numPr>
           <w:ilvl w:val="1"/>
-          <w:numId w:val="1014"/>
+          <w:numId w:val="1015"/>
         </w:numPr>
       </w:pPr>
       <w:r>
@@ -1596,7 +1697,7 @@
       <w:pPr>
         <w:numPr>
           <w:ilvl w:val="1"/>
-          <w:numId w:val="1014"/>
+          <w:numId w:val="1015"/>
         </w:numPr>
       </w:pPr>
       <w:r>
@@ -1607,7 +1708,7 @@
       <w:pPr>
         <w:numPr>
           <w:ilvl w:val="1"/>
-          <w:numId w:val="1014"/>
+          <w:numId w:val="1015"/>
         </w:numPr>
       </w:pPr>
       <w:r>
@@ -1618,7 +1719,7 @@
       <w:pPr>
         <w:numPr>
           <w:ilvl w:val="1"/>
-          <w:numId w:val="1014"/>
+          <w:numId w:val="1015"/>
         </w:numPr>
       </w:pPr>
       <w:hyperlink r:id="rId27">
@@ -1634,7 +1735,7 @@
       <w:pPr>
         <w:numPr>
           <w:ilvl w:val="1"/>
-          <w:numId w:val="1014"/>
+          <w:numId w:val="1015"/>
         </w:numPr>
       </w:pPr>
       <w:hyperlink r:id="rId28">
@@ -2938,6 +3039,9 @@
     <w:abstractNumId w:val="991"/>
   </w:num>
   <w:num w:numId="1014">
+    <w:abstractNumId w:val="991"/>
+  </w:num>
+  <w:num w:numId="1015">
     <w:abstractNumId w:val="991"/>
   </w:num>
 </w:numbering>

--- a/G3_actors_echXXXX/output/G3_actors_echXXXX.docx
+++ b/G3_actors_echXXXX/output/G3_actors_echXXXX.docx
@@ -524,13 +524,13 @@
         <w:t xml:space="preserve">Person</w:t>
       </w:r>
     </w:p>
-    <w:bookmarkStart w:id="30" w:name="meeting-22.05.2025-28.06.2025-11.06.2025"/>
+    <w:bookmarkStart w:id="30" w:name="X9f91b26534065da09a1e6bd2fda1b00921accb3"/>
     <w:p>
       <w:pPr>
         <w:pStyle w:val="Heading2"/>
       </w:pPr>
       <w:r>
-        <w:t xml:space="preserve">Meeting 22.05.2025 / 28.06.2025 / 11.06.2025</w:t>
+        <w:t xml:space="preserve">Meeting 22.05.2025 / 28.05.2025 / 11.06.2025 / 25.06.2025</w:t>
       </w:r>
     </w:p>
     <w:p>
@@ -618,7 +618,7 @@
         </w:numPr>
       </w:pPr>
       <w:r>
-        <w:t xml:space="preserve">Sprachen</w:t>
+        <w:t xml:space="preserve">Sprachen -&gt; languages [] (optional)</w:t>
       </w:r>
     </w:p>
     <w:p>
@@ -629,7 +629,7 @@
         </w:numPr>
       </w:pPr>
       <w:r>
-        <w:t xml:space="preserve">Staatsbürgerschaften</w:t>
+        <w:t xml:space="preserve">Staatsbürgerschaften -&gt; ech44 citizenships [] (optional)</w:t>
       </w:r>
     </w:p>
     <w:p>
@@ -662,7 +662,7 @@
         </w:numPr>
       </w:pPr>
       <w:r>
-        <w:t xml:space="preserve">Anzahl Kinder -&gt; offspring</w:t>
+        <w:t xml:space="preserve">Anzahl Kinder -&gt; offspring (optional)</w:t>
       </w:r>
     </w:p>
     <w:p>
@@ -673,7 +673,7 @@
         </w:numPr>
       </w:pPr>
       <w:r>
-        <w:t xml:space="preserve">Zivilstand -&gt; ech44?</w:t>
+        <w:t xml:space="preserve">Zivilstand -&gt; ech44? (optional)</w:t>
       </w:r>
     </w:p>
     <w:p>
@@ -1224,6 +1224,357 @@
           <w:rStyle w:val="VerbatimChar"/>
         </w:rPr>
         <w:t xml:space="preserve">]</w:t>
+      </w:r>
+      <w:r>
+        <w:br/>
+      </w:r>
+      <w:r>
+        <w:rPr>
+          <w:rStyle w:val="VerbatimChar"/>
+        </w:rPr>
+        <w:t xml:space="preserve">languages: [</w:t>
+      </w:r>
+      <w:r>
+        <w:br/>
+      </w:r>
+      <w:r>
+        <w:rPr>
+          <w:rStyle w:val="VerbatimChar"/>
+        </w:rPr>
+        <w:t xml:space="preserve">   {</w:t>
+      </w:r>
+      <w:r>
+        <w:br/>
+      </w:r>
+      <w:r>
+        <w:rPr>
+          <w:rStyle w:val="VerbatimChar"/>
+        </w:rPr>
+        <w:t xml:space="preserve">      language: "DE"</w:t>
+      </w:r>
+      <w:r>
+        <w:br/>
+      </w:r>
+      <w:r>
+        <w:rPr>
+          <w:rStyle w:val="VerbatimChar"/>
+        </w:rPr>
+        <w:t xml:space="preserve">      correspondence: "true",</w:t>
+      </w:r>
+      <w:r>
+        <w:br/>
+      </w:r>
+      <w:r>
+        <w:rPr>
+          <w:rStyle w:val="VerbatimChar"/>
+        </w:rPr>
+        <w:t xml:space="preserve">      native: "true"</w:t>
+      </w:r>
+      <w:r>
+        <w:br/>
+      </w:r>
+      <w:r>
+        <w:rPr>
+          <w:rStyle w:val="VerbatimChar"/>
+        </w:rPr>
+        <w:t xml:space="preserve">   },</w:t>
+      </w:r>
+      <w:r>
+        <w:br/>
+      </w:r>
+      <w:r>
+        <w:rPr>
+          <w:rStyle w:val="VerbatimChar"/>
+        </w:rPr>
+        <w:t xml:space="preserve">   {</w:t>
+      </w:r>
+      <w:r>
+        <w:br/>
+      </w:r>
+      <w:r>
+        <w:rPr>
+          <w:rStyle w:val="VerbatimChar"/>
+        </w:rPr>
+        <w:t xml:space="preserve">      language: "FR"</w:t>
+      </w:r>
+      <w:r>
+        <w:br/>
+      </w:r>
+      <w:r>
+        <w:rPr>
+          <w:rStyle w:val="VerbatimChar"/>
+        </w:rPr>
+        <w:t xml:space="preserve">      correspondence: "false",</w:t>
+      </w:r>
+      <w:r>
+        <w:br/>
+      </w:r>
+      <w:r>
+        <w:rPr>
+          <w:rStyle w:val="VerbatimChar"/>
+        </w:rPr>
+        <w:t xml:space="preserve">      native: "true"</w:t>
+      </w:r>
+      <w:r>
+        <w:br/>
+      </w:r>
+      <w:r>
+        <w:rPr>
+          <w:rStyle w:val="VerbatimChar"/>
+        </w:rPr>
+        <w:t xml:space="preserve">   }</w:t>
+      </w:r>
+      <w:r>
+        <w:br/>
+      </w:r>
+      <w:r>
+        <w:rPr>
+          <w:rStyle w:val="VerbatimChar"/>
+        </w:rPr>
+        <w:t xml:space="preserve">]</w:t>
+      </w:r>
+      <w:r>
+        <w:br/>
+      </w:r>
+      <w:r>
+        <w:rPr>
+          <w:rStyle w:val="VerbatimChar"/>
+        </w:rPr>
+        <w:t xml:space="preserve">ch_citizenship: {</w:t>
+      </w:r>
+      <w:r>
+        <w:br/>
+      </w:r>
+      <w:r>
+        <w:rPr>
+          <w:rStyle w:val="VerbatimChar"/>
+        </w:rPr>
+        <w:t xml:space="preserve">    validFrom: "",</w:t>
+      </w:r>
+      <w:r>
+        <w:br/>
+      </w:r>
+      <w:r>
+        <w:rPr>
+          <w:rStyle w:val="VerbatimChar"/>
+        </w:rPr>
+        <w:t xml:space="preserve">    validUntil: ""</w:t>
+      </w:r>
+      <w:r>
+        <w:br/>
+      </w:r>
+      <w:r>
+        <w:rPr>
+          <w:rStyle w:val="VerbatimChar"/>
+        </w:rPr>
+        <w:t xml:space="preserve">}</w:t>
+      </w:r>
+      <w:r>
+        <w:br/>
+      </w:r>
+      <w:r>
+        <w:rPr>
+          <w:rStyle w:val="VerbatimChar"/>
+        </w:rPr>
+        <w:t xml:space="preserve">citizenships:</w:t>
+      </w:r>
+      <w:r>
+        <w:br/>
+      </w:r>
+      <w:r>
+        <w:rPr>
+          <w:rStyle w:val="VerbatimChar"/>
+        </w:rPr>
+        <w:t xml:space="preserve">[</w:t>
+      </w:r>
+      <w:r>
+        <w:br/>
+      </w:r>
+      <w:r>
+        <w:rPr>
+          <w:rStyle w:val="VerbatimChar"/>
+        </w:rPr>
+        <w:t xml:space="preserve">  {</w:t>
+      </w:r>
+      <w:r>
+        <w:br/>
+      </w:r>
+      <w:r>
+        <w:rPr>
+          <w:rStyle w:val="VerbatimChar"/>
+        </w:rPr>
+        <w:t xml:space="preserve">    country: "CH"</w:t>
+      </w:r>
+      <w:r>
+        <w:br/>
+      </w:r>
+      <w:r>
+        <w:rPr>
+          <w:rStyle w:val="VerbatimChar"/>
+        </w:rPr>
+        <w:t xml:space="preserve">    validFrom: "",</w:t>
+      </w:r>
+      <w:r>
+        <w:br/>
+      </w:r>
+      <w:r>
+        <w:rPr>
+          <w:rStyle w:val="VerbatimChar"/>
+        </w:rPr>
+        <w:t xml:space="preserve">    validUntil: ""</w:t>
+      </w:r>
+      <w:r>
+        <w:br/>
+      </w:r>
+      <w:r>
+        <w:rPr>
+          <w:rStyle w:val="VerbatimChar"/>
+        </w:rPr>
+        <w:t xml:space="preserve">  },</w:t>
+      </w:r>
+      <w:r>
+        <w:br/>
+      </w:r>
+      <w:r>
+        <w:rPr>
+          <w:rStyle w:val="VerbatimChar"/>
+        </w:rPr>
+        <w:t xml:space="preserve">  {</w:t>
+      </w:r>
+      <w:r>
+        <w:br/>
+      </w:r>
+      <w:r>
+        <w:rPr>
+          <w:rStyle w:val="VerbatimChar"/>
+        </w:rPr>
+        <w:t xml:space="preserve">    country: "ALB",</w:t>
+      </w:r>
+      <w:r>
+        <w:br/>
+      </w:r>
+      <w:r>
+        <w:rPr>
+          <w:rStyle w:val="VerbatimChar"/>
+        </w:rPr>
+        <w:t xml:space="preserve">    validFrom: "",</w:t>
+      </w:r>
+      <w:r>
+        <w:br/>
+      </w:r>
+      <w:r>
+        <w:rPr>
+          <w:rStyle w:val="VerbatimChar"/>
+        </w:rPr>
+        <w:t xml:space="preserve">    validUntil: "",</w:t>
+      </w:r>
+      <w:r>
+        <w:br/>
+      </w:r>
+      <w:r>
+        <w:rPr>
+          <w:rStyle w:val="VerbatimChar"/>
+        </w:rPr>
+        <w:t xml:space="preserve">  },</w:t>
+      </w:r>
+      <w:r>
+        <w:br/>
+      </w:r>
+      <w:r>
+        <w:rPr>
+          <w:rStyle w:val="VerbatimChar"/>
+        </w:rPr>
+        <w:t xml:space="preserve">]</w:t>
+      </w:r>
+      <w:r>
+        <w:br/>
+      </w:r>
+      <w:r>
+        <w:rPr>
+          <w:rStyle w:val="VerbatimChar"/>
+        </w:rPr>
+        <w:t xml:space="preserve">genders: </w:t>
+      </w:r>
+      <w:r>
+        <w:br/>
+      </w:r>
+      <w:r>
+        <w:rPr>
+          <w:rStyle w:val="VerbatimChar"/>
+        </w:rPr>
+        <w:t xml:space="preserve">[</w:t>
+      </w:r>
+      <w:r>
+        <w:br/>
+      </w:r>
+      <w:r>
+        <w:rPr>
+          <w:rStyle w:val="VerbatimChar"/>
+        </w:rPr>
+        <w:t xml:space="preserve">  {</w:t>
+      </w:r>
+      <w:r>
+        <w:br/>
+      </w:r>
+      <w:r>
+        <w:rPr>
+          <w:rStyle w:val="VerbatimChar"/>
+        </w:rPr>
+        <w:t xml:space="preserve">    gender: "m",</w:t>
+      </w:r>
+      <w:r>
+        <w:br/>
+      </w:r>
+      <w:r>
+        <w:rPr>
+          <w:rStyle w:val="VerbatimChar"/>
+        </w:rPr>
+        <w:t xml:space="preserve">    validFrom: "",</w:t>
+      </w:r>
+      <w:r>
+        <w:br/>
+      </w:r>
+      <w:r>
+        <w:rPr>
+          <w:rStyle w:val="VerbatimChar"/>
+        </w:rPr>
+        <w:t xml:space="preserve">    validUntil: "",</w:t>
+      </w:r>
+      <w:r>
+        <w:br/>
+      </w:r>
+      <w:r>
+        <w:rPr>
+          <w:rStyle w:val="VerbatimChar"/>
+        </w:rPr>
+        <w:t xml:space="preserve">    pronouns: "he/him",</w:t>
+      </w:r>
+      <w:r>
+        <w:br/>
+      </w:r>
+      <w:r>
+        <w:rPr>
+          <w:rStyle w:val="VerbatimChar"/>
+        </w:rPr>
+        <w:t xml:space="preserve">  },</w:t>
+      </w:r>
+      <w:r>
+        <w:br/>
+      </w:r>
+      <w:r>
+        <w:rPr>
+          <w:rStyle w:val="VerbatimChar"/>
+        </w:rPr>
+        <w:t xml:space="preserve">]</w:t>
+      </w:r>
+      <w:r>
+        <w:br/>
+      </w:r>
+      <w:r>
+        <w:rPr>
+          <w:rStyle w:val="VerbatimChar"/>
+        </w:rPr>
+        <w:t xml:space="preserve">}</w:t>
       </w:r>
     </w:p>
     <w:p>

--- a/G3_actors_echXXXX/output/G3_actors_echXXXX.docx
+++ b/G3_actors_echXXXX/output/G3_actors_echXXXX.docx
@@ -1574,6 +1574,207 @@
         <w:rPr>
           <w:rStyle w:val="VerbatimChar"/>
         </w:rPr>
+        <w:t xml:space="preserve">occupations: [</w:t>
+      </w:r>
+      <w:r>
+        <w:br/>
+      </w:r>
+      <w:r>
+        <w:rPr>
+          <w:rStyle w:val="VerbatimChar"/>
+        </w:rPr>
+        <w:t xml:space="preserve">  {</w:t>
+      </w:r>
+      <w:r>
+        <w:br/>
+      </w:r>
+      <w:r>
+        <w:rPr>
+          <w:rStyle w:val="VerbatimChar"/>
+        </w:rPr>
+        <w:t xml:space="preserve">    active: "true",</w:t>
+      </w:r>
+      <w:r>
+        <w:br/>
+      </w:r>
+      <w:r>
+        <w:rPr>
+          <w:rStyle w:val="VerbatimChar"/>
+        </w:rPr>
+        <w:t xml:space="preserve">    ??paid??:</w:t>
+      </w:r>
+      <w:r>
+        <w:br/>
+      </w:r>
+      <w:r>
+        <w:rPr>
+          <w:rStyle w:val="VerbatimChar"/>
+        </w:rPr>
+        <w:t xml:space="preserve">    validFrom: "",</w:t>
+      </w:r>
+      <w:r>
+        <w:br/>
+      </w:r>
+      <w:r>
+        <w:rPr>
+          <w:rStyle w:val="VerbatimChar"/>
+        </w:rPr>
+        <w:t xml:space="preserve">    validTo: "",</w:t>
+      </w:r>
+      <w:r>
+        <w:br/>
+      </w:r>
+      <w:r>
+        <w:rPr>
+          <w:rStyle w:val="VerbatimChar"/>
+        </w:rPr>
+        <w:t xml:space="preserve">    isco19_code: "71152",</w:t>
+      </w:r>
+      <w:r>
+        <w:br/>
+      </w:r>
+      <w:r>
+        <w:rPr>
+          <w:rStyle w:val="VerbatimChar"/>
+        </w:rPr>
+        <w:t xml:space="preserve">    occupation: "Schreiner"</w:t>
+      </w:r>
+      <w:r>
+        <w:br/>
+      </w:r>
+      <w:r>
+        <w:rPr>
+          <w:rStyle w:val="VerbatimChar"/>
+        </w:rPr>
+        <w:t xml:space="preserve">  },</w:t>
+      </w:r>
+      <w:r>
+        <w:br/>
+      </w:r>
+      <w:r>
+        <w:rPr>
+          <w:rStyle w:val="VerbatimChar"/>
+        </w:rPr>
+        <w:t xml:space="preserve">  {</w:t>
+      </w:r>
+      <w:r>
+        <w:br/>
+      </w:r>
+      <w:r>
+        <w:rPr>
+          <w:rStyle w:val="VerbatimChar"/>
+        </w:rPr>
+        <w:t xml:space="preserve">    active: "false",</w:t>
+      </w:r>
+      <w:r>
+        <w:br/>
+      </w:r>
+      <w:r>
+        <w:rPr>
+          <w:rStyle w:val="VerbatimChar"/>
+        </w:rPr>
+        <w:t xml:space="preserve">    validFrom: "",</w:t>
+      </w:r>
+      <w:r>
+        <w:br/>
+      </w:r>
+      <w:r>
+        <w:rPr>
+          <w:rStyle w:val="VerbatimChar"/>
+        </w:rPr>
+        <w:t xml:space="preserve">    validTo: "",</w:t>
+      </w:r>
+      <w:r>
+        <w:br/>
+      </w:r>
+      <w:r>
+        <w:rPr>
+          <w:rStyle w:val="VerbatimChar"/>
+        </w:rPr>
+        <w:t xml:space="preserve">    isco19_code: "12467",</w:t>
+      </w:r>
+      <w:r>
+        <w:br/>
+      </w:r>
+      <w:r>
+        <w:rPr>
+          <w:rStyle w:val="VerbatimChar"/>
+        </w:rPr>
+        <w:t xml:space="preserve">    occupation: "Damplokführer"</w:t>
+      </w:r>
+      <w:r>
+        <w:br/>
+      </w:r>
+      <w:r>
+        <w:rPr>
+          <w:rStyle w:val="VerbatimChar"/>
+        </w:rPr>
+        <w:t xml:space="preserve">  }</w:t>
+      </w:r>
+      <w:r>
+        <w:br/>
+      </w:r>
+      <w:r>
+        <w:rPr>
+          <w:rStyle w:val="VerbatimChar"/>
+        </w:rPr>
+        <w:t xml:space="preserve">],</w:t>
+      </w:r>
+      <w:r>
+        <w:br/>
+      </w:r>
+      <w:r>
+        <w:rPr>
+          <w:rStyle w:val="VerbatimChar"/>
+        </w:rPr>
+        <w:t xml:space="preserve">??ausbildung: [</w:t>
+      </w:r>
+      <w:r>
+        <w:br/>
+      </w:r>
+      <w:r>
+        <w:rPr>
+          <w:rStyle w:val="VerbatimChar"/>
+        </w:rPr>
+        <w:t xml:space="preserve">  armee, lehrabschluss</w:t>
+      </w:r>
+      <w:r>
+        <w:br/>
+      </w:r>
+      <w:r>
+        <w:rPr>
+          <w:rStyle w:val="VerbatimChar"/>
+        </w:rPr>
+        <w:t xml:space="preserve">],</w:t>
+      </w:r>
+      <w:r>
+        <w:br/>
+      </w:r>
+      <w:r>
+        <w:rPr>
+          <w:rStyle w:val="VerbatimChar"/>
+        </w:rPr>
+        <w:t xml:space="preserve">??infos (Social Media etc.): [</w:t>
+      </w:r>
+      <w:r>
+        <w:br/>
+      </w:r>
+      <w:r>
+        <w:br/>
+      </w:r>
+      <w:r>
+        <w:rPr>
+          <w:rStyle w:val="VerbatimChar"/>
+        </w:rPr>
+        <w:t xml:space="preserve">]</w:t>
+      </w:r>
+      <w:r>
+        <w:br/>
+      </w:r>
+      <w:r>
+        <w:rPr>
+          <w:rStyle w:val="VerbatimChar"/>
+        </w:rPr>
         <w:t xml:space="preserve">}</w:t>
       </w:r>
     </w:p>

--- a/G3_actors_echXXXX/output/G3_actors_echXXXX.docx
+++ b/G3_actors_echXXXX/output/G3_actors_echXXXX.docx
@@ -515,22 +515,13 @@
       </w:r>
     </w:p>
     <w:bookmarkEnd w:id="22"/>
-    <w:bookmarkStart w:id="31" w:name="person"/>
+    <w:bookmarkStart w:id="23" w:name="prio"/>
     <w:p>
       <w:pPr>
         <w:pStyle w:val="Heading1"/>
       </w:pPr>
       <w:r>
-        <w:t xml:space="preserve">Person</w:t>
-      </w:r>
-    </w:p>
-    <w:bookmarkStart w:id="30" w:name="X9f91b26534065da09a1e6bd2fda1b00921accb3"/>
-    <w:p>
-      <w:pPr>
-        <w:pStyle w:val="Heading2"/>
-      </w:pPr>
-      <w:r>
-        <w:t xml:space="preserve">Meeting 22.05.2025 / 28.05.2025 / 11.06.2025 / 25.06.2025</w:t>
+        <w:t xml:space="preserve">Prio</w:t>
       </w:r>
     </w:p>
     <w:p>
@@ -539,9 +530,10 @@
           <w:ilvl w:val="0"/>
           <w:numId w:val="1001"/>
         </w:numPr>
-      </w:pPr>
-      <w:r>
-        <w:t xml:space="preserve">Möglichst übernahme von eCH44 bezüglich Identifikation.</w:t>
+        <w:pStyle w:val="Compact"/>
+      </w:pPr>
+      <w:r>
+        <w:t xml:space="preserve">Personen: Ratsmitglieder, Verwaltungsmitglieder</w:t>
       </w:r>
     </w:p>
     <w:p>
@@ -550,9 +542,10 @@
           <w:ilvl w:val="0"/>
           <w:numId w:val="1001"/>
         </w:numPr>
-      </w:pPr>
-      <w:r>
-        <w:t xml:space="preserve">Amtlicher Name genügend? -&gt; oft ist der Rufname, wie damit umgehen?</w:t>
+        <w:pStyle w:val="Compact"/>
+      </w:pPr>
+      <w:r>
+        <w:t xml:space="preserve">Gruppen / Organe / Interessengruppe: Parteien, Fraktionen, Gremien, Kommissionen, Verbände</w:t>
       </w:r>
     </w:p>
     <w:p>
@@ -561,9 +554,10 @@
           <w:ilvl w:val="0"/>
           <w:numId w:val="1001"/>
         </w:numPr>
-      </w:pPr>
-      <w:r>
-        <w:t xml:space="preserve">Undefined Name Type als Option?</w:t>
+        <w:pStyle w:val="Compact"/>
+      </w:pPr>
+      <w:r>
+        <w:t xml:space="preserve">Interessenbindungen / Konflikte (Politikfinanzierungen)</w:t>
       </w:r>
     </w:p>
     <w:p>
@@ -572,6 +566,70 @@
           <w:ilvl w:val="0"/>
           <w:numId w:val="1001"/>
         </w:numPr>
+        <w:pStyle w:val="Compact"/>
+      </w:pPr>
+      <w:r>
+        <w:t xml:space="preserve">Verknüpfungen gleicher Personen übergreifend CH / Kanton</w:t>
+      </w:r>
+    </w:p>
+    <w:bookmarkEnd w:id="23"/>
+    <w:bookmarkStart w:id="32" w:name="person"/>
+    <w:p>
+      <w:pPr>
+        <w:pStyle w:val="Heading1"/>
+      </w:pPr>
+      <w:r>
+        <w:t xml:space="preserve">Person</w:t>
+      </w:r>
+    </w:p>
+    <w:bookmarkStart w:id="31" w:name="Xb508de45fa4ac1998432103e1524eda00755c32"/>
+    <w:p>
+      <w:pPr>
+        <w:pStyle w:val="Heading2"/>
+      </w:pPr>
+      <w:r>
+        <w:t xml:space="preserve">Meeting 22.05.2025 / 28.05.2025 / 11.06.2025 / 25.06.2025 / 09.07.2025</w:t>
+      </w:r>
+    </w:p>
+    <w:p>
+      <w:pPr>
+        <w:numPr>
+          <w:ilvl w:val="0"/>
+          <w:numId w:val="1002"/>
+        </w:numPr>
+      </w:pPr>
+      <w:r>
+        <w:t xml:space="preserve">Möglichst übernahme von eCH44 bezüglich Identifikation.</w:t>
+      </w:r>
+    </w:p>
+    <w:p>
+      <w:pPr>
+        <w:numPr>
+          <w:ilvl w:val="0"/>
+          <w:numId w:val="1002"/>
+        </w:numPr>
+      </w:pPr>
+      <w:r>
+        <w:t xml:space="preserve">Amtlicher Name genügend? -&gt; oft ist der Rufname, wie damit umgehen?</w:t>
+      </w:r>
+    </w:p>
+    <w:p>
+      <w:pPr>
+        <w:numPr>
+          <w:ilvl w:val="0"/>
+          <w:numId w:val="1002"/>
+        </w:numPr>
+      </w:pPr>
+      <w:r>
+        <w:t xml:space="preserve">Undefined Name Type als Option?</w:t>
+      </w:r>
+    </w:p>
+    <w:p>
+      <w:pPr>
+        <w:numPr>
+          <w:ilvl w:val="0"/>
+          <w:numId w:val="1002"/>
+        </w:numPr>
       </w:pPr>
       <w:r>
         <w:t xml:space="preserve">Aliase ? -&gt; mit Geburtsdatum</w:t>
@@ -581,7 +639,7 @@
       <w:pPr>
         <w:numPr>
           <w:ilvl w:val="0"/>
-          <w:numId w:val="1001"/>
+          <w:numId w:val="1002"/>
         </w:numPr>
       </w:pPr>
       <w:r>
@@ -592,7 +650,7 @@
       <w:pPr>
         <w:numPr>
           <w:ilvl w:val="0"/>
-          <w:numId w:val="1001"/>
+          <w:numId w:val="1002"/>
         </w:numPr>
       </w:pPr>
       <w:r>
@@ -603,7 +661,7 @@
       <w:pPr>
         <w:numPr>
           <w:ilvl w:val="0"/>
-          <w:numId w:val="1001"/>
+          <w:numId w:val="1002"/>
         </w:numPr>
       </w:pPr>
       <w:r>
@@ -614,7 +672,7 @@
       <w:pPr>
         <w:numPr>
           <w:ilvl w:val="0"/>
-          <w:numId w:val="1001"/>
+          <w:numId w:val="1002"/>
         </w:numPr>
       </w:pPr>
       <w:r>
@@ -625,7 +683,7 @@
       <w:pPr>
         <w:numPr>
           <w:ilvl w:val="0"/>
-          <w:numId w:val="1001"/>
+          <w:numId w:val="1002"/>
         </w:numPr>
       </w:pPr>
       <w:r>
@@ -636,7 +694,7 @@
       <w:pPr>
         <w:numPr>
           <w:ilvl w:val="0"/>
-          <w:numId w:val="1001"/>
+          <w:numId w:val="1002"/>
         </w:numPr>
       </w:pPr>
       <w:r>
@@ -647,7 +705,7 @@
       <w:pPr>
         <w:numPr>
           <w:ilvl w:val="0"/>
-          <w:numId w:val="1001"/>
+          <w:numId w:val="1002"/>
         </w:numPr>
       </w:pPr>
       <w:r>
@@ -658,7 +716,7 @@
       <w:pPr>
         <w:numPr>
           <w:ilvl w:val="0"/>
-          <w:numId w:val="1001"/>
+          <w:numId w:val="1002"/>
         </w:numPr>
       </w:pPr>
       <w:r>
@@ -669,7 +727,7 @@
       <w:pPr>
         <w:numPr>
           <w:ilvl w:val="0"/>
-          <w:numId w:val="1001"/>
+          <w:numId w:val="1002"/>
         </w:numPr>
       </w:pPr>
       <w:r>
@@ -680,7 +738,7 @@
       <w:pPr>
         <w:numPr>
           <w:ilvl w:val="0"/>
-          <w:numId w:val="1001"/>
+          <w:numId w:val="1002"/>
         </w:numPr>
       </w:pPr>
       <w:r>
@@ -691,7 +749,7 @@
       <w:pPr>
         <w:numPr>
           <w:ilvl w:val="1"/>
-          <w:numId w:val="1002"/>
+          <w:numId w:val="1003"/>
         </w:numPr>
         <w:pStyle w:val="Compact"/>
       </w:pPr>
@@ -703,7 +761,7 @@
       <w:pPr>
         <w:numPr>
           <w:ilvl w:val="1"/>
-          <w:numId w:val="1002"/>
+          <w:numId w:val="1003"/>
         </w:numPr>
         <w:pStyle w:val="Compact"/>
       </w:pPr>
@@ -711,7 +769,7 @@
         <w:t xml:space="preserve">Armeerang / Zivildienst / Zivilschutz</w:t>
       </w:r>
     </w:p>
-    <w:bookmarkStart w:id="29" w:name="namenstypen-basierend-nach-ech11"/>
+    <w:bookmarkStart w:id="30" w:name="namenstypen-basierend-nach-ech11"/>
     <w:p>
       <w:pPr>
         <w:pStyle w:val="Heading3"/>
@@ -738,7 +796,7 @@
       <w:pPr>
         <w:numPr>
           <w:ilvl w:val="0"/>
-          <w:numId w:val="1003"/>
+          <w:numId w:val="1004"/>
         </w:numPr>
       </w:pPr>
       <w:r>
@@ -749,7 +807,7 @@
       <w:pPr>
         <w:numPr>
           <w:ilvl w:val="0"/>
-          <w:numId w:val="1003"/>
+          <w:numId w:val="1004"/>
         </w:numPr>
       </w:pPr>
       <w:r>
@@ -760,7 +818,7 @@
       <w:pPr>
         <w:numPr>
           <w:ilvl w:val="0"/>
-          <w:numId w:val="1003"/>
+          <w:numId w:val="1004"/>
         </w:numPr>
       </w:pPr>
       <w:r>
@@ -771,7 +829,7 @@
       <w:pPr>
         <w:numPr>
           <w:ilvl w:val="0"/>
-          <w:numId w:val="1003"/>
+          <w:numId w:val="1004"/>
         </w:numPr>
       </w:pPr>
       <w:r>
@@ -782,7 +840,7 @@
       <w:pPr>
         <w:numPr>
           <w:ilvl w:val="1"/>
-          <w:numId w:val="1004"/>
+          <w:numId w:val="1005"/>
         </w:numPr>
         <w:pStyle w:val="Compact"/>
       </w:pPr>
@@ -794,78 +852,12 @@
       <w:pPr>
         <w:numPr>
           <w:ilvl w:val="1"/>
-          <w:numId w:val="1004"/>
+          <w:numId w:val="1005"/>
         </w:numPr>
         <w:pStyle w:val="Compact"/>
       </w:pPr>
       <w:r>
         <w:t xml:space="preserve">Ratsinformationssystem -&gt; Möglichkeit (an CH44 orientiert)</w:t>
-      </w:r>
-    </w:p>
-    <w:p>
-      <w:pPr>
-        <w:numPr>
-          <w:ilvl w:val="2"/>
-          <w:numId w:val="1005"/>
-        </w:numPr>
-        <w:pStyle w:val="Compact"/>
-      </w:pPr>
-      <w:r>
-        <w:t xml:space="preserve">Legislaturbasierend? verschiedene Ratssystemids vom selben Rat?</w:t>
-      </w:r>
-    </w:p>
-    <w:p>
-      <w:pPr>
-        <w:numPr>
-          <w:ilvl w:val="2"/>
-          <w:numId w:val="1005"/>
-        </w:numPr>
-        <w:pStyle w:val="Compact"/>
-      </w:pPr>
-      <w:r>
-        <w:t xml:space="preserve">Rückwirkend IDs vergeben? -&gt; Wikidata -</w:t>
-      </w:r>
-      <w:r>
-        <w:t xml:space="preserve"> </w:t>
-      </w:r>
-      <w:r>
-        <w:t xml:space="preserve">“</w:t>
-      </w:r>
-      <w:r>
-        <w:t xml:space="preserve">Datenraum Politik</w:t>
-      </w:r>
-      <w:r>
-        <w:t xml:space="preserve">”</w:t>
-      </w:r>
-      <w:r>
-        <w:t xml:space="preserve"> </w:t>
-      </w:r>
-      <w:r>
-        <w:t xml:space="preserve">/ ähnlich Metagrid</w:t>
-      </w:r>
-    </w:p>
-    <w:p>
-      <w:pPr>
-        <w:numPr>
-          <w:ilvl w:val="1"/>
-          <w:numId w:val="1004"/>
-        </w:numPr>
-        <w:pStyle w:val="Compact"/>
-      </w:pPr>
-      <w:r>
-        <w:t xml:space="preserve">Staatskalender (?)</w:t>
-      </w:r>
-    </w:p>
-    <w:p>
-      <w:pPr>
-        <w:numPr>
-          <w:ilvl w:val="1"/>
-          <w:numId w:val="1004"/>
-        </w:numPr>
-        <w:pStyle w:val="Compact"/>
-      </w:pPr>
-      <w:r>
-        <w:t xml:space="preserve">Election:</w:t>
       </w:r>
     </w:p>
     <w:p>
@@ -877,19 +869,61 @@
         <w:pStyle w:val="Compact"/>
       </w:pPr>
       <w:r>
-        <w:t xml:space="preserve">Listennummer / Kandidatennummer</w:t>
+        <w:t xml:space="preserve">Legislaturbasierend? verschiedene Ratssystemids vom selben Rat?</w:t>
+      </w:r>
+    </w:p>
+    <w:p>
+      <w:pPr>
+        <w:numPr>
+          <w:ilvl w:val="2"/>
+          <w:numId w:val="1006"/>
+        </w:numPr>
+        <w:pStyle w:val="Compact"/>
+      </w:pPr>
+      <w:r>
+        <w:t xml:space="preserve">Rückwirkend IDs vergeben? -&gt; Wikidata -</w:t>
+      </w:r>
+      <w:r>
+        <w:t xml:space="preserve"> </w:t>
+      </w:r>
+      <w:r>
+        <w:t xml:space="preserve">“</w:t>
+      </w:r>
+      <w:r>
+        <w:t xml:space="preserve">Datenraum Politik</w:t>
+      </w:r>
+      <w:r>
+        <w:t xml:space="preserve">”</w:t>
+      </w:r>
+      <w:r>
+        <w:t xml:space="preserve"> </w:t>
+      </w:r>
+      <w:r>
+        <w:t xml:space="preserve">/ ähnlich Metagrid</w:t>
       </w:r>
     </w:p>
     <w:p>
       <w:pPr>
         <w:numPr>
           <w:ilvl w:val="1"/>
-          <w:numId w:val="1004"/>
+          <w:numId w:val="1005"/>
         </w:numPr>
         <w:pStyle w:val="Compact"/>
       </w:pPr>
       <w:r>
-        <w:t xml:space="preserve">Externe Identifikatoren</w:t>
+        <w:t xml:space="preserve">Staatskalender (?)</w:t>
+      </w:r>
+    </w:p>
+    <w:p>
+      <w:pPr>
+        <w:numPr>
+          <w:ilvl w:val="1"/>
+          <w:numId w:val="1005"/>
+        </w:numPr>
+        <w:pStyle w:val="Compact"/>
+      </w:pPr>
+      <w:r>
+        <w:t xml:space="preserve">Election:</w:t>
       </w:r>
     </w:p>
     <w:p>
@@ -901,6 +935,30 @@
         <w:pStyle w:val="Compact"/>
       </w:pPr>
       <w:r>
+        <w:t xml:space="preserve">Listennummer / Kandidatennummer</w:t>
+      </w:r>
+    </w:p>
+    <w:p>
+      <w:pPr>
+        <w:numPr>
+          <w:ilvl w:val="1"/>
+          <w:numId w:val="1005"/>
+        </w:numPr>
+        <w:pStyle w:val="Compact"/>
+      </w:pPr>
+      <w:r>
+        <w:t xml:space="preserve">Externe Identifikatoren</w:t>
+      </w:r>
+    </w:p>
+    <w:p>
+      <w:pPr>
+        <w:numPr>
+          <w:ilvl w:val="2"/>
+          <w:numId w:val="1008"/>
+        </w:numPr>
+        <w:pStyle w:val="Compact"/>
+      </w:pPr>
+      <w:r>
         <w:t xml:space="preserve">Wikidata? ( Italienisches Parlament )</w:t>
       </w:r>
     </w:p>
@@ -908,7 +966,7 @@
       <w:pPr>
         <w:numPr>
           <w:ilvl w:val="3"/>
-          <w:numId w:val="1008"/>
+          <w:numId w:val="1009"/>
         </w:numPr>
         <w:pStyle w:val="Compact"/>
       </w:pPr>
@@ -920,11 +978,11 @@
       <w:pPr>
         <w:numPr>
           <w:ilvl w:val="4"/>
-          <w:numId w:val="1009"/>
+          <w:numId w:val="1010"/>
         </w:numPr>
         <w:pStyle w:val="Compact"/>
       </w:pPr>
-      <w:hyperlink r:id="rId23">
+      <w:hyperlink r:id="rId24">
         <w:r>
           <w:rPr>
             <w:rStyle w:val="Hyperlink"/>
@@ -937,1166 +995,1166 @@
       <w:pPr>
         <w:numPr>
           <w:ilvl w:val="3"/>
+          <w:numId w:val="1009"/>
+        </w:numPr>
+        <w:pStyle w:val="Compact"/>
+      </w:pPr>
+      <w:r>
+        <w:t xml:space="preserve">Wikidata wird der Identifer vom Ratssystem? Problem mit Wikidata als extern organisiert.</w:t>
+      </w:r>
+    </w:p>
+    <w:p>
+      <w:pPr>
+        <w:numPr>
+          <w:ilvl w:val="3"/>
+          <w:numId w:val="1009"/>
+        </w:numPr>
+        <w:pStyle w:val="Compact"/>
+      </w:pPr>
+      <w:r>
+        <w:t xml:space="preserve">Wikidata als prefered secondary Identifier.</w:t>
+      </w:r>
+    </w:p>
+    <w:p>
+      <w:pPr>
+        <w:numPr>
+          <w:ilvl w:val="2"/>
           <w:numId w:val="1008"/>
         </w:numPr>
         <w:pStyle w:val="Compact"/>
       </w:pPr>
       <w:r>
-        <w:t xml:space="preserve">Wikidata wird der Identifer vom Ratssystem? Problem mit Wikidata als extern organisiert.</w:t>
+        <w:t xml:space="preserve">https://metagrid.ch/</w:t>
+      </w:r>
+    </w:p>
+    <w:p>
+      <w:pPr>
+        <w:numPr>
+          <w:ilvl w:val="2"/>
+          <w:numId w:val="1008"/>
+        </w:numPr>
+        <w:pStyle w:val="Compact"/>
+      </w:pPr>
+      <w:r>
+        <w:t xml:space="preserve">GND / VIAF</w:t>
+      </w:r>
+    </w:p>
+    <w:p>
+      <w:pPr>
+        <w:numPr>
+          <w:ilvl w:val="2"/>
+          <w:numId w:val="1008"/>
+        </w:numPr>
+        <w:pStyle w:val="Compact"/>
+      </w:pPr>
+      <w:r>
+        <w:t xml:space="preserve">SmartVote</w:t>
+      </w:r>
+    </w:p>
+    <w:p>
+      <w:pPr>
+        <w:numPr>
+          <w:ilvl w:val="2"/>
+          <w:numId w:val="1008"/>
+        </w:numPr>
+        <w:pStyle w:val="Compact"/>
+      </w:pPr>
+      <w:r>
+        <w:t xml:space="preserve">SelectCandidateSurvey</w:t>
+      </w:r>
+    </w:p>
+    <w:p>
+      <w:pPr>
+        <w:pStyle w:val="SourceCode"/>
+      </w:pPr>
+      <w:r>
+        <w:rPr>
+          <w:rStyle w:val="VerbatimChar"/>
+        </w:rPr>
+        <w:t xml:space="preserve">Person1: {</w:t>
+      </w:r>
+      <w:r>
+        <w:br/>
+      </w:r>
+      <w:r>
+        <w:rPr>
+          <w:rStyle w:val="VerbatimChar"/>
+        </w:rPr>
+        <w:t xml:space="preserve">ID: ???</w:t>
+      </w:r>
+      <w:r>
+        <w:br/>
+      </w:r>
+      <w:r>
+        <w:br/>
+      </w:r>
+      <w:r>
+        <w:rPr>
+          <w:rStyle w:val="VerbatimChar"/>
+        </w:rPr>
+        <w:t xml:space="preserve">label: "Michael Luggen", (mandatory)</w:t>
+      </w:r>
+      <w:r>
+        <w:br/>
+      </w:r>
+      <w:r>
+        <w:rPr>
+          <w:rStyle w:val="VerbatimChar"/>
+        </w:rPr>
+        <w:t xml:space="preserve">birthyear: "", (preference but optional)</w:t>
+      </w:r>
+      <w:r>
+        <w:br/>
+      </w:r>
+      <w:r>
+        <w:rPr>
+          <w:rStyle w:val="VerbatimChar"/>
+        </w:rPr>
+        <w:t xml:space="preserve">birthdate: "", (optional)</w:t>
+      </w:r>
+      <w:r>
+        <w:br/>
+      </w:r>
+      <w:r>
+        <w:rPr>
+          <w:rStyle w:val="VerbatimChar"/>
+        </w:rPr>
+        <w:t xml:space="preserve">names: </w:t>
+      </w:r>
+      <w:r>
+        <w:br/>
+      </w:r>
+      <w:r>
+        <w:rPr>
+          <w:rStyle w:val="VerbatimChar"/>
+        </w:rPr>
+        <w:t xml:space="preserve">[</w:t>
+      </w:r>
+      <w:r>
+        <w:br/>
+      </w:r>
+      <w:r>
+        <w:rPr>
+          <w:rStyle w:val="VerbatimChar"/>
+        </w:rPr>
+        <w:t xml:space="preserve">  { nameType: familyNameOnForeignPassport , </w:t>
+      </w:r>
+      <w:r>
+        <w:br/>
+      </w:r>
+      <w:r>
+        <w:rPr>
+          <w:rStyle w:val="VerbatimChar"/>
+        </w:rPr>
+        <w:t xml:space="preserve">    value: "",</w:t>
+      </w:r>
+      <w:r>
+        <w:br/>
+      </w:r>
+      <w:r>
+        <w:rPr>
+          <w:rStyle w:val="VerbatimChar"/>
+        </w:rPr>
+        <w:t xml:space="preserve">    validFrom: "",</w:t>
+      </w:r>
+      <w:r>
+        <w:br/>
+      </w:r>
+      <w:r>
+        <w:rPr>
+          <w:rStyle w:val="VerbatimChar"/>
+        </w:rPr>
+        <w:t xml:space="preserve">    validUntil: "",</w:t>
+      </w:r>
+      <w:r>
+        <w:br/>
+      </w:r>
+      <w:r>
+        <w:rPr>
+          <w:rStyle w:val="VerbatimChar"/>
+        </w:rPr>
+        <w:t xml:space="preserve">  },</w:t>
+      </w:r>
+      <w:r>
+        <w:br/>
+      </w:r>
+      <w:r>
+        <w:rPr>
+          <w:rStyle w:val="VerbatimChar"/>
+        </w:rPr>
+        <w:t xml:space="preserve">  { nameType: callName,</w:t>
+      </w:r>
+      <w:r>
+        <w:br/>
+      </w:r>
+      <w:r>
+        <w:rPr>
+          <w:rStyle w:val="VerbatimChar"/>
+        </w:rPr>
+        <w:t xml:space="preserve">    value: "luggi",</w:t>
+      </w:r>
+      <w:r>
+        <w:br/>
+      </w:r>
+      <w:r>
+        <w:rPr>
+          <w:rStyle w:val="VerbatimChar"/>
+        </w:rPr>
+        <w:t xml:space="preserve">  },</w:t>
+      </w:r>
+      <w:r>
+        <w:br/>
+      </w:r>
+      <w:r>
+        <w:rPr>
+          <w:rStyle w:val="VerbatimChar"/>
+        </w:rPr>
+        <w:t xml:space="preserve">]</w:t>
+      </w:r>
+      <w:r>
+        <w:br/>
+      </w:r>
+      <w:r>
+        <w:rPr>
+          <w:rStyle w:val="VerbatimChar"/>
+        </w:rPr>
+        <w:t xml:space="preserve">}</w:t>
+      </w:r>
+      <w:r>
+        <w:br/>
+      </w:r>
+      <w:r>
+        <w:rPr>
+          <w:rStyle w:val="VerbatimChar"/>
+        </w:rPr>
+        <w:t xml:space="preserve">address: [</w:t>
+      </w:r>
+      <w:r>
+        <w:br/>
+      </w:r>
+      <w:r>
+        <w:rPr>
+          <w:rStyle w:val="VerbatimChar"/>
+        </w:rPr>
+        <w:t xml:space="preserve">    addressType: enum ? -&gt; privateAddress, businessAddress, localAddress,</w:t>
+      </w:r>
+      <w:r>
+        <w:br/>
+      </w:r>
+      <w:r>
+        <w:rPr>
+          <w:rStyle w:val="VerbatimChar"/>
+        </w:rPr>
+        <w:t xml:space="preserve">    addressURI: , (super präferenziert)</w:t>
+      </w:r>
+      <w:r>
+        <w:br/>
+      </w:r>
+      <w:r>
+        <w:rPr>
+          <w:rStyle w:val="VerbatimChar"/>
+        </w:rPr>
+        <w:t xml:space="preserve">    streetAddress: ,</w:t>
+      </w:r>
+      <w:r>
+        <w:br/>
+      </w:r>
+      <w:r>
+        <w:rPr>
+          <w:rStyle w:val="VerbatimChar"/>
+        </w:rPr>
+        <w:t xml:space="preserve">    postalCode: ,</w:t>
+      </w:r>
+      <w:r>
+        <w:br/>
+      </w:r>
+      <w:r>
+        <w:rPr>
+          <w:rStyle w:val="VerbatimChar"/>
+        </w:rPr>
+        <w:t xml:space="preserve">    postalLocality: , </w:t>
+      </w:r>
+      <w:r>
+        <w:br/>
+      </w:r>
+      <w:r>
+        <w:rPr>
+          <w:rStyle w:val="VerbatimChar"/>
+        </w:rPr>
+        <w:t xml:space="preserve">]</w:t>
+      </w:r>
+      <w:r>
+        <w:br/>
+      </w:r>
+      <w:r>
+        <w:rPr>
+          <w:rStyle w:val="VerbatimChar"/>
+        </w:rPr>
+        <w:t xml:space="preserve">languages: [</w:t>
+      </w:r>
+      <w:r>
+        <w:br/>
+      </w:r>
+      <w:r>
+        <w:rPr>
+          <w:rStyle w:val="VerbatimChar"/>
+        </w:rPr>
+        <w:t xml:space="preserve">   {</w:t>
+      </w:r>
+      <w:r>
+        <w:br/>
+      </w:r>
+      <w:r>
+        <w:rPr>
+          <w:rStyle w:val="VerbatimChar"/>
+        </w:rPr>
+        <w:t xml:space="preserve">      language: "DE"</w:t>
+      </w:r>
+      <w:r>
+        <w:br/>
+      </w:r>
+      <w:r>
+        <w:rPr>
+          <w:rStyle w:val="VerbatimChar"/>
+        </w:rPr>
+        <w:t xml:space="preserve">      correspondence: "true",</w:t>
+      </w:r>
+      <w:r>
+        <w:br/>
+      </w:r>
+      <w:r>
+        <w:rPr>
+          <w:rStyle w:val="VerbatimChar"/>
+        </w:rPr>
+        <w:t xml:space="preserve">      native: "true"</w:t>
+      </w:r>
+      <w:r>
+        <w:br/>
+      </w:r>
+      <w:r>
+        <w:rPr>
+          <w:rStyle w:val="VerbatimChar"/>
+        </w:rPr>
+        <w:t xml:space="preserve">   },</w:t>
+      </w:r>
+      <w:r>
+        <w:br/>
+      </w:r>
+      <w:r>
+        <w:rPr>
+          <w:rStyle w:val="VerbatimChar"/>
+        </w:rPr>
+        <w:t xml:space="preserve">   {</w:t>
+      </w:r>
+      <w:r>
+        <w:br/>
+      </w:r>
+      <w:r>
+        <w:rPr>
+          <w:rStyle w:val="VerbatimChar"/>
+        </w:rPr>
+        <w:t xml:space="preserve">      language: "FR"</w:t>
+      </w:r>
+      <w:r>
+        <w:br/>
+      </w:r>
+      <w:r>
+        <w:rPr>
+          <w:rStyle w:val="VerbatimChar"/>
+        </w:rPr>
+        <w:t xml:space="preserve">      correspondence: "false",</w:t>
+      </w:r>
+      <w:r>
+        <w:br/>
+      </w:r>
+      <w:r>
+        <w:rPr>
+          <w:rStyle w:val="VerbatimChar"/>
+        </w:rPr>
+        <w:t xml:space="preserve">      native: "true"</w:t>
+      </w:r>
+      <w:r>
+        <w:br/>
+      </w:r>
+      <w:r>
+        <w:rPr>
+          <w:rStyle w:val="VerbatimChar"/>
+        </w:rPr>
+        <w:t xml:space="preserve">   }</w:t>
+      </w:r>
+      <w:r>
+        <w:br/>
+      </w:r>
+      <w:r>
+        <w:rPr>
+          <w:rStyle w:val="VerbatimChar"/>
+        </w:rPr>
+        <w:t xml:space="preserve">]</w:t>
+      </w:r>
+      <w:r>
+        <w:br/>
+      </w:r>
+      <w:r>
+        <w:rPr>
+          <w:rStyle w:val="VerbatimChar"/>
+        </w:rPr>
+        <w:t xml:space="preserve">ch_citizenship: {</w:t>
+      </w:r>
+      <w:r>
+        <w:br/>
+      </w:r>
+      <w:r>
+        <w:rPr>
+          <w:rStyle w:val="VerbatimChar"/>
+        </w:rPr>
+        <w:t xml:space="preserve">    validFrom: "",</w:t>
+      </w:r>
+      <w:r>
+        <w:br/>
+      </w:r>
+      <w:r>
+        <w:rPr>
+          <w:rStyle w:val="VerbatimChar"/>
+        </w:rPr>
+        <w:t xml:space="preserve">    validUntil: ""</w:t>
+      </w:r>
+      <w:r>
+        <w:br/>
+      </w:r>
+      <w:r>
+        <w:rPr>
+          <w:rStyle w:val="VerbatimChar"/>
+        </w:rPr>
+        <w:t xml:space="preserve">}</w:t>
+      </w:r>
+      <w:r>
+        <w:br/>
+      </w:r>
+      <w:r>
+        <w:rPr>
+          <w:rStyle w:val="VerbatimChar"/>
+        </w:rPr>
+        <w:t xml:space="preserve">citizenships:</w:t>
+      </w:r>
+      <w:r>
+        <w:br/>
+      </w:r>
+      <w:r>
+        <w:rPr>
+          <w:rStyle w:val="VerbatimChar"/>
+        </w:rPr>
+        <w:t xml:space="preserve">[</w:t>
+      </w:r>
+      <w:r>
+        <w:br/>
+      </w:r>
+      <w:r>
+        <w:rPr>
+          <w:rStyle w:val="VerbatimChar"/>
+        </w:rPr>
+        <w:t xml:space="preserve">  {</w:t>
+      </w:r>
+      <w:r>
+        <w:br/>
+      </w:r>
+      <w:r>
+        <w:rPr>
+          <w:rStyle w:val="VerbatimChar"/>
+        </w:rPr>
+        <w:t xml:space="preserve">    country: "CH"</w:t>
+      </w:r>
+      <w:r>
+        <w:br/>
+      </w:r>
+      <w:r>
+        <w:rPr>
+          <w:rStyle w:val="VerbatimChar"/>
+        </w:rPr>
+        <w:t xml:space="preserve">    validFrom: "",</w:t>
+      </w:r>
+      <w:r>
+        <w:br/>
+      </w:r>
+      <w:r>
+        <w:rPr>
+          <w:rStyle w:val="VerbatimChar"/>
+        </w:rPr>
+        <w:t xml:space="preserve">    validUntil: ""</w:t>
+      </w:r>
+      <w:r>
+        <w:br/>
+      </w:r>
+      <w:r>
+        <w:rPr>
+          <w:rStyle w:val="VerbatimChar"/>
+        </w:rPr>
+        <w:t xml:space="preserve">  },</w:t>
+      </w:r>
+      <w:r>
+        <w:br/>
+      </w:r>
+      <w:r>
+        <w:rPr>
+          <w:rStyle w:val="VerbatimChar"/>
+        </w:rPr>
+        <w:t xml:space="preserve">  {</w:t>
+      </w:r>
+      <w:r>
+        <w:br/>
+      </w:r>
+      <w:r>
+        <w:rPr>
+          <w:rStyle w:val="VerbatimChar"/>
+        </w:rPr>
+        <w:t xml:space="preserve">    country: "ALB",</w:t>
+      </w:r>
+      <w:r>
+        <w:br/>
+      </w:r>
+      <w:r>
+        <w:rPr>
+          <w:rStyle w:val="VerbatimChar"/>
+        </w:rPr>
+        <w:t xml:space="preserve">    validFrom: "",</w:t>
+      </w:r>
+      <w:r>
+        <w:br/>
+      </w:r>
+      <w:r>
+        <w:rPr>
+          <w:rStyle w:val="VerbatimChar"/>
+        </w:rPr>
+        <w:t xml:space="preserve">    validUntil: "",</w:t>
+      </w:r>
+      <w:r>
+        <w:br/>
+      </w:r>
+      <w:r>
+        <w:rPr>
+          <w:rStyle w:val="VerbatimChar"/>
+        </w:rPr>
+        <w:t xml:space="preserve">  },</w:t>
+      </w:r>
+      <w:r>
+        <w:br/>
+      </w:r>
+      <w:r>
+        <w:rPr>
+          <w:rStyle w:val="VerbatimChar"/>
+        </w:rPr>
+        <w:t xml:space="preserve">]</w:t>
+      </w:r>
+      <w:r>
+        <w:br/>
+      </w:r>
+      <w:r>
+        <w:rPr>
+          <w:rStyle w:val="VerbatimChar"/>
+        </w:rPr>
+        <w:t xml:space="preserve">genders: </w:t>
+      </w:r>
+      <w:r>
+        <w:br/>
+      </w:r>
+      <w:r>
+        <w:rPr>
+          <w:rStyle w:val="VerbatimChar"/>
+        </w:rPr>
+        <w:t xml:space="preserve">[</w:t>
+      </w:r>
+      <w:r>
+        <w:br/>
+      </w:r>
+      <w:r>
+        <w:rPr>
+          <w:rStyle w:val="VerbatimChar"/>
+        </w:rPr>
+        <w:t xml:space="preserve">  {</w:t>
+      </w:r>
+      <w:r>
+        <w:br/>
+      </w:r>
+      <w:r>
+        <w:rPr>
+          <w:rStyle w:val="VerbatimChar"/>
+        </w:rPr>
+        <w:t xml:space="preserve">    gender: "m",</w:t>
+      </w:r>
+      <w:r>
+        <w:br/>
+      </w:r>
+      <w:r>
+        <w:rPr>
+          <w:rStyle w:val="VerbatimChar"/>
+        </w:rPr>
+        <w:t xml:space="preserve">    validFrom: "",</w:t>
+      </w:r>
+      <w:r>
+        <w:br/>
+      </w:r>
+      <w:r>
+        <w:rPr>
+          <w:rStyle w:val="VerbatimChar"/>
+        </w:rPr>
+        <w:t xml:space="preserve">    validUntil: "",</w:t>
+      </w:r>
+      <w:r>
+        <w:br/>
+      </w:r>
+      <w:r>
+        <w:rPr>
+          <w:rStyle w:val="VerbatimChar"/>
+        </w:rPr>
+        <w:t xml:space="preserve">    pronouns: "he/him",</w:t>
+      </w:r>
+      <w:r>
+        <w:br/>
+      </w:r>
+      <w:r>
+        <w:rPr>
+          <w:rStyle w:val="VerbatimChar"/>
+        </w:rPr>
+        <w:t xml:space="preserve">  },</w:t>
+      </w:r>
+      <w:r>
+        <w:br/>
+      </w:r>
+      <w:r>
+        <w:rPr>
+          <w:rStyle w:val="VerbatimChar"/>
+        </w:rPr>
+        <w:t xml:space="preserve">]</w:t>
+      </w:r>
+      <w:r>
+        <w:br/>
+      </w:r>
+      <w:r>
+        <w:rPr>
+          <w:rStyle w:val="VerbatimChar"/>
+        </w:rPr>
+        <w:t xml:space="preserve">occupations: [</w:t>
+      </w:r>
+      <w:r>
+        <w:br/>
+      </w:r>
+      <w:r>
+        <w:rPr>
+          <w:rStyle w:val="VerbatimChar"/>
+        </w:rPr>
+        <w:t xml:space="preserve">  {</w:t>
+      </w:r>
+      <w:r>
+        <w:br/>
+      </w:r>
+      <w:r>
+        <w:rPr>
+          <w:rStyle w:val="VerbatimChar"/>
+        </w:rPr>
+        <w:t xml:space="preserve">    active: "true",</w:t>
+      </w:r>
+      <w:r>
+        <w:br/>
+      </w:r>
+      <w:r>
+        <w:rPr>
+          <w:rStyle w:val="VerbatimChar"/>
+        </w:rPr>
+        <w:t xml:space="preserve">    ??paid??:</w:t>
+      </w:r>
+      <w:r>
+        <w:br/>
+      </w:r>
+      <w:r>
+        <w:rPr>
+          <w:rStyle w:val="VerbatimChar"/>
+        </w:rPr>
+        <w:t xml:space="preserve">    validFrom: "",</w:t>
+      </w:r>
+      <w:r>
+        <w:br/>
+      </w:r>
+      <w:r>
+        <w:rPr>
+          <w:rStyle w:val="VerbatimChar"/>
+        </w:rPr>
+        <w:t xml:space="preserve">    validTo: "",</w:t>
+      </w:r>
+      <w:r>
+        <w:br/>
+      </w:r>
+      <w:r>
+        <w:rPr>
+          <w:rStyle w:val="VerbatimChar"/>
+        </w:rPr>
+        <w:t xml:space="preserve">    isco19_code: "71152",</w:t>
+      </w:r>
+      <w:r>
+        <w:br/>
+      </w:r>
+      <w:r>
+        <w:rPr>
+          <w:rStyle w:val="VerbatimChar"/>
+        </w:rPr>
+        <w:t xml:space="preserve">    occupation: "Schreiner"</w:t>
+      </w:r>
+      <w:r>
+        <w:br/>
+      </w:r>
+      <w:r>
+        <w:rPr>
+          <w:rStyle w:val="VerbatimChar"/>
+        </w:rPr>
+        <w:t xml:space="preserve">  },</w:t>
+      </w:r>
+      <w:r>
+        <w:br/>
+      </w:r>
+      <w:r>
+        <w:rPr>
+          <w:rStyle w:val="VerbatimChar"/>
+        </w:rPr>
+        <w:t xml:space="preserve">  {</w:t>
+      </w:r>
+      <w:r>
+        <w:br/>
+      </w:r>
+      <w:r>
+        <w:rPr>
+          <w:rStyle w:val="VerbatimChar"/>
+        </w:rPr>
+        <w:t xml:space="preserve">    active: "false",</w:t>
+      </w:r>
+      <w:r>
+        <w:br/>
+      </w:r>
+      <w:r>
+        <w:rPr>
+          <w:rStyle w:val="VerbatimChar"/>
+        </w:rPr>
+        <w:t xml:space="preserve">    validFrom: "",</w:t>
+      </w:r>
+      <w:r>
+        <w:br/>
+      </w:r>
+      <w:r>
+        <w:rPr>
+          <w:rStyle w:val="VerbatimChar"/>
+        </w:rPr>
+        <w:t xml:space="preserve">    validTo: "",</w:t>
+      </w:r>
+      <w:r>
+        <w:br/>
+      </w:r>
+      <w:r>
+        <w:rPr>
+          <w:rStyle w:val="VerbatimChar"/>
+        </w:rPr>
+        <w:t xml:space="preserve">    isco19_code: "12467",</w:t>
+      </w:r>
+      <w:r>
+        <w:br/>
+      </w:r>
+      <w:r>
+        <w:rPr>
+          <w:rStyle w:val="VerbatimChar"/>
+        </w:rPr>
+        <w:t xml:space="preserve">    occupation: "Damplokführer"</w:t>
+      </w:r>
+      <w:r>
+        <w:br/>
+      </w:r>
+      <w:r>
+        <w:rPr>
+          <w:rStyle w:val="VerbatimChar"/>
+        </w:rPr>
+        <w:t xml:space="preserve">  }</w:t>
+      </w:r>
+      <w:r>
+        <w:br/>
+      </w:r>
+      <w:r>
+        <w:rPr>
+          <w:rStyle w:val="VerbatimChar"/>
+        </w:rPr>
+        <w:t xml:space="preserve">],</w:t>
+      </w:r>
+      <w:r>
+        <w:br/>
+      </w:r>
+      <w:r>
+        <w:rPr>
+          <w:rStyle w:val="VerbatimChar"/>
+        </w:rPr>
+        <w:t xml:space="preserve">??ausbildung: [</w:t>
+      </w:r>
+      <w:r>
+        <w:br/>
+      </w:r>
+      <w:r>
+        <w:rPr>
+          <w:rStyle w:val="VerbatimChar"/>
+        </w:rPr>
+        <w:t xml:space="preserve">  armee, lehrabschluss</w:t>
+      </w:r>
+      <w:r>
+        <w:br/>
+      </w:r>
+      <w:r>
+        <w:rPr>
+          <w:rStyle w:val="VerbatimChar"/>
+        </w:rPr>
+        <w:t xml:space="preserve">],</w:t>
+      </w:r>
+      <w:r>
+        <w:br/>
+      </w:r>
+      <w:r>
+        <w:rPr>
+          <w:rStyle w:val="VerbatimChar"/>
+        </w:rPr>
+        <w:t xml:space="preserve">??infos (Social Media etc.): [</w:t>
+      </w:r>
+      <w:r>
+        <w:br/>
+      </w:r>
+      <w:r>
+        <w:br/>
+      </w:r>
+      <w:r>
+        <w:rPr>
+          <w:rStyle w:val="VerbatimChar"/>
+        </w:rPr>
+        <w:t xml:space="preserve">]</w:t>
+      </w:r>
+      <w:r>
+        <w:br/>
+      </w:r>
+      <w:r>
+        <w:rPr>
+          <w:rStyle w:val="VerbatimChar"/>
+        </w:rPr>
+        <w:t xml:space="preserve">}</w:t>
+      </w:r>
+    </w:p>
+    <w:p>
+      <w:pPr>
+        <w:pStyle w:val="SourceCode"/>
+      </w:pPr>
+      <w:r>
+        <w:rPr>
+          <w:rStyle w:val="VerbatimChar"/>
+        </w:rPr>
+        <w:t xml:space="preserve">Person1: {</w:t>
+      </w:r>
+      <w:r>
+        <w:br/>
+      </w:r>
+      <w:r>
+        <w:rPr>
+          <w:rStyle w:val="VerbatimChar"/>
+        </w:rPr>
+        <w:t xml:space="preserve">ID: ???</w:t>
+      </w:r>
+      <w:r>
+        <w:br/>
+      </w:r>
+      <w:r>
+        <w:br/>
+      </w:r>
+      <w:r>
+        <w:rPr>
+          <w:rStyle w:val="VerbatimChar"/>
+        </w:rPr>
+        <w:t xml:space="preserve">label: "Alois (1920) Arnold", (mandatory)</w:t>
+      </w:r>
+      <w:r>
+        <w:br/>
+      </w:r>
+      <w:r>
+        <w:rPr>
+          <w:rStyle w:val="VerbatimChar"/>
+        </w:rPr>
+        <w:t xml:space="preserve">birthyear: "1920", (preference but optional)</w:t>
+      </w:r>
+      <w:r>
+        <w:br/>
+      </w:r>
+      <w:r>
+        <w:rPr>
+          <w:rStyle w:val="VerbatimChar"/>
+        </w:rPr>
+        <w:t xml:space="preserve">birthdate: "", (optional)</w:t>
+      </w:r>
+      <w:r>
+        <w:br/>
+      </w:r>
+      <w:r>
+        <w:rPr>
+          <w:rStyle w:val="VerbatimChar"/>
+        </w:rPr>
+        <w:t xml:space="preserve">deathdate: "", (optional)</w:t>
+      </w:r>
+      <w:r>
+        <w:br/>
+      </w:r>
+      <w:r>
+        <w:rPr>
+          <w:rStyle w:val="VerbatimChar"/>
+        </w:rPr>
+        <w:t xml:space="preserve">names: </w:t>
+      </w:r>
+      <w:r>
+        <w:br/>
+      </w:r>
+      <w:r>
+        <w:rPr>
+          <w:rStyle w:val="VerbatimChar"/>
+        </w:rPr>
+        <w:t xml:space="preserve">[</w:t>
+      </w:r>
+      <w:r>
+        <w:br/>
+      </w:r>
+      <w:r>
+        <w:rPr>
+          <w:rStyle w:val="VerbatimChar"/>
+        </w:rPr>
+        <w:t xml:space="preserve">  { nameType: officialLastName , </w:t>
+      </w:r>
+      <w:r>
+        <w:br/>
+      </w:r>
+      <w:r>
+        <w:rPr>
+          <w:rStyle w:val="VerbatimChar"/>
+        </w:rPr>
+        <w:t xml:space="preserve">    value: "Arnold",</w:t>
+      </w:r>
+      <w:r>
+        <w:br/>
+      </w:r>
+      <w:r>
+        <w:rPr>
+          <w:rStyle w:val="VerbatimChar"/>
+        </w:rPr>
+        <w:t xml:space="preserve">    validFrom: "05-07-1920", (optional)</w:t>
+      </w:r>
+      <w:r>
+        <w:br/>
+      </w:r>
+      <w:r>
+        <w:rPr>
+          <w:rStyle w:val="VerbatimChar"/>
+        </w:rPr>
+        <w:t xml:space="preserve">    validUntil: "01-01-2020",</w:t>
+      </w:r>
+      <w:r>
+        <w:br/>
+      </w:r>
+      <w:r>
+        <w:rPr>
+          <w:rStyle w:val="VerbatimChar"/>
+        </w:rPr>
+        <w:t xml:space="preserve">  },</w:t>
+      </w:r>
+      <w:r>
+        <w:br/>
+      </w:r>
+      <w:r>
+        <w:rPr>
+          <w:rStyle w:val="VerbatimChar"/>
+        </w:rPr>
+        <w:t xml:space="preserve">  { nameType: officialLastName , </w:t>
+      </w:r>
+      <w:r>
+        <w:br/>
+      </w:r>
+      <w:r>
+        <w:rPr>
+          <w:rStyle w:val="VerbatimChar"/>
+        </w:rPr>
+        <w:t xml:space="preserve">    value: "Meier",</w:t>
+      </w:r>
+      <w:r>
+        <w:br/>
+      </w:r>
+      <w:r>
+        <w:rPr>
+          <w:rStyle w:val="VerbatimChar"/>
+        </w:rPr>
+        <w:t xml:space="preserve">    validFrom: "01-01-2020", (optional)</w:t>
+      </w:r>
+      <w:r>
+        <w:br/>
+      </w:r>
+      <w:r>
+        <w:rPr>
+          <w:rStyle w:val="VerbatimChar"/>
+        </w:rPr>
+        <w:t xml:space="preserve">  },</w:t>
+      </w:r>
+      <w:r>
+        <w:br/>
+      </w:r>
+      <w:r>
+        <w:rPr>
+          <w:rStyle w:val="VerbatimChar"/>
+        </w:rPr>
+        <w:t xml:space="preserve">  { nameType: officialGivenName , </w:t>
+      </w:r>
+      <w:r>
+        <w:br/>
+      </w:r>
+      <w:r>
+        <w:rPr>
+          <w:rStyle w:val="VerbatimChar"/>
+        </w:rPr>
+        <w:t xml:space="preserve">    value: "Alois",</w:t>
+      </w:r>
+      <w:r>
+        <w:br/>
+      </w:r>
+      <w:r>
+        <w:rPr>
+          <w:rStyle w:val="VerbatimChar"/>
+        </w:rPr>
+        <w:t xml:space="preserve">    validFrom: "1920",</w:t>
+      </w:r>
+      <w:r>
+        <w:br/>
+      </w:r>
+      <w:r>
+        <w:rPr>
+          <w:rStyle w:val="VerbatimChar"/>
+        </w:rPr>
+        <w:t xml:space="preserve">    validUntil: "",</w:t>
+      </w:r>
+      <w:r>
+        <w:br/>
+      </w:r>
+      <w:r>
+        <w:rPr>
+          <w:rStyle w:val="VerbatimChar"/>
+        </w:rPr>
+        <w:t xml:space="preserve">  },</w:t>
+      </w:r>
+      <w:r>
+        <w:br/>
+      </w:r>
+      <w:r>
+        <w:rPr>
+          <w:rStyle w:val="VerbatimChar"/>
+        </w:rPr>
+        <w:t xml:space="preserve">  { nameType: callName,</w:t>
+      </w:r>
+      <w:r>
+        <w:br/>
+      </w:r>
+      <w:r>
+        <w:rPr>
+          <w:rStyle w:val="VerbatimChar"/>
+        </w:rPr>
+        <w:t xml:space="preserve">    value: "luggi",</w:t>
+      </w:r>
+      <w:r>
+        <w:br/>
+      </w:r>
+      <w:r>
+        <w:rPr>
+          <w:rStyle w:val="VerbatimChar"/>
+        </w:rPr>
+        <w:t xml:space="preserve">  },</w:t>
+      </w:r>
+      <w:r>
+        <w:br/>
+      </w:r>
+      <w:r>
+        <w:rPr>
+          <w:rStyle w:val="VerbatimChar"/>
+        </w:rPr>
+        <w:t xml:space="preserve">]</w:t>
+      </w:r>
+      <w:r>
+        <w:br/>
+      </w:r>
+      <w:r>
+        <w:rPr>
+          <w:rStyle w:val="VerbatimChar"/>
+        </w:rPr>
+        <w:t xml:space="preserve">}</w:t>
+      </w:r>
+    </w:p>
+    <w:p>
+      <w:pPr>
+        <w:pStyle w:val="FirstParagraph"/>
+      </w:pPr>
+      <w:r>
+        <w:t xml:space="preserve"># Use Case</w:t>
+      </w:r>
+    </w:p>
+    <w:p>
+      <w:pPr>
+        <w:numPr>
+          <w:ilvl w:val="0"/>
+          <w:numId w:val="1011"/>
+        </w:numPr>
+        <w:pStyle w:val="Compact"/>
+      </w:pPr>
+      <w:r>
+        <w:t xml:space="preserve">Use Case</w:t>
+      </w:r>
+    </w:p>
+    <w:p>
+      <w:pPr>
+        <w:numPr>
+          <w:ilvl w:val="1"/>
+          <w:numId w:val="1012"/>
+        </w:numPr>
+        <w:pStyle w:val="Compact"/>
+      </w:pPr>
+      <w:r>
+        <w:t xml:space="preserve">Alle mögliche Anzeige und offizielen Namen (für Websites) (besonders bei gleichnamigen)</w:t>
+      </w:r>
+    </w:p>
+    <w:p>
+      <w:pPr>
+        <w:numPr>
+          <w:ilvl w:val="2"/>
+          <w:numId w:val="1013"/>
+        </w:numPr>
+        <w:pStyle w:val="Compact"/>
+      </w:pPr>
+      <w:r>
+        <w:t xml:space="preserve">Gleiche Namen im Parlament: https://www.parlament.ch/centers/documents/de/gleichnamige-ratsmitglieder.pdf</w:t>
+      </w:r>
+    </w:p>
+    <w:p>
+      <w:pPr>
+        <w:numPr>
+          <w:ilvl w:val="2"/>
+          <w:numId w:val="1013"/>
+        </w:numPr>
+        <w:pStyle w:val="Compact"/>
+      </w:pPr>
+      <w:r>
+        <w:t xml:space="preserve">Beispiele:</w:t>
       </w:r>
     </w:p>
     <w:p>
       <w:pPr>
         <w:numPr>
           <w:ilvl w:val="3"/>
-          <w:numId w:val="1008"/>
+          <w:numId w:val="1014"/>
         </w:numPr>
         <w:pStyle w:val="Compact"/>
       </w:pPr>
       <w:r>
-        <w:t xml:space="preserve">Wikidata als prefered secondary Identifier.</w:t>
-      </w:r>
-    </w:p>
-    <w:p>
-      <w:pPr>
-        <w:numPr>
-          <w:ilvl w:val="2"/>
-          <w:numId w:val="1007"/>
-        </w:numPr>
-        <w:pStyle w:val="Compact"/>
-      </w:pPr>
-      <w:r>
-        <w:t xml:space="preserve">https://metagrid.ch/</w:t>
-      </w:r>
-    </w:p>
-    <w:p>
-      <w:pPr>
-        <w:numPr>
-          <w:ilvl w:val="2"/>
-          <w:numId w:val="1007"/>
-        </w:numPr>
-        <w:pStyle w:val="Compact"/>
-      </w:pPr>
-      <w:r>
-        <w:t xml:space="preserve">GND / VIAF</w:t>
-      </w:r>
-    </w:p>
-    <w:p>
-      <w:pPr>
-        <w:numPr>
-          <w:ilvl w:val="2"/>
-          <w:numId w:val="1007"/>
-        </w:numPr>
-        <w:pStyle w:val="Compact"/>
-      </w:pPr>
-      <w:r>
-        <w:t xml:space="preserve">SmartVote</w:t>
-      </w:r>
-    </w:p>
-    <w:p>
-      <w:pPr>
-        <w:numPr>
-          <w:ilvl w:val="2"/>
-          <w:numId w:val="1007"/>
-        </w:numPr>
-        <w:pStyle w:val="Compact"/>
-      </w:pPr>
-      <w:r>
-        <w:t xml:space="preserve">SelectCandidateSurvey</w:t>
-      </w:r>
-    </w:p>
-    <w:p>
-      <w:pPr>
-        <w:pStyle w:val="SourceCode"/>
-      </w:pPr>
-      <w:r>
-        <w:rPr>
-          <w:rStyle w:val="VerbatimChar"/>
-        </w:rPr>
-        <w:t xml:space="preserve">Person1: {</w:t>
-      </w:r>
-      <w:r>
-        <w:br/>
-      </w:r>
-      <w:r>
-        <w:rPr>
-          <w:rStyle w:val="VerbatimChar"/>
-        </w:rPr>
-        <w:t xml:space="preserve">ID: ???</w:t>
-      </w:r>
-      <w:r>
-        <w:br/>
-      </w:r>
-      <w:r>
-        <w:br/>
-      </w:r>
-      <w:r>
-        <w:rPr>
-          <w:rStyle w:val="VerbatimChar"/>
-        </w:rPr>
-        <w:t xml:space="preserve">label: "Michael Luggen", (mandatory)</w:t>
-      </w:r>
-      <w:r>
-        <w:br/>
-      </w:r>
-      <w:r>
-        <w:rPr>
-          <w:rStyle w:val="VerbatimChar"/>
-        </w:rPr>
-        <w:t xml:space="preserve">birthyear: "", (preference but optional)</w:t>
-      </w:r>
-      <w:r>
-        <w:br/>
-      </w:r>
-      <w:r>
-        <w:rPr>
-          <w:rStyle w:val="VerbatimChar"/>
-        </w:rPr>
-        <w:t xml:space="preserve">birthdate: "", (optional)</w:t>
-      </w:r>
-      <w:r>
-        <w:br/>
-      </w:r>
-      <w:r>
-        <w:rPr>
-          <w:rStyle w:val="VerbatimChar"/>
-        </w:rPr>
-        <w:t xml:space="preserve">names: </w:t>
-      </w:r>
-      <w:r>
-        <w:br/>
-      </w:r>
-      <w:r>
-        <w:rPr>
-          <w:rStyle w:val="VerbatimChar"/>
-        </w:rPr>
-        <w:t xml:space="preserve">[</w:t>
-      </w:r>
-      <w:r>
-        <w:br/>
-      </w:r>
-      <w:r>
-        <w:rPr>
-          <w:rStyle w:val="VerbatimChar"/>
-        </w:rPr>
-        <w:t xml:space="preserve">  { nameType: familyNameOnForeignPassport , </w:t>
-      </w:r>
-      <w:r>
-        <w:br/>
-      </w:r>
-      <w:r>
-        <w:rPr>
-          <w:rStyle w:val="VerbatimChar"/>
-        </w:rPr>
-        <w:t xml:space="preserve">    value: "",</w:t>
-      </w:r>
-      <w:r>
-        <w:br/>
-      </w:r>
-      <w:r>
-        <w:rPr>
-          <w:rStyle w:val="VerbatimChar"/>
-        </w:rPr>
-        <w:t xml:space="preserve">    validFrom: "",</w:t>
-      </w:r>
-      <w:r>
-        <w:br/>
-      </w:r>
-      <w:r>
-        <w:rPr>
-          <w:rStyle w:val="VerbatimChar"/>
-        </w:rPr>
-        <w:t xml:space="preserve">    validUntil: "",</w:t>
-      </w:r>
-      <w:r>
-        <w:br/>
-      </w:r>
-      <w:r>
-        <w:rPr>
-          <w:rStyle w:val="VerbatimChar"/>
-        </w:rPr>
-        <w:t xml:space="preserve">  },</w:t>
-      </w:r>
-      <w:r>
-        <w:br/>
-      </w:r>
-      <w:r>
-        <w:rPr>
-          <w:rStyle w:val="VerbatimChar"/>
-        </w:rPr>
-        <w:t xml:space="preserve">  { nameType: callName,</w:t>
-      </w:r>
-      <w:r>
-        <w:br/>
-      </w:r>
-      <w:r>
-        <w:rPr>
-          <w:rStyle w:val="VerbatimChar"/>
-        </w:rPr>
-        <w:t xml:space="preserve">    value: "luggi",</w:t>
-      </w:r>
-      <w:r>
-        <w:br/>
-      </w:r>
-      <w:r>
-        <w:rPr>
-          <w:rStyle w:val="VerbatimChar"/>
-        </w:rPr>
-        <w:t xml:space="preserve">  },</w:t>
-      </w:r>
-      <w:r>
-        <w:br/>
-      </w:r>
-      <w:r>
-        <w:rPr>
-          <w:rStyle w:val="VerbatimChar"/>
-        </w:rPr>
-        <w:t xml:space="preserve">]</w:t>
-      </w:r>
-      <w:r>
-        <w:br/>
-      </w:r>
-      <w:r>
-        <w:rPr>
-          <w:rStyle w:val="VerbatimChar"/>
-        </w:rPr>
-        <w:t xml:space="preserve">}</w:t>
-      </w:r>
-      <w:r>
-        <w:br/>
-      </w:r>
-      <w:r>
-        <w:rPr>
-          <w:rStyle w:val="VerbatimChar"/>
-        </w:rPr>
-        <w:t xml:space="preserve">address: [</w:t>
-      </w:r>
-      <w:r>
-        <w:br/>
-      </w:r>
-      <w:r>
-        <w:rPr>
-          <w:rStyle w:val="VerbatimChar"/>
-        </w:rPr>
-        <w:t xml:space="preserve">    addressType: enum ? -&gt; privateAddress, businessAddress, localAddress,</w:t>
-      </w:r>
-      <w:r>
-        <w:br/>
-      </w:r>
-      <w:r>
-        <w:rPr>
-          <w:rStyle w:val="VerbatimChar"/>
-        </w:rPr>
-        <w:t xml:space="preserve">    addressURI: , (super präferenziert)</w:t>
-      </w:r>
-      <w:r>
-        <w:br/>
-      </w:r>
-      <w:r>
-        <w:rPr>
-          <w:rStyle w:val="VerbatimChar"/>
-        </w:rPr>
-        <w:t xml:space="preserve">    streetAddress: ,</w:t>
-      </w:r>
-      <w:r>
-        <w:br/>
-      </w:r>
-      <w:r>
-        <w:rPr>
-          <w:rStyle w:val="VerbatimChar"/>
-        </w:rPr>
-        <w:t xml:space="preserve">    postalCode: ,</w:t>
-      </w:r>
-      <w:r>
-        <w:br/>
-      </w:r>
-      <w:r>
-        <w:rPr>
-          <w:rStyle w:val="VerbatimChar"/>
-        </w:rPr>
-        <w:t xml:space="preserve">    postalLocality: , </w:t>
-      </w:r>
-      <w:r>
-        <w:br/>
-      </w:r>
-      <w:r>
-        <w:rPr>
-          <w:rStyle w:val="VerbatimChar"/>
-        </w:rPr>
-        <w:t xml:space="preserve">]</w:t>
-      </w:r>
-      <w:r>
-        <w:br/>
-      </w:r>
-      <w:r>
-        <w:rPr>
-          <w:rStyle w:val="VerbatimChar"/>
-        </w:rPr>
-        <w:t xml:space="preserve">languages: [</w:t>
-      </w:r>
-      <w:r>
-        <w:br/>
-      </w:r>
-      <w:r>
-        <w:rPr>
-          <w:rStyle w:val="VerbatimChar"/>
-        </w:rPr>
-        <w:t xml:space="preserve">   {</w:t>
-      </w:r>
-      <w:r>
-        <w:br/>
-      </w:r>
-      <w:r>
-        <w:rPr>
-          <w:rStyle w:val="VerbatimChar"/>
-        </w:rPr>
-        <w:t xml:space="preserve">      language: "DE"</w:t>
-      </w:r>
-      <w:r>
-        <w:br/>
-      </w:r>
-      <w:r>
-        <w:rPr>
-          <w:rStyle w:val="VerbatimChar"/>
-        </w:rPr>
-        <w:t xml:space="preserve">      correspondence: "true",</w:t>
-      </w:r>
-      <w:r>
-        <w:br/>
-      </w:r>
-      <w:r>
-        <w:rPr>
-          <w:rStyle w:val="VerbatimChar"/>
-        </w:rPr>
-        <w:t xml:space="preserve">      native: "true"</w:t>
-      </w:r>
-      <w:r>
-        <w:br/>
-      </w:r>
-      <w:r>
-        <w:rPr>
-          <w:rStyle w:val="VerbatimChar"/>
-        </w:rPr>
-        <w:t xml:space="preserve">   },</w:t>
-      </w:r>
-      <w:r>
-        <w:br/>
-      </w:r>
-      <w:r>
-        <w:rPr>
-          <w:rStyle w:val="VerbatimChar"/>
-        </w:rPr>
-        <w:t xml:space="preserve">   {</w:t>
-      </w:r>
-      <w:r>
-        <w:br/>
-      </w:r>
-      <w:r>
-        <w:rPr>
-          <w:rStyle w:val="VerbatimChar"/>
-        </w:rPr>
-        <w:t xml:space="preserve">      language: "FR"</w:t>
-      </w:r>
-      <w:r>
-        <w:br/>
-      </w:r>
-      <w:r>
-        <w:rPr>
-          <w:rStyle w:val="VerbatimChar"/>
-        </w:rPr>
-        <w:t xml:space="preserve">      correspondence: "false",</w:t>
-      </w:r>
-      <w:r>
-        <w:br/>
-      </w:r>
-      <w:r>
-        <w:rPr>
-          <w:rStyle w:val="VerbatimChar"/>
-        </w:rPr>
-        <w:t xml:space="preserve">      native: "true"</w:t>
-      </w:r>
-      <w:r>
-        <w:br/>
-      </w:r>
-      <w:r>
-        <w:rPr>
-          <w:rStyle w:val="VerbatimChar"/>
-        </w:rPr>
-        <w:t xml:space="preserve">   }</w:t>
-      </w:r>
-      <w:r>
-        <w:br/>
-      </w:r>
-      <w:r>
-        <w:rPr>
-          <w:rStyle w:val="VerbatimChar"/>
-        </w:rPr>
-        <w:t xml:space="preserve">]</w:t>
-      </w:r>
-      <w:r>
-        <w:br/>
-      </w:r>
-      <w:r>
-        <w:rPr>
-          <w:rStyle w:val="VerbatimChar"/>
-        </w:rPr>
-        <w:t xml:space="preserve">ch_citizenship: {</w:t>
-      </w:r>
-      <w:r>
-        <w:br/>
-      </w:r>
-      <w:r>
-        <w:rPr>
-          <w:rStyle w:val="VerbatimChar"/>
-        </w:rPr>
-        <w:t xml:space="preserve">    validFrom: "",</w:t>
-      </w:r>
-      <w:r>
-        <w:br/>
-      </w:r>
-      <w:r>
-        <w:rPr>
-          <w:rStyle w:val="VerbatimChar"/>
-        </w:rPr>
-        <w:t xml:space="preserve">    validUntil: ""</w:t>
-      </w:r>
-      <w:r>
-        <w:br/>
-      </w:r>
-      <w:r>
-        <w:rPr>
-          <w:rStyle w:val="VerbatimChar"/>
-        </w:rPr>
-        <w:t xml:space="preserve">}</w:t>
-      </w:r>
-      <w:r>
-        <w:br/>
-      </w:r>
-      <w:r>
-        <w:rPr>
-          <w:rStyle w:val="VerbatimChar"/>
-        </w:rPr>
-        <w:t xml:space="preserve">citizenships:</w:t>
-      </w:r>
-      <w:r>
-        <w:br/>
-      </w:r>
-      <w:r>
-        <w:rPr>
-          <w:rStyle w:val="VerbatimChar"/>
-        </w:rPr>
-        <w:t xml:space="preserve">[</w:t>
-      </w:r>
-      <w:r>
-        <w:br/>
-      </w:r>
-      <w:r>
-        <w:rPr>
-          <w:rStyle w:val="VerbatimChar"/>
-        </w:rPr>
-        <w:t xml:space="preserve">  {</w:t>
-      </w:r>
-      <w:r>
-        <w:br/>
-      </w:r>
-      <w:r>
-        <w:rPr>
-          <w:rStyle w:val="VerbatimChar"/>
-        </w:rPr>
-        <w:t xml:space="preserve">    country: "CH"</w:t>
-      </w:r>
-      <w:r>
-        <w:br/>
-      </w:r>
-      <w:r>
-        <w:rPr>
-          <w:rStyle w:val="VerbatimChar"/>
-        </w:rPr>
-        <w:t xml:space="preserve">    validFrom: "",</w:t>
-      </w:r>
-      <w:r>
-        <w:br/>
-      </w:r>
-      <w:r>
-        <w:rPr>
-          <w:rStyle w:val="VerbatimChar"/>
-        </w:rPr>
-        <w:t xml:space="preserve">    validUntil: ""</w:t>
-      </w:r>
-      <w:r>
-        <w:br/>
-      </w:r>
-      <w:r>
-        <w:rPr>
-          <w:rStyle w:val="VerbatimChar"/>
-        </w:rPr>
-        <w:t xml:space="preserve">  },</w:t>
-      </w:r>
-      <w:r>
-        <w:br/>
-      </w:r>
-      <w:r>
-        <w:rPr>
-          <w:rStyle w:val="VerbatimChar"/>
-        </w:rPr>
-        <w:t xml:space="preserve">  {</w:t>
-      </w:r>
-      <w:r>
-        <w:br/>
-      </w:r>
-      <w:r>
-        <w:rPr>
-          <w:rStyle w:val="VerbatimChar"/>
-        </w:rPr>
-        <w:t xml:space="preserve">    country: "ALB",</w:t>
-      </w:r>
-      <w:r>
-        <w:br/>
-      </w:r>
-      <w:r>
-        <w:rPr>
-          <w:rStyle w:val="VerbatimChar"/>
-        </w:rPr>
-        <w:t xml:space="preserve">    validFrom: "",</w:t>
-      </w:r>
-      <w:r>
-        <w:br/>
-      </w:r>
-      <w:r>
-        <w:rPr>
-          <w:rStyle w:val="VerbatimChar"/>
-        </w:rPr>
-        <w:t xml:space="preserve">    validUntil: "",</w:t>
-      </w:r>
-      <w:r>
-        <w:br/>
-      </w:r>
-      <w:r>
-        <w:rPr>
-          <w:rStyle w:val="VerbatimChar"/>
-        </w:rPr>
-        <w:t xml:space="preserve">  },</w:t>
-      </w:r>
-      <w:r>
-        <w:br/>
-      </w:r>
-      <w:r>
-        <w:rPr>
-          <w:rStyle w:val="VerbatimChar"/>
-        </w:rPr>
-        <w:t xml:space="preserve">]</w:t>
-      </w:r>
-      <w:r>
-        <w:br/>
-      </w:r>
-      <w:r>
-        <w:rPr>
-          <w:rStyle w:val="VerbatimChar"/>
-        </w:rPr>
-        <w:t xml:space="preserve">genders: </w:t>
-      </w:r>
-      <w:r>
-        <w:br/>
-      </w:r>
-      <w:r>
-        <w:rPr>
-          <w:rStyle w:val="VerbatimChar"/>
-        </w:rPr>
-        <w:t xml:space="preserve">[</w:t>
-      </w:r>
-      <w:r>
-        <w:br/>
-      </w:r>
-      <w:r>
-        <w:rPr>
-          <w:rStyle w:val="VerbatimChar"/>
-        </w:rPr>
-        <w:t xml:space="preserve">  {</w:t>
-      </w:r>
-      <w:r>
-        <w:br/>
-      </w:r>
-      <w:r>
-        <w:rPr>
-          <w:rStyle w:val="VerbatimChar"/>
-        </w:rPr>
-        <w:t xml:space="preserve">    gender: "m",</w:t>
-      </w:r>
-      <w:r>
-        <w:br/>
-      </w:r>
-      <w:r>
-        <w:rPr>
-          <w:rStyle w:val="VerbatimChar"/>
-        </w:rPr>
-        <w:t xml:space="preserve">    validFrom: "",</w:t>
-      </w:r>
-      <w:r>
-        <w:br/>
-      </w:r>
-      <w:r>
-        <w:rPr>
-          <w:rStyle w:val="VerbatimChar"/>
-        </w:rPr>
-        <w:t xml:space="preserve">    validUntil: "",</w:t>
-      </w:r>
-      <w:r>
-        <w:br/>
-      </w:r>
-      <w:r>
-        <w:rPr>
-          <w:rStyle w:val="VerbatimChar"/>
-        </w:rPr>
-        <w:t xml:space="preserve">    pronouns: "he/him",</w:t>
-      </w:r>
-      <w:r>
-        <w:br/>
-      </w:r>
-      <w:r>
-        <w:rPr>
-          <w:rStyle w:val="VerbatimChar"/>
-        </w:rPr>
-        <w:t xml:space="preserve">  },</w:t>
-      </w:r>
-      <w:r>
-        <w:br/>
-      </w:r>
-      <w:r>
-        <w:rPr>
-          <w:rStyle w:val="VerbatimChar"/>
-        </w:rPr>
-        <w:t xml:space="preserve">]</w:t>
-      </w:r>
-      <w:r>
-        <w:br/>
-      </w:r>
-      <w:r>
-        <w:rPr>
-          <w:rStyle w:val="VerbatimChar"/>
-        </w:rPr>
-        <w:t xml:space="preserve">occupations: [</w:t>
-      </w:r>
-      <w:r>
-        <w:br/>
-      </w:r>
-      <w:r>
-        <w:rPr>
-          <w:rStyle w:val="VerbatimChar"/>
-        </w:rPr>
-        <w:t xml:space="preserve">  {</w:t>
-      </w:r>
-      <w:r>
-        <w:br/>
-      </w:r>
-      <w:r>
-        <w:rPr>
-          <w:rStyle w:val="VerbatimChar"/>
-        </w:rPr>
-        <w:t xml:space="preserve">    active: "true",</w:t>
-      </w:r>
-      <w:r>
-        <w:br/>
-      </w:r>
-      <w:r>
-        <w:rPr>
-          <w:rStyle w:val="VerbatimChar"/>
-        </w:rPr>
-        <w:t xml:space="preserve">    ??paid??:</w:t>
-      </w:r>
-      <w:r>
-        <w:br/>
-      </w:r>
-      <w:r>
-        <w:rPr>
-          <w:rStyle w:val="VerbatimChar"/>
-        </w:rPr>
-        <w:t xml:space="preserve">    validFrom: "",</w:t>
-      </w:r>
-      <w:r>
-        <w:br/>
-      </w:r>
-      <w:r>
-        <w:rPr>
-          <w:rStyle w:val="VerbatimChar"/>
-        </w:rPr>
-        <w:t xml:space="preserve">    validTo: "",</w:t>
-      </w:r>
-      <w:r>
-        <w:br/>
-      </w:r>
-      <w:r>
-        <w:rPr>
-          <w:rStyle w:val="VerbatimChar"/>
-        </w:rPr>
-        <w:t xml:space="preserve">    isco19_code: "71152",</w:t>
-      </w:r>
-      <w:r>
-        <w:br/>
-      </w:r>
-      <w:r>
-        <w:rPr>
-          <w:rStyle w:val="VerbatimChar"/>
-        </w:rPr>
-        <w:t xml:space="preserve">    occupation: "Schreiner"</w:t>
-      </w:r>
-      <w:r>
-        <w:br/>
-      </w:r>
-      <w:r>
-        <w:rPr>
-          <w:rStyle w:val="VerbatimChar"/>
-        </w:rPr>
-        <w:t xml:space="preserve">  },</w:t>
-      </w:r>
-      <w:r>
-        <w:br/>
-      </w:r>
-      <w:r>
-        <w:rPr>
-          <w:rStyle w:val="VerbatimChar"/>
-        </w:rPr>
-        <w:t xml:space="preserve">  {</w:t>
-      </w:r>
-      <w:r>
-        <w:br/>
-      </w:r>
-      <w:r>
-        <w:rPr>
-          <w:rStyle w:val="VerbatimChar"/>
-        </w:rPr>
-        <w:t xml:space="preserve">    active: "false",</w:t>
-      </w:r>
-      <w:r>
-        <w:br/>
-      </w:r>
-      <w:r>
-        <w:rPr>
-          <w:rStyle w:val="VerbatimChar"/>
-        </w:rPr>
-        <w:t xml:space="preserve">    validFrom: "",</w:t>
-      </w:r>
-      <w:r>
-        <w:br/>
-      </w:r>
-      <w:r>
-        <w:rPr>
-          <w:rStyle w:val="VerbatimChar"/>
-        </w:rPr>
-        <w:t xml:space="preserve">    validTo: "",</w:t>
-      </w:r>
-      <w:r>
-        <w:br/>
-      </w:r>
-      <w:r>
-        <w:rPr>
-          <w:rStyle w:val="VerbatimChar"/>
-        </w:rPr>
-        <w:t xml:space="preserve">    isco19_code: "12467",</w:t>
-      </w:r>
-      <w:r>
-        <w:br/>
-      </w:r>
-      <w:r>
-        <w:rPr>
-          <w:rStyle w:val="VerbatimChar"/>
-        </w:rPr>
-        <w:t xml:space="preserve">    occupation: "Damplokführer"</w:t>
-      </w:r>
-      <w:r>
-        <w:br/>
-      </w:r>
-      <w:r>
-        <w:rPr>
-          <w:rStyle w:val="VerbatimChar"/>
-        </w:rPr>
-        <w:t xml:space="preserve">  }</w:t>
-      </w:r>
-      <w:r>
-        <w:br/>
-      </w:r>
-      <w:r>
-        <w:rPr>
-          <w:rStyle w:val="VerbatimChar"/>
-        </w:rPr>
-        <w:t xml:space="preserve">],</w:t>
-      </w:r>
-      <w:r>
-        <w:br/>
-      </w:r>
-      <w:r>
-        <w:rPr>
-          <w:rStyle w:val="VerbatimChar"/>
-        </w:rPr>
-        <w:t xml:space="preserve">??ausbildung: [</w:t>
-      </w:r>
-      <w:r>
-        <w:br/>
-      </w:r>
-      <w:r>
-        <w:rPr>
-          <w:rStyle w:val="VerbatimChar"/>
-        </w:rPr>
-        <w:t xml:space="preserve">  armee, lehrabschluss</w:t>
-      </w:r>
-      <w:r>
-        <w:br/>
-      </w:r>
-      <w:r>
-        <w:rPr>
-          <w:rStyle w:val="VerbatimChar"/>
-        </w:rPr>
-        <w:t xml:space="preserve">],</w:t>
-      </w:r>
-      <w:r>
-        <w:br/>
-      </w:r>
-      <w:r>
-        <w:rPr>
-          <w:rStyle w:val="VerbatimChar"/>
-        </w:rPr>
-        <w:t xml:space="preserve">??infos (Social Media etc.): [</w:t>
-      </w:r>
-      <w:r>
-        <w:br/>
-      </w:r>
-      <w:r>
-        <w:br/>
-      </w:r>
-      <w:r>
-        <w:rPr>
-          <w:rStyle w:val="VerbatimChar"/>
-        </w:rPr>
-        <w:t xml:space="preserve">]</w:t>
-      </w:r>
-      <w:r>
-        <w:br/>
-      </w:r>
-      <w:r>
-        <w:rPr>
-          <w:rStyle w:val="VerbatimChar"/>
-        </w:rPr>
-        <w:t xml:space="preserve">}</w:t>
-      </w:r>
-    </w:p>
-    <w:p>
-      <w:pPr>
-        <w:pStyle w:val="SourceCode"/>
-      </w:pPr>
-      <w:r>
-        <w:rPr>
-          <w:rStyle w:val="VerbatimChar"/>
-        </w:rPr>
-        <w:t xml:space="preserve">Person1: {</w:t>
-      </w:r>
-      <w:r>
-        <w:br/>
-      </w:r>
-      <w:r>
-        <w:rPr>
-          <w:rStyle w:val="VerbatimChar"/>
-        </w:rPr>
-        <w:t xml:space="preserve">ID: ???</w:t>
-      </w:r>
-      <w:r>
-        <w:br/>
-      </w:r>
-      <w:r>
-        <w:br/>
-      </w:r>
-      <w:r>
-        <w:rPr>
-          <w:rStyle w:val="VerbatimChar"/>
-        </w:rPr>
-        <w:t xml:space="preserve">label: "Alois (1920) Arnold", (mandatory)</w:t>
-      </w:r>
-      <w:r>
-        <w:br/>
-      </w:r>
-      <w:r>
-        <w:rPr>
-          <w:rStyle w:val="VerbatimChar"/>
-        </w:rPr>
-        <w:t xml:space="preserve">birthyear: "1920", (preference but optional)</w:t>
-      </w:r>
-      <w:r>
-        <w:br/>
-      </w:r>
-      <w:r>
-        <w:rPr>
-          <w:rStyle w:val="VerbatimChar"/>
-        </w:rPr>
-        <w:t xml:space="preserve">birthdate: "", (optional)</w:t>
-      </w:r>
-      <w:r>
-        <w:br/>
-      </w:r>
-      <w:r>
-        <w:rPr>
-          <w:rStyle w:val="VerbatimChar"/>
-        </w:rPr>
-        <w:t xml:space="preserve">deathdate: "", (optional)</w:t>
-      </w:r>
-      <w:r>
-        <w:br/>
-      </w:r>
-      <w:r>
-        <w:rPr>
-          <w:rStyle w:val="VerbatimChar"/>
-        </w:rPr>
-        <w:t xml:space="preserve">names: </w:t>
-      </w:r>
-      <w:r>
-        <w:br/>
-      </w:r>
-      <w:r>
-        <w:rPr>
-          <w:rStyle w:val="VerbatimChar"/>
-        </w:rPr>
-        <w:t xml:space="preserve">[</w:t>
-      </w:r>
-      <w:r>
-        <w:br/>
-      </w:r>
-      <w:r>
-        <w:rPr>
-          <w:rStyle w:val="VerbatimChar"/>
-        </w:rPr>
-        <w:t xml:space="preserve">  { nameType: officialLastName , </w:t>
-      </w:r>
-      <w:r>
-        <w:br/>
-      </w:r>
-      <w:r>
-        <w:rPr>
-          <w:rStyle w:val="VerbatimChar"/>
-        </w:rPr>
-        <w:t xml:space="preserve">    value: "Arnold",</w:t>
-      </w:r>
-      <w:r>
-        <w:br/>
-      </w:r>
-      <w:r>
-        <w:rPr>
-          <w:rStyle w:val="VerbatimChar"/>
-        </w:rPr>
-        <w:t xml:space="preserve">    validFrom: "05-07-1920", (optional)</w:t>
-      </w:r>
-      <w:r>
-        <w:br/>
-      </w:r>
-      <w:r>
-        <w:rPr>
-          <w:rStyle w:val="VerbatimChar"/>
-        </w:rPr>
-        <w:t xml:space="preserve">    validUntil: "01-01-2020",</w:t>
-      </w:r>
-      <w:r>
-        <w:br/>
-      </w:r>
-      <w:r>
-        <w:rPr>
-          <w:rStyle w:val="VerbatimChar"/>
-        </w:rPr>
-        <w:t xml:space="preserve">  },</w:t>
-      </w:r>
-      <w:r>
-        <w:br/>
-      </w:r>
-      <w:r>
-        <w:rPr>
-          <w:rStyle w:val="VerbatimChar"/>
-        </w:rPr>
-        <w:t xml:space="preserve">  { nameType: officialLastName , </w:t>
-      </w:r>
-      <w:r>
-        <w:br/>
-      </w:r>
-      <w:r>
-        <w:rPr>
-          <w:rStyle w:val="VerbatimChar"/>
-        </w:rPr>
-        <w:t xml:space="preserve">    value: "Meier",</w:t>
-      </w:r>
-      <w:r>
-        <w:br/>
-      </w:r>
-      <w:r>
-        <w:rPr>
-          <w:rStyle w:val="VerbatimChar"/>
-        </w:rPr>
-        <w:t xml:space="preserve">    validFrom: "01-01-2020", (optional)</w:t>
-      </w:r>
-      <w:r>
-        <w:br/>
-      </w:r>
-      <w:r>
-        <w:rPr>
-          <w:rStyle w:val="VerbatimChar"/>
-        </w:rPr>
-        <w:t xml:space="preserve">  },</w:t>
-      </w:r>
-      <w:r>
-        <w:br/>
-      </w:r>
-      <w:r>
-        <w:rPr>
-          <w:rStyle w:val="VerbatimChar"/>
-        </w:rPr>
-        <w:t xml:space="preserve">  { nameType: officialGivenName , </w:t>
-      </w:r>
-      <w:r>
-        <w:br/>
-      </w:r>
-      <w:r>
-        <w:rPr>
-          <w:rStyle w:val="VerbatimChar"/>
-        </w:rPr>
-        <w:t xml:space="preserve">    value: "Alois",</w:t>
-      </w:r>
-      <w:r>
-        <w:br/>
-      </w:r>
-      <w:r>
-        <w:rPr>
-          <w:rStyle w:val="VerbatimChar"/>
-        </w:rPr>
-        <w:t xml:space="preserve">    validFrom: "1920",</w:t>
-      </w:r>
-      <w:r>
-        <w:br/>
-      </w:r>
-      <w:r>
-        <w:rPr>
-          <w:rStyle w:val="VerbatimChar"/>
-        </w:rPr>
-        <w:t xml:space="preserve">    validUntil: "",</w:t>
-      </w:r>
-      <w:r>
-        <w:br/>
-      </w:r>
-      <w:r>
-        <w:rPr>
-          <w:rStyle w:val="VerbatimChar"/>
-        </w:rPr>
-        <w:t xml:space="preserve">  },</w:t>
-      </w:r>
-      <w:r>
-        <w:br/>
-      </w:r>
-      <w:r>
-        <w:rPr>
-          <w:rStyle w:val="VerbatimChar"/>
-        </w:rPr>
-        <w:t xml:space="preserve">  { nameType: callName,</w:t>
-      </w:r>
-      <w:r>
-        <w:br/>
-      </w:r>
-      <w:r>
-        <w:rPr>
-          <w:rStyle w:val="VerbatimChar"/>
-        </w:rPr>
-        <w:t xml:space="preserve">    value: "luggi",</w:t>
-      </w:r>
-      <w:r>
-        <w:br/>
-      </w:r>
-      <w:r>
-        <w:rPr>
-          <w:rStyle w:val="VerbatimChar"/>
-        </w:rPr>
-        <w:t xml:space="preserve">  },</w:t>
-      </w:r>
-      <w:r>
-        <w:br/>
-      </w:r>
-      <w:r>
-        <w:rPr>
-          <w:rStyle w:val="VerbatimChar"/>
-        </w:rPr>
-        <w:t xml:space="preserve">]</w:t>
-      </w:r>
-      <w:r>
-        <w:br/>
-      </w:r>
-      <w:r>
-        <w:rPr>
-          <w:rStyle w:val="VerbatimChar"/>
-        </w:rPr>
-        <w:t xml:space="preserve">}</w:t>
-      </w:r>
-    </w:p>
-    <w:p>
-      <w:pPr>
-        <w:pStyle w:val="FirstParagraph"/>
-      </w:pPr>
-      <w:r>
-        <w:t xml:space="preserve"># Use Case</w:t>
-      </w:r>
-    </w:p>
-    <w:p>
-      <w:pPr>
-        <w:numPr>
-          <w:ilvl w:val="0"/>
-          <w:numId w:val="1010"/>
-        </w:numPr>
-        <w:pStyle w:val="Compact"/>
-      </w:pPr>
-      <w:r>
-        <w:t xml:space="preserve">Use Case</w:t>
-      </w:r>
-    </w:p>
-    <w:p>
-      <w:pPr>
-        <w:numPr>
-          <w:ilvl w:val="1"/>
-          <w:numId w:val="1011"/>
-        </w:numPr>
-        <w:pStyle w:val="Compact"/>
-      </w:pPr>
-      <w:r>
-        <w:t xml:space="preserve">Alle mögliche Anzeige und offizielen Namen (für Websites) (besonders bei gleichnamigen)</w:t>
-      </w:r>
-    </w:p>
-    <w:p>
-      <w:pPr>
-        <w:numPr>
-          <w:ilvl w:val="2"/>
-          <w:numId w:val="1012"/>
-        </w:numPr>
-        <w:pStyle w:val="Compact"/>
-      </w:pPr>
-      <w:r>
-        <w:t xml:space="preserve">Gleiche Namen im Parlament: https://www.parlament.ch/centers/documents/de/gleichnamige-ratsmitglieder.pdf</w:t>
-      </w:r>
-    </w:p>
-    <w:p>
-      <w:pPr>
-        <w:numPr>
-          <w:ilvl w:val="2"/>
-          <w:numId w:val="1012"/>
-        </w:numPr>
-        <w:pStyle w:val="Compact"/>
-      </w:pPr>
-      <w:r>
-        <w:t xml:space="preserve">Beispiele:</w:t>
-      </w:r>
-    </w:p>
-    <w:p>
-      <w:pPr>
-        <w:numPr>
-          <w:ilvl w:val="3"/>
-          <w:numId w:val="1013"/>
-        </w:numPr>
-        <w:pStyle w:val="Compact"/>
-      </w:pPr>
-      <w:r>
         <w:t xml:space="preserve">UR:</w:t>
       </w:r>
       <w:r>
         <w:t xml:space="preserve"> </w:t>
       </w:r>
-      <w:hyperlink r:id="rId24">
+      <w:hyperlink r:id="rId25">
         <w:r>
           <w:rPr>
             <w:rStyle w:val="Hyperlink"/>
@@ -2109,7 +2167,7 @@
       <w:pPr>
         <w:numPr>
           <w:ilvl w:val="3"/>
-          <w:numId w:val="1013"/>
+          <w:numId w:val="1014"/>
         </w:numPr>
         <w:pStyle w:val="Compact"/>
       </w:pPr>
@@ -2119,7 +2177,7 @@
       <w:r>
         <w:t xml:space="preserve"> </w:t>
       </w:r>
-      <w:hyperlink r:id="rId25">
+      <w:hyperlink r:id="rId26">
         <w:r>
           <w:rPr>
             <w:rStyle w:val="Hyperlink"/>
@@ -2132,7 +2190,7 @@
       <w:pPr>
         <w:numPr>
           <w:ilvl w:val="3"/>
-          <w:numId w:val="1013"/>
+          <w:numId w:val="1014"/>
         </w:numPr>
         <w:pStyle w:val="Compact"/>
       </w:pPr>
@@ -2142,7 +2200,7 @@
       <w:r>
         <w:t xml:space="preserve"> </w:t>
       </w:r>
-      <w:hyperlink r:id="rId26">
+      <w:hyperlink r:id="rId27">
         <w:r>
           <w:rPr>
             <w:rStyle w:val="Hyperlink"/>
@@ -2191,35 +2249,35 @@
       <w:pPr>
         <w:numPr>
           <w:ilvl w:val="1"/>
+          <w:numId w:val="1012"/>
+        </w:numPr>
+        <w:pStyle w:val="Compact"/>
+      </w:pPr>
+      <w:r>
+        <w:t xml:space="preserve">Übernahme von den Wahlsystemen ( Politische Rechte ).</w:t>
+      </w:r>
+    </w:p>
+    <w:p>
+      <w:pPr>
+        <w:numPr>
+          <w:ilvl w:val="2"/>
+          <w:numId w:val="1015"/>
+        </w:numPr>
+        <w:pStyle w:val="Compact"/>
+      </w:pPr>
+      <w:r>
+        <w:t xml:space="preserve">officialName (mandatory) / rufnamen werden bei der BK gesammelt</w:t>
+      </w:r>
+    </w:p>
+    <w:p>
+      <w:pPr>
+        <w:numPr>
+          <w:ilvl w:val="0"/>
           <w:numId w:val="1011"/>
         </w:numPr>
         <w:pStyle w:val="Compact"/>
       </w:pPr>
       <w:r>
-        <w:t xml:space="preserve">Übernahme von den Wahlsystemen ( Politische Rechte ).</w:t>
-      </w:r>
-    </w:p>
-    <w:p>
-      <w:pPr>
-        <w:numPr>
-          <w:ilvl w:val="2"/>
-          <w:numId w:val="1014"/>
-        </w:numPr>
-        <w:pStyle w:val="Compact"/>
-      </w:pPr>
-      <w:r>
-        <w:t xml:space="preserve">officialName (mandatory) / rufnamen werden bei der BK gesammelt</w:t>
-      </w:r>
-    </w:p>
-    <w:p>
-      <w:pPr>
-        <w:numPr>
-          <w:ilvl w:val="0"/>
-          <w:numId w:val="1010"/>
-        </w:numPr>
-        <w:pStyle w:val="Compact"/>
-      </w:pPr>
-      <w:r>
         <w:t xml:space="preserve">Überlegungen zu Datenschutz / Öffentlichkeitsrecht (Christian schaut sich das an).</w:t>
       </w:r>
     </w:p>
@@ -2227,7 +2285,7 @@
       <w:pPr>
         <w:numPr>
           <w:ilvl w:val="1"/>
-          <w:numId w:val="1015"/>
+          <w:numId w:val="1016"/>
         </w:numPr>
       </w:pPr>
       <w:r>
@@ -2238,7 +2296,7 @@
       <w:pPr>
         <w:numPr>
           <w:ilvl w:val="1"/>
-          <w:numId w:val="1015"/>
+          <w:numId w:val="1016"/>
         </w:numPr>
       </w:pPr>
       <w:r>
@@ -2249,7 +2307,7 @@
       <w:pPr>
         <w:numPr>
           <w:ilvl w:val="1"/>
-          <w:numId w:val="1015"/>
+          <w:numId w:val="1016"/>
         </w:numPr>
       </w:pPr>
       <w:r>
@@ -2260,7 +2318,7 @@
       <w:pPr>
         <w:numPr>
           <w:ilvl w:val="1"/>
-          <w:numId w:val="1015"/>
+          <w:numId w:val="1016"/>
         </w:numPr>
       </w:pPr>
       <w:r>
@@ -2271,10 +2329,10 @@
       <w:pPr>
         <w:numPr>
           <w:ilvl w:val="1"/>
-          <w:numId w:val="1015"/>
-        </w:numPr>
-      </w:pPr>
-      <w:hyperlink r:id="rId27">
+          <w:numId w:val="1016"/>
+        </w:numPr>
+      </w:pPr>
+      <w:hyperlink r:id="rId28">
         <w:r>
           <w:rPr>
             <w:rStyle w:val="Hyperlink"/>
@@ -2287,10 +2345,10 @@
       <w:pPr>
         <w:numPr>
           <w:ilvl w:val="1"/>
-          <w:numId w:val="1015"/>
-        </w:numPr>
-      </w:pPr>
-      <w:hyperlink r:id="rId28">
+          <w:numId w:val="1016"/>
+        </w:numPr>
+      </w:pPr>
+      <w:hyperlink r:id="rId29">
         <w:r>
           <w:rPr>
             <w:rStyle w:val="Hyperlink"/>
@@ -2299,9 +2357,9 @@
         </w:r>
       </w:hyperlink>
     </w:p>
-    <w:bookmarkEnd w:id="29"/>
     <w:bookmarkEnd w:id="30"/>
     <w:bookmarkEnd w:id="31"/>
+    <w:bookmarkEnd w:id="32"/>
     <w:sectPr>
       <w:headerReference r:id="rId9" w:type="even"/>
       <w:headerReference r:id="rId10" w:type="default"/>
@@ -3454,6 +3512,91 @@
       </w:pPr>
     </w:lvl>
   </w:abstractNum>
+  <w:abstractNum w:abstractNumId="99421">
+    <w:nsid w:val="A99421"/>
+    <w:multiLevelType w:val="multilevel"/>
+    <w:lvl w:ilvl="0">
+      <w:start w:val="1"/>
+      <w:numFmt w:val="decimal"/>
+      <w:lvlText w:val="%1)"/>
+      <w:lvlJc w:val="left"/>
+      <w:pPr>
+        <w:ind w:left="720" w:hanging="480"/>
+      </w:pPr>
+    </w:lvl>
+    <w:lvl w:ilvl="1">
+      <w:start w:val="1"/>
+      <w:numFmt w:val="decimal"/>
+      <w:lvlText w:val="%2)"/>
+      <w:lvlJc w:val="left"/>
+      <w:pPr>
+        <w:ind w:left="1440" w:hanging="480"/>
+      </w:pPr>
+    </w:lvl>
+    <w:lvl w:ilvl="2">
+      <w:start w:val="1"/>
+      <w:numFmt w:val="decimal"/>
+      <w:lvlText w:val="%3)"/>
+      <w:lvlJc w:val="left"/>
+      <w:pPr>
+        <w:ind w:left="2160" w:hanging="480"/>
+      </w:pPr>
+    </w:lvl>
+    <w:lvl w:ilvl="3">
+      <w:start w:val="1"/>
+      <w:numFmt w:val="decimal"/>
+      <w:lvlText w:val="%4)"/>
+      <w:lvlJc w:val="left"/>
+      <w:pPr>
+        <w:ind w:left="2880" w:hanging="480"/>
+      </w:pPr>
+    </w:lvl>
+    <w:lvl w:ilvl="4">
+      <w:start w:val="1"/>
+      <w:numFmt w:val="decimal"/>
+      <w:lvlText w:val="%5)"/>
+      <w:lvlJc w:val="left"/>
+      <w:pPr>
+        <w:ind w:left="3600" w:hanging="480"/>
+      </w:pPr>
+    </w:lvl>
+    <w:lvl w:ilvl="5">
+      <w:start w:val="1"/>
+      <w:numFmt w:val="decimal"/>
+      <w:lvlText w:val="%6)"/>
+      <w:lvlJc w:val="left"/>
+      <w:pPr>
+        <w:ind w:left="4320" w:hanging="480"/>
+      </w:pPr>
+    </w:lvl>
+    <w:lvl w:ilvl="6">
+      <w:start w:val="1"/>
+      <w:numFmt w:val="decimal"/>
+      <w:lvlText w:val="%7)"/>
+      <w:lvlJc w:val="left"/>
+      <w:pPr>
+        <w:ind w:left="5040" w:hanging="480"/>
+      </w:pPr>
+    </w:lvl>
+    <w:lvl w:ilvl="7">
+      <w:start w:val="1"/>
+      <w:numFmt w:val="decimal"/>
+      <w:lvlText w:val="%8)"/>
+      <w:lvlJc w:val="left"/>
+      <w:pPr>
+        <w:ind w:left="5760" w:hanging="480"/>
+      </w:pPr>
+    </w:lvl>
+    <w:lvl w:ilvl="8">
+      <w:start w:val="1"/>
+      <w:numFmt w:val="decimal"/>
+      <w:lvlText w:val="%9)"/>
+      <w:lvlJc w:val="left"/>
+      <w:pPr>
+        <w:ind w:left="6480" w:hanging="480"/>
+      </w:pPr>
+    </w:lvl>
+  </w:abstractNum>
   <w:abstractNum w:abstractNumId="991">
     <w:nsid w:val="A991"/>
     <w:multiLevelType w:val="multilevel"/>
@@ -3552,7 +3695,34 @@
     <w:abstractNumId w:val="990"/>
   </w:num>
   <w:num w:numId="1001">
-    <w:abstractNumId w:val="991"/>
+    <w:abstractNumId w:val="99421"/>
+    <w:lvlOverride w:ilvl="0">
+      <w:startOverride w:val="1"/>
+    </w:lvlOverride>
+    <w:lvlOverride w:ilvl="1">
+      <w:startOverride w:val="1"/>
+    </w:lvlOverride>
+    <w:lvlOverride w:ilvl="2">
+      <w:startOverride w:val="1"/>
+    </w:lvlOverride>
+    <w:lvlOverride w:ilvl="3">
+      <w:startOverride w:val="1"/>
+    </w:lvlOverride>
+    <w:lvlOverride w:ilvl="4">
+      <w:startOverride w:val="1"/>
+    </w:lvlOverride>
+    <w:lvlOverride w:ilvl="5">
+      <w:startOverride w:val="1"/>
+    </w:lvlOverride>
+    <w:lvlOverride w:ilvl="6">
+      <w:startOverride w:val="1"/>
+    </w:lvlOverride>
+    <w:lvlOverride w:ilvl="7">
+      <w:startOverride w:val="1"/>
+    </w:lvlOverride>
+    <w:lvlOverride w:ilvl="8">
+      <w:startOverride w:val="1"/>
+    </w:lvlOverride>
   </w:num>
   <w:num w:numId="1002">
     <w:abstractNumId w:val="991"/>
@@ -3594,6 +3764,9 @@
     <w:abstractNumId w:val="991"/>
   </w:num>
   <w:num w:numId="1015">
+    <w:abstractNumId w:val="991"/>
+  </w:num>
+  <w:num w:numId="1016">
     <w:abstractNumId w:val="991"/>
   </w:num>
 </w:numbering>

--- a/G3_actors_echXXXX/output/G3_actors_echXXXX.docx
+++ b/G3_actors_echXXXX/output/G3_actors_echXXXX.docx
@@ -742,6 +742,17 @@
         </w:numPr>
       </w:pPr>
       <w:r>
+        <w:t xml:space="preserve">Profilbild (optional) -&gt; base64 .., link website</w:t>
+      </w:r>
+    </w:p>
+    <w:p>
+      <w:pPr>
+        <w:numPr>
+          <w:ilvl w:val="0"/>
+          <w:numId w:val="1002"/>
+        </w:numPr>
+      </w:pPr>
+      <w:r>
         <w:t xml:space="preserve">Beschäftigung (experience / occupation)</w:t>
       </w:r>
     </w:p>
@@ -1101,6 +1112,15 @@
         <w:rPr>
           <w:rStyle w:val="VerbatimChar"/>
         </w:rPr>
+        <w:t xml:space="preserve">label_long: "" (optional) (mit Titel usw.)</w:t>
+      </w:r>
+      <w:r>
+        <w:br/>
+      </w:r>
+      <w:r>
+        <w:rPr>
+          <w:rStyle w:val="VerbatimChar"/>
+        </w:rPr>
         <w:t xml:space="preserve">birthyear: "", (preference but optional)</w:t>
       </w:r>
       <w:r>
@@ -1119,6 +1139,15 @@
         <w:rPr>
           <w:rStyle w:val="VerbatimChar"/>
         </w:rPr>
+        <w:t xml:space="preserve">picture: "https://meinschönesbild.ch" # link to a supported format or base64 encoded, guideline: prio 1) PNG, 2) JPG, 3) GIF, nicht verwenden: TIFF, BMP</w:t>
+      </w:r>
+      <w:r>
+        <w:br/>
+      </w:r>
+      <w:r>
+        <w:rPr>
+          <w:rStyle w:val="VerbatimChar"/>
+        </w:rPr>
         <w:t xml:space="preserve">names: </w:t>
       </w:r>
       <w:r>
@@ -1686,16 +1715,34 @@
         <w:rPr>
           <w:rStyle w:val="VerbatimChar"/>
         </w:rPr>
-        <w:t xml:space="preserve">    isco19_code: "71152",</w:t>
-      </w:r>
-      <w:r>
-        <w:br/>
-      </w:r>
-      <w:r>
-        <w:rPr>
-          <w:rStyle w:val="VerbatimChar"/>
-        </w:rPr>
-        <w:t xml:space="preserve">    occupation: "Schreiner"</w:t>
+        <w:t xml:space="preserve">    occupation_isco19_code: "71152", (optional)</w:t>
+      </w:r>
+      <w:r>
+        <w:br/>
+      </w:r>
+      <w:r>
+        <w:rPr>
+          <w:rStyle w:val="VerbatimChar"/>
+        </w:rPr>
+        <w:t xml:space="preserve">    occupation: "Schreiner", (optional)</w:t>
+      </w:r>
+      <w:r>
+        <w:br/>
+      </w:r>
+      <w:r>
+        <w:rPr>
+          <w:rStyle w:val="VerbatimChar"/>
+        </w:rPr>
+        <w:t xml:space="preserve">    enterprise_uid: "21342", (optional)</w:t>
+      </w:r>
+      <w:r>
+        <w:br/>
+      </w:r>
+      <w:r>
+        <w:rPr>
+          <w:rStyle w:val="VerbatimChar"/>
+        </w:rPr>
+        <w:t xml:space="preserve">    enterprise: "Bauman", (optional)</w:t>
       </w:r>
       <w:r>
         <w:br/>
@@ -1749,7 +1796,7 @@
         <w:rPr>
           <w:rStyle w:val="VerbatimChar"/>
         </w:rPr>
-        <w:t xml:space="preserve">    isco19_code: "12467",</w:t>
+        <w:t xml:space="preserve">    occupation_isco19_code: "12467",</w:t>
       </w:r>
       <w:r>
         <w:br/>
@@ -1785,16 +1832,79 @@
         <w:rPr>
           <w:rStyle w:val="VerbatimChar"/>
         </w:rPr>
-        <w:t xml:space="preserve">??ausbildung: [</w:t>
-      </w:r>
-      <w:r>
-        <w:br/>
-      </w:r>
-      <w:r>
-        <w:rPr>
-          <w:rStyle w:val="VerbatimChar"/>
-        </w:rPr>
-        <w:t xml:space="preserve">  armee, lehrabschluss</w:t>
+        <w:t xml:space="preserve">training: [ # keine zeitliche Einordnung / Guideline: Im Grundsatz nur die höchste Ausbildung angeben.</w:t>
+      </w:r>
+      <w:r>
+        <w:br/>
+      </w:r>
+      <w:r>
+        <w:rPr>
+          <w:rStyle w:val="VerbatimChar"/>
+        </w:rPr>
+        <w:t xml:space="preserve">  { type: schulabschluss, efz, uni, armee / zivi / zischutz ...</w:t>
+      </w:r>
+      <w:r>
+        <w:br/>
+      </w:r>
+      <w:r>
+        <w:rPr>
+          <w:rStyle w:val="VerbatimChar"/>
+        </w:rPr>
+        <w:t xml:space="preserve">    training_isco19_code: 233 (optional)</w:t>
+      </w:r>
+      <w:r>
+        <w:br/>
+      </w:r>
+      <w:r>
+        <w:rPr>
+          <w:rStyle w:val="VerbatimChar"/>
+        </w:rPr>
+        <w:t xml:space="preserve">    training: "Mediamatiker"; #"Oberst"</w:t>
+      </w:r>
+      <w:r>
+        <w:br/>
+      </w:r>
+      <w:r>
+        <w:rPr>
+          <w:rStyle w:val="VerbatimChar"/>
+        </w:rPr>
+        <w:t xml:space="preserve">  },</w:t>
+      </w:r>
+      <w:r>
+        <w:br/>
+      </w:r>
+      <w:r>
+        <w:rPr>
+          <w:rStyle w:val="VerbatimChar"/>
+        </w:rPr>
+        <w:t xml:space="preserve">  { type: schulabschluss, efz, uni, ,armee / zivi / zischutz ...</w:t>
+      </w:r>
+      <w:r>
+        <w:br/>
+      </w:r>
+      <w:r>
+        <w:rPr>
+          <w:rStyle w:val="VerbatimChar"/>
+        </w:rPr>
+        <w:t xml:space="preserve">    training_isco19_code: 233 (optional)</w:t>
+      </w:r>
+      <w:r>
+        <w:br/>
+      </w:r>
+      <w:r>
+        <w:rPr>
+          <w:rStyle w:val="VerbatimChar"/>
+        </w:rPr>
+        <w:t xml:space="preserve">    training: "Mediamatiker"; #"Oberst"</w:t>
+      </w:r>
+      <w:r>
+        <w:br/>
+      </w:r>
+      <w:r>
+        <w:rPr>
+          <w:rStyle w:val="VerbatimChar"/>
+        </w:rPr>
+        <w:t xml:space="preserve">  }</w:t>
       </w:r>
       <w:r>
         <w:br/>
@@ -1812,10 +1922,25 @@
         <w:rPr>
           <w:rStyle w:val="VerbatimChar"/>
         </w:rPr>
-        <w:t xml:space="preserve">??infos (Social Media etc.): [</w:t>
-      </w:r>
-      <w:r>
-        <w:br/>
+        <w:t xml:space="preserve">contact: [</w:t>
+      </w:r>
+      <w:r>
+        <w:br/>
+      </w:r>
+      <w:r>
+        <w:rPr>
+          <w:rStyle w:val="VerbatimChar"/>
+        </w:rPr>
+        <w:t xml:space="preserve">   type: email, contact_website, linked-in, twitter; # Guideline: E-mail is quasi mandatory and should be always provided.</w:t>
+      </w:r>
+      <w:r>
+        <w:br/>
+      </w:r>
+      <w:r>
+        <w:rPr>
+          <w:rStyle w:val="VerbatimChar"/>
+        </w:rPr>
+        <w:t xml:space="preserve">   contact: "michael.luggen@...";</w:t>
       </w:r>
       <w:r>
         <w:br/>
@@ -1893,6 +2018,15 @@
           <w:rStyle w:val="VerbatimChar"/>
         </w:rPr>
         <w:t xml:space="preserve">deathdate: "", (optional)</w:t>
+      </w:r>
+      <w:r>
+        <w:br/>
+      </w:r>
+      <w:r>
+        <w:rPr>
+          <w:rStyle w:val="VerbatimChar"/>
+        </w:rPr>
+        <w:t xml:space="preserve">picture: "https://meinschönesbild.ch" # link to a supported format or base64 encoded, guideline: prio 1) PNG, 2) JPG, 3) GIF, nicht verwenden: TIFF, BMP</w:t>
       </w:r>
       <w:r>
         <w:br/>

--- a/G3_actors_echXXXX/output/G3_actors_echXXXX.docx
+++ b/G3_actors_echXXXX/output/G3_actors_echXXXX.docx
@@ -573,7 +573,7 @@
       </w:r>
     </w:p>
     <w:bookmarkEnd w:id="23"/>
-    <w:bookmarkStart w:id="32" w:name="person"/>
+    <w:bookmarkStart w:id="27" w:name="person"/>
     <w:p>
       <w:pPr>
         <w:pStyle w:val="Heading1"/>
@@ -582,7 +582,7 @@
         <w:t xml:space="preserve">Person</w:t>
       </w:r>
     </w:p>
-    <w:bookmarkStart w:id="31" w:name="Xb508de45fa4ac1998432103e1524eda00755c32"/>
+    <w:bookmarkStart w:id="26" w:name="Xb508de45fa4ac1998432103e1524eda00755c32"/>
     <w:p>
       <w:pPr>
         <w:pStyle w:val="Heading2"/>
@@ -780,7 +780,7 @@
         <w:t xml:space="preserve">Armeerang / Zivildienst / Zivilschutz</w:t>
       </w:r>
     </w:p>
-    <w:bookmarkStart w:id="30" w:name="namenstypen-basierend-nach-ech11"/>
+    <w:bookmarkStart w:id="25" w:name="namenstypen-basierend-nach-ech11"/>
     <w:p>
       <w:pPr>
         <w:pStyle w:val="Heading3"/>
@@ -2218,9 +2218,52 @@
         <w:t xml:space="preserve">}</w:t>
       </w:r>
     </w:p>
+    <w:bookmarkEnd w:id="25"/>
+    <w:bookmarkEnd w:id="26"/>
+    <w:bookmarkEnd w:id="27"/>
+    <w:bookmarkStart w:id="33" w:name="todo"/>
+    <w:p>
+      <w:pPr>
+        <w:pStyle w:val="Heading1"/>
+      </w:pPr>
+      <w:r>
+        <w:t xml:space="preserve">Todo</w:t>
+      </w:r>
+    </w:p>
     <w:p>
       <w:pPr>
         <w:pStyle w:val="FirstParagraph"/>
+      </w:pPr>
+      <w:r>
+        <w:rPr>
+          <w:iCs/>
+          <w:i/>
+        </w:rPr>
+        <w:t xml:space="preserve">Membership connection to Party etc.</w:t>
+      </w:r>
+      <w:r>
+        <w:rPr>
+          <w:iCs/>
+          <w:i/>
+        </w:rPr>
+        <w:t xml:space="preserve"> </w:t>
+      </w:r>
+      <w:r>
+        <w:t xml:space="preserve"> </w:t>
+      </w:r>
+      <w:r>
+        <w:t xml:space="preserve">start / end</w:t>
+      </w:r>
+      <w:r>
+        <w:t xml:space="preserve"> </w:t>
+      </w:r>
+      <w:r>
+        <w:t xml:space="preserve">* role</w:t>
+      </w:r>
+    </w:p>
+    <w:p>
+      <w:pPr>
+        <w:pStyle w:val="BodyText"/>
       </w:pPr>
       <w:r>
         <w:t xml:space="preserve"># Use Case</w:t>
@@ -2288,7 +2331,7 @@
       <w:r>
         <w:t xml:space="preserve"> </w:t>
       </w:r>
-      <w:hyperlink r:id="rId25">
+      <w:hyperlink r:id="rId28">
         <w:r>
           <w:rPr>
             <w:rStyle w:val="Hyperlink"/>
@@ -2311,7 +2354,7 @@
       <w:r>
         <w:t xml:space="preserve"> </w:t>
       </w:r>
-      <w:hyperlink r:id="rId26">
+      <w:hyperlink r:id="rId29">
         <w:r>
           <w:rPr>
             <w:rStyle w:val="Hyperlink"/>
@@ -2334,7 +2377,7 @@
       <w:r>
         <w:t xml:space="preserve"> </w:t>
       </w:r>
-      <w:hyperlink r:id="rId27">
+      <w:hyperlink r:id="rId30">
         <w:r>
           <w:rPr>
             <w:rStyle w:val="Hyperlink"/>
@@ -2466,7 +2509,7 @@
           <w:numId w:val="1016"/>
         </w:numPr>
       </w:pPr>
-      <w:hyperlink r:id="rId28">
+      <w:hyperlink r:id="rId31">
         <w:r>
           <w:rPr>
             <w:rStyle w:val="Hyperlink"/>
@@ -2482,7 +2525,7 @@
           <w:numId w:val="1016"/>
         </w:numPr>
       </w:pPr>
-      <w:hyperlink r:id="rId29">
+      <w:hyperlink r:id="rId32">
         <w:r>
           <w:rPr>
             <w:rStyle w:val="Hyperlink"/>
@@ -2491,9 +2534,7 @@
         </w:r>
       </w:hyperlink>
     </w:p>
-    <w:bookmarkEnd w:id="30"/>
-    <w:bookmarkEnd w:id="31"/>
-    <w:bookmarkEnd w:id="32"/>
+    <w:bookmarkEnd w:id="33"/>
     <w:sectPr>
       <w:headerReference r:id="rId9" w:type="even"/>
       <w:headerReference r:id="rId10" w:type="default"/>
